--- a/Section-19/CheatSheet/Section-19-Cheat-Sheet.docx
+++ b/Section-19/CheatSheet/Section-19-Cheat-Sheet.docx
@@ -2,6 +2,3601 @@
 <file path=word/document.xml><?xml version="1.0" encoding="utf-8"?>
 <w:document xmlns:wpc="http://schemas.microsoft.com/office/word/2010/wordprocessingCanvas" xmlns:cx="http://schemas.microsoft.com/office/drawing/2014/chartex" xmlns:cx1="http://schemas.microsoft.com/office/drawing/2015/9/8/chartex" xmlns:cx2="http://schemas.microsoft.com/office/drawing/2015/10/21/chartex" xmlns:cx3="http://schemas.microsoft.com/office/drawing/2016/5/9/chartex" xmlns:cx4="http://schemas.microsoft.com/office/drawing/2016/5/10/chartex" xmlns:cx5="http://schemas.microsoft.com/office/drawing/2016/5/11/chartex" xmlns:cx6="http://schemas.microsoft.com/office/drawing/2016/5/12/chartex" xmlns:cx7="http://schemas.microsoft.com/office/drawing/2016/5/13/chartex" xmlns:cx8="http://schemas.microsoft.com/office/drawing/2016/5/14/chartex" xmlns:mc="http://schemas.openxmlformats.org/markup-compatibility/2006" xmlns:aink="http://schemas.microsoft.com/office/drawing/2016/ink" xmlns:am3d="http://schemas.microsoft.com/office/drawing/2017/model3d" xmlns:o="urn:schemas-microsoft-com:office:office" xmlns:oel="http://schemas.microsoft.com/office/2019/extlst" xmlns:r="http://schemas.openxmlformats.org/officeDocument/2006/relationships" xmlns:m="http://schemas.openxmlformats.org/officeDocument/2006/math" xmlns:v="urn:schemas-microsoft-com:vml" xmlns:wp14="http://schemas.microsoft.com/office/word/2010/wordprocessingDrawing" xmlns:wp="http://schemas.openxmlformats.org/drawingml/2006/wordprocessingDrawing" xmlns:w10="urn:schemas-microsoft-com:office:word" xmlns:w="http://schemas.openxmlformats.org/wordprocessingml/2006/main" xmlns:w14="http://schemas.microsoft.com/office/word/2010/wordml" xmlns:w15="http://schemas.microsoft.com/office/word/2012/wordml" xmlns:w16cex="http://schemas.microsoft.com/office/word/2018/wordml/cex" xmlns:w16cid="http://schemas.microsoft.com/office/word/2016/wordml/cid" xmlns:w16="http://schemas.microsoft.com/office/word/2018/wordml" xmlns:w16sdtdh="http://schemas.microsoft.com/office/word/2020/wordml/sdtdatahash" xmlns:w16se="http://schemas.microsoft.com/office/word/2015/wordml/symex" xmlns:wpg="http://schemas.microsoft.com/office/word/2010/wordprocessingGroup" xmlns:wpi="http://schemas.microsoft.com/office/word/2010/wordprocessingInk" xmlns:wne="http://schemas.microsoft.com/office/word/2006/wordml" xmlns:wps="http://schemas.microsoft.com/office/word/2010/wordprocessingShape" mc:Ignorable="w14 w15 w16se w16cid w16 w16cex w16sdtdh wp14">
   <w:body>
+    <w:p>
+      <w:pPr>
+        <w:spacing w:before="100" w:beforeAutospacing="1" w:after="100" w:afterAutospacing="1" w:line="240" w:lineRule="auto"/>
+        <w:outlineLvl w:val="3"/>
+        <w:rPr>
+          <w:rFonts w:ascii="Times New Roman" w:eastAsia="Times New Roman" w:hAnsi="Times New Roman" w:cs="Times New Roman"/>
+          <w:kern w:val="0"/>
+          <w:sz w:val="24"/>
+          <w:szCs w:val="24"/>
+          <w14:ligatures w14:val="none"/>
+        </w:rPr>
+      </w:pPr>
+      <w:r>
+        <w:rPr>
+          <w:rFonts w:ascii="Times New Roman" w:eastAsia="Times New Roman" w:hAnsi="Times New Roman" w:cs="Times New Roman"/>
+          <w:kern w:val="0"/>
+          <w:sz w:val="24"/>
+          <w:szCs w:val="24"/>
+          <w14:ligatures w14:val="none"/>
+        </w:rPr>
+        <w:t>Garbage Collection</w:t>
+      </w:r>
+    </w:p>
+    <w:p>
+      <w:pPr>
+        <w:spacing w:before="100" w:beforeAutospacing="1" w:after="100" w:afterAutospacing="1" w:line="240" w:lineRule="auto"/>
+        <w:rPr>
+          <w:rFonts w:ascii="Times New Roman" w:eastAsia="Times New Roman" w:hAnsi="Times New Roman" w:cs="Times New Roman"/>
+          <w:kern w:val="0"/>
+          <w:sz w:val="24"/>
+          <w:szCs w:val="24"/>
+          <w14:ligatures w14:val="none"/>
+        </w:rPr>
+      </w:pPr>
+      <w:r>
+        <w:rPr>
+          <w:rFonts w:ascii="Times New Roman" w:eastAsia="Times New Roman" w:hAnsi="Times New Roman" w:cs="Times New Roman"/>
+          <w:kern w:val="0"/>
+          <w:sz w:val="24"/>
+          <w:szCs w:val="24"/>
+          <w14:ligatures w14:val="none"/>
+        </w:rPr>
+        <w:t>Garbage Collection is a process of deleting objects from memory, to free-up memory; so the same memory can be re-used.</w:t>
+      </w:r>
+    </w:p>
+    <w:p>
+      <w:pPr>
+        <w:spacing w:beforeAutospacing="1" w:after="0" w:afterAutospacing="1" w:line="240" w:lineRule="auto"/>
+        <w:rPr>
+          <w:rFonts w:ascii="Times New Roman" w:eastAsia="Times New Roman" w:hAnsi="Times New Roman" w:cs="Times New Roman"/>
+          <w:kern w:val="0"/>
+          <w:sz w:val="24"/>
+          <w:szCs w:val="24"/>
+          <w14:ligatures w14:val="none"/>
+        </w:rPr>
+      </w:pPr>
+    </w:p>
+    <w:p>
+      <w:pPr>
+        <w:spacing w:after="0" w:line="240" w:lineRule="auto"/>
+        <w:rPr>
+          <w:rFonts w:ascii="Times New Roman" w:eastAsia="Times New Roman" w:hAnsi="Times New Roman" w:cs="Times New Roman"/>
+          <w:kern w:val="0"/>
+          <w:sz w:val="24"/>
+          <w:szCs w:val="24"/>
+          <w14:ligatures w14:val="none"/>
+        </w:rPr>
+      </w:pPr>
+      <w:r>
+        <w:rPr>
+          <w:rFonts w:ascii="Times New Roman" w:eastAsia="Times New Roman" w:hAnsi="Times New Roman" w:cs="Times New Roman"/>
+          <w:noProof/>
+          <w:kern w:val="0"/>
+          <w:sz w:val="24"/>
+          <w:szCs w:val="24"/>
+          <w14:ligatures w14:val="none"/>
+        </w:rPr>
+        <w:drawing>
+          <wp:inline distT="0" distB="0" distL="0" distR="0" wp14:anchorId="301F42E5" wp14:editId="31C144D4">
+            <wp:extent cx="3604260" cy="5608320"/>
+            <wp:effectExtent l="0" t="0" r="0" b="0"/>
+            <wp:docPr id="6" name="Picture 6"/>
+            <wp:cNvGraphicFramePr>
+              <a:graphicFrameLocks xmlns:a="http://schemas.openxmlformats.org/drawingml/2006/main" noChangeAspect="1"/>
+            </wp:cNvGraphicFramePr>
+            <a:graphic xmlns:a="http://schemas.openxmlformats.org/drawingml/2006/main">
+              <a:graphicData uri="http://schemas.openxmlformats.org/drawingml/2006/picture">
+                <pic:pic xmlns:pic="http://schemas.openxmlformats.org/drawingml/2006/picture">
+                  <pic:nvPicPr>
+                    <pic:cNvPr id="0" name="Picture 1"/>
+                    <pic:cNvPicPr>
+                      <a:picLocks noChangeAspect="1" noChangeArrowheads="1"/>
+                    </pic:cNvPicPr>
+                  </pic:nvPicPr>
+                  <pic:blipFill>
+                    <a:blip r:embed="rId5">
+                      <a:extLst>
+                        <a:ext uri="{28A0092B-C50C-407E-A947-70E740481C1C}">
+                          <a14:useLocalDpi xmlns:a14="http://schemas.microsoft.com/office/drawing/2010/main" val="0"/>
+                        </a:ext>
+                      </a:extLst>
+                    </a:blip>
+                    <a:srcRect/>
+                    <a:stretch>
+                      <a:fillRect/>
+                    </a:stretch>
+                  </pic:blipFill>
+                  <pic:spPr bwMode="auto">
+                    <a:xfrm>
+                      <a:off x="0" y="0"/>
+                      <a:ext cx="3604260" cy="5608320"/>
+                    </a:xfrm>
+                    <a:prstGeom prst="rect">
+                      <a:avLst/>
+                    </a:prstGeom>
+                    <a:noFill/>
+                    <a:ln>
+                      <a:noFill/>
+                    </a:ln>
+                  </pic:spPr>
+                </pic:pic>
+              </a:graphicData>
+            </a:graphic>
+          </wp:inline>
+        </w:drawing>
+      </w:r>
+    </w:p>
+    <w:p>
+      <w:pPr>
+        <w:spacing w:beforeAutospacing="1" w:after="0" w:afterAutospacing="1" w:line="240" w:lineRule="auto"/>
+        <w:rPr>
+          <w:rFonts w:ascii="Times New Roman" w:eastAsia="Times New Roman" w:hAnsi="Times New Roman" w:cs="Times New Roman"/>
+          <w:kern w:val="0"/>
+          <w:sz w:val="24"/>
+          <w:szCs w:val="24"/>
+          <w14:ligatures w14:val="none"/>
+        </w:rPr>
+      </w:pPr>
+    </w:p>
+    <w:p>
+      <w:pPr>
+        <w:spacing w:beforeAutospacing="1" w:after="0" w:afterAutospacing="1" w:line="240" w:lineRule="auto"/>
+        <w:rPr>
+          <w:rFonts w:ascii="Times New Roman" w:eastAsia="Times New Roman" w:hAnsi="Times New Roman" w:cs="Times New Roman"/>
+          <w:kern w:val="0"/>
+          <w:sz w:val="24"/>
+          <w:szCs w:val="24"/>
+          <w14:ligatures w14:val="none"/>
+        </w:rPr>
+      </w:pPr>
+      <w:r>
+        <w:rPr>
+          <w:rFonts w:ascii="Times New Roman" w:eastAsia="Times New Roman" w:hAnsi="Times New Roman" w:cs="Times New Roman"/>
+          <w:b/>
+          <w:bCs/>
+          <w:kern w:val="0"/>
+          <w:sz w:val="24"/>
+          <w:szCs w:val="24"/>
+          <w14:ligatures w14:val="none"/>
+        </w:rPr>
+        <w:t>How Garbage Collection Works?</w:t>
+      </w:r>
+    </w:p>
+    <w:p>
+      <w:pPr>
+        <w:numPr>
+          <w:ilvl w:val="0"/>
+          <w:numId w:val="37"/>
+        </w:numPr>
+        <w:spacing w:before="100" w:beforeAutospacing="1" w:after="100" w:afterAutospacing="1" w:line="240" w:lineRule="auto"/>
+        <w:rPr>
+          <w:rFonts w:ascii="Times New Roman" w:eastAsia="Times New Roman" w:hAnsi="Times New Roman" w:cs="Times New Roman"/>
+          <w:kern w:val="0"/>
+          <w:sz w:val="24"/>
+          <w:szCs w:val="24"/>
+          <w14:ligatures w14:val="none"/>
+        </w:rPr>
+      </w:pPr>
+      <w:r>
+        <w:rPr>
+          <w:rFonts w:ascii="Times New Roman" w:eastAsia="Times New Roman" w:hAnsi="Times New Roman" w:cs="Times New Roman"/>
+          <w:kern w:val="0"/>
+          <w:sz w:val="24"/>
+          <w:szCs w:val="24"/>
+          <w14:ligatures w14:val="none"/>
+        </w:rPr>
+        <w:lastRenderedPageBreak/>
+        <w:t>CLR automatically allocates memory for all objects created any where in the application, whenever it encounters "new ClassName( )" statement. This process is called as "Memory Management", which is done by "Memory Manager" component of CLR.</w:t>
+      </w:r>
+    </w:p>
+    <w:p>
+      <w:pPr>
+        <w:numPr>
+          <w:ilvl w:val="0"/>
+          <w:numId w:val="37"/>
+        </w:numPr>
+        <w:spacing w:before="100" w:beforeAutospacing="1" w:after="100" w:afterAutospacing="1" w:line="240" w:lineRule="auto"/>
+        <w:rPr>
+          <w:rFonts w:ascii="Times New Roman" w:eastAsia="Times New Roman" w:hAnsi="Times New Roman" w:cs="Times New Roman"/>
+          <w:kern w:val="0"/>
+          <w:sz w:val="24"/>
+          <w:szCs w:val="24"/>
+          <w14:ligatures w14:val="none"/>
+        </w:rPr>
+      </w:pPr>
+      <w:r>
+        <w:rPr>
+          <w:rFonts w:ascii="Times New Roman" w:eastAsia="Times New Roman" w:hAnsi="Times New Roman" w:cs="Times New Roman"/>
+          <w:kern w:val="0"/>
+          <w:sz w:val="24"/>
+          <w:szCs w:val="24"/>
+          <w14:ligatures w14:val="none"/>
+        </w:rPr>
+        <w:t>All objects are stored in "Heap" (a.k.a. virtual memory).</w:t>
+      </w:r>
+    </w:p>
+    <w:p>
+      <w:pPr>
+        <w:numPr>
+          <w:ilvl w:val="0"/>
+          <w:numId w:val="37"/>
+        </w:numPr>
+        <w:spacing w:before="100" w:beforeAutospacing="1" w:after="100" w:afterAutospacing="1" w:line="240" w:lineRule="auto"/>
+        <w:rPr>
+          <w:rFonts w:ascii="Times New Roman" w:eastAsia="Times New Roman" w:hAnsi="Times New Roman" w:cs="Times New Roman"/>
+          <w:kern w:val="0"/>
+          <w:sz w:val="24"/>
+          <w:szCs w:val="24"/>
+          <w14:ligatures w14:val="none"/>
+        </w:rPr>
+      </w:pPr>
+      <w:r>
+        <w:rPr>
+          <w:rFonts w:ascii="Times New Roman" w:eastAsia="Times New Roman" w:hAnsi="Times New Roman" w:cs="Times New Roman"/>
+          <w:kern w:val="0"/>
+          <w:sz w:val="24"/>
+          <w:szCs w:val="24"/>
+          <w14:ligatures w14:val="none"/>
+        </w:rPr>
+        <w:t>Heap is only-one for the entire application life time.</w:t>
+      </w:r>
+    </w:p>
+    <w:p>
+      <w:pPr>
+        <w:numPr>
+          <w:ilvl w:val="0"/>
+          <w:numId w:val="37"/>
+        </w:numPr>
+        <w:spacing w:before="100" w:beforeAutospacing="1" w:after="100" w:afterAutospacing="1" w:line="240" w:lineRule="auto"/>
+        <w:rPr>
+          <w:rFonts w:ascii="Times New Roman" w:eastAsia="Times New Roman" w:hAnsi="Times New Roman" w:cs="Times New Roman"/>
+          <w:kern w:val="0"/>
+          <w:sz w:val="24"/>
+          <w:szCs w:val="24"/>
+          <w14:ligatures w14:val="none"/>
+        </w:rPr>
+      </w:pPr>
+      <w:r>
+        <w:rPr>
+          <w:rFonts w:ascii="Times New Roman" w:eastAsia="Times New Roman" w:hAnsi="Times New Roman" w:cs="Times New Roman"/>
+          <w:kern w:val="0"/>
+          <w:sz w:val="24"/>
+          <w:szCs w:val="24"/>
+          <w14:ligatures w14:val="none"/>
+        </w:rPr>
+        <w:t>The default heap size 64 MB (approx.), and extendable.</w:t>
+      </w:r>
+    </w:p>
+    <w:p>
+      <w:pPr>
+        <w:numPr>
+          <w:ilvl w:val="0"/>
+          <w:numId w:val="37"/>
+        </w:numPr>
+        <w:spacing w:before="100" w:beforeAutospacing="1" w:after="100" w:afterAutospacing="1" w:line="240" w:lineRule="auto"/>
+        <w:rPr>
+          <w:rFonts w:ascii="Times New Roman" w:eastAsia="Times New Roman" w:hAnsi="Times New Roman" w:cs="Times New Roman"/>
+          <w:kern w:val="0"/>
+          <w:sz w:val="24"/>
+          <w:szCs w:val="24"/>
+          <w14:ligatures w14:val="none"/>
+        </w:rPr>
+      </w:pPr>
+      <w:r>
+        <w:rPr>
+          <w:rFonts w:ascii="Times New Roman" w:eastAsia="Times New Roman" w:hAnsi="Times New Roman" w:cs="Times New Roman"/>
+          <w:kern w:val="0"/>
+          <w:sz w:val="24"/>
+          <w:szCs w:val="24"/>
+          <w14:ligatures w14:val="none"/>
+        </w:rPr>
+        <w:t>When CLR can't find space for storing new objects, it performs a process called "Garbage Collection" automatically, which includes "identification of un-referenced objects and deleting them from heap; so that making room for new objects". This process is done by "Garbage Collector (GC)" component of CLR.</w:t>
+      </w:r>
+    </w:p>
+    <w:p>
+      <w:pPr>
+        <w:spacing w:beforeAutospacing="1" w:after="0" w:afterAutospacing="1" w:line="240" w:lineRule="auto"/>
+        <w:rPr>
+          <w:rFonts w:ascii="Times New Roman" w:eastAsia="Times New Roman" w:hAnsi="Times New Roman" w:cs="Times New Roman"/>
+          <w:kern w:val="0"/>
+          <w:sz w:val="24"/>
+          <w:szCs w:val="24"/>
+          <w14:ligatures w14:val="none"/>
+        </w:rPr>
+      </w:pPr>
+    </w:p>
+    <w:p>
+      <w:pPr>
+        <w:spacing w:beforeAutospacing="1" w:after="0" w:afterAutospacing="1" w:line="240" w:lineRule="auto"/>
+        <w:rPr>
+          <w:rFonts w:ascii="Times New Roman" w:eastAsia="Times New Roman" w:hAnsi="Times New Roman" w:cs="Times New Roman"/>
+          <w:kern w:val="0"/>
+          <w:sz w:val="24"/>
+          <w:szCs w:val="24"/>
+          <w14:ligatures w14:val="none"/>
+        </w:rPr>
+      </w:pPr>
+      <w:r>
+        <w:rPr>
+          <w:rFonts w:ascii="Times New Roman" w:eastAsia="Times New Roman" w:hAnsi="Times New Roman" w:cs="Times New Roman"/>
+          <w:b/>
+          <w:bCs/>
+          <w:kern w:val="0"/>
+          <w:sz w:val="24"/>
+          <w:szCs w:val="24"/>
+          <w14:ligatures w14:val="none"/>
+        </w:rPr>
+        <w:t>How GC decides if objects are alive?</w:t>
+      </w:r>
+    </w:p>
+    <w:p>
+      <w:pPr>
+        <w:spacing w:before="100" w:beforeAutospacing="1" w:after="100" w:afterAutospacing="1" w:line="240" w:lineRule="auto"/>
+        <w:rPr>
+          <w:rFonts w:ascii="Times New Roman" w:eastAsia="Times New Roman" w:hAnsi="Times New Roman" w:cs="Times New Roman"/>
+          <w:kern w:val="0"/>
+          <w:sz w:val="24"/>
+          <w:szCs w:val="24"/>
+          <w14:ligatures w14:val="none"/>
+        </w:rPr>
+      </w:pPr>
+      <w:r>
+        <w:rPr>
+          <w:rFonts w:ascii="Times New Roman" w:eastAsia="Times New Roman" w:hAnsi="Times New Roman" w:cs="Times New Roman"/>
+          <w:kern w:val="0"/>
+          <w:sz w:val="24"/>
+          <w:szCs w:val="24"/>
+          <w14:ligatures w14:val="none"/>
+        </w:rPr>
+        <w:t>› GC checks belongs information from the MSIL code:</w:t>
+      </w:r>
+    </w:p>
+    <w:p>
+      <w:pPr>
+        <w:spacing w:before="100" w:beforeAutospacing="1" w:after="100" w:afterAutospacing="1" w:line="240" w:lineRule="auto"/>
+        <w:rPr>
+          <w:rFonts w:ascii="Times New Roman" w:eastAsia="Times New Roman" w:hAnsi="Times New Roman" w:cs="Times New Roman"/>
+          <w:kern w:val="0"/>
+          <w:sz w:val="24"/>
+          <w:szCs w:val="24"/>
+          <w14:ligatures w14:val="none"/>
+        </w:rPr>
+      </w:pPr>
+      <w:r>
+        <w:rPr>
+          <w:rFonts w:ascii="Times New Roman" w:eastAsia="Times New Roman" w:hAnsi="Times New Roman" w:cs="Times New Roman"/>
+          <w:kern w:val="0"/>
+          <w:sz w:val="24"/>
+          <w:szCs w:val="24"/>
+          <w14:ligatures w14:val="none"/>
+        </w:rPr>
+        <w:t>› It collects references of an object.</w:t>
+      </w:r>
+    </w:p>
+    <w:p>
+      <w:pPr>
+        <w:spacing w:before="100" w:beforeAutospacing="1" w:after="100" w:afterAutospacing="1" w:line="240" w:lineRule="auto"/>
+        <w:rPr>
+          <w:rFonts w:ascii="Times New Roman" w:eastAsia="Times New Roman" w:hAnsi="Times New Roman" w:cs="Times New Roman"/>
+          <w:kern w:val="0"/>
+          <w:sz w:val="24"/>
+          <w:szCs w:val="24"/>
+          <w14:ligatures w14:val="none"/>
+        </w:rPr>
+      </w:pPr>
+      <w:r>
+        <w:rPr>
+          <w:rFonts w:ascii="Times New Roman" w:eastAsia="Times New Roman" w:hAnsi="Times New Roman" w:cs="Times New Roman"/>
+          <w:kern w:val="0"/>
+          <w:sz w:val="24"/>
+          <w:szCs w:val="24"/>
+          <w14:ligatures w14:val="none"/>
+        </w:rPr>
+        <w:t>› The objects that are referenced by at least one reference variable (or reference field) are "alive objects"; others are "dead objects" or "un-used objects".</w:t>
+      </w:r>
+    </w:p>
+    <w:p>
+      <w:pPr>
+        <w:spacing w:beforeAutospacing="1" w:after="0" w:afterAutospacing="1" w:line="240" w:lineRule="auto"/>
+        <w:rPr>
+          <w:rFonts w:ascii="Times New Roman" w:eastAsia="Times New Roman" w:hAnsi="Times New Roman" w:cs="Times New Roman"/>
+          <w:kern w:val="0"/>
+          <w:sz w:val="24"/>
+          <w:szCs w:val="24"/>
+          <w14:ligatures w14:val="none"/>
+        </w:rPr>
+      </w:pPr>
+      <w:r>
+        <w:rPr>
+          <w:rFonts w:ascii="Times New Roman" w:eastAsia="Times New Roman" w:hAnsi="Times New Roman" w:cs="Times New Roman"/>
+          <w:b/>
+          <w:bCs/>
+          <w:kern w:val="0"/>
+          <w:sz w:val="24"/>
+          <w:szCs w:val="24"/>
+          <w14:ligatures w14:val="none"/>
+        </w:rPr>
+        <w:t>When GC gets triggered?</w:t>
+      </w:r>
+    </w:p>
+    <w:p>
+      <w:pPr>
+        <w:spacing w:before="100" w:beforeAutospacing="1" w:after="100" w:afterAutospacing="1" w:line="240" w:lineRule="auto"/>
+        <w:rPr>
+          <w:rFonts w:ascii="Times New Roman" w:eastAsia="Times New Roman" w:hAnsi="Times New Roman" w:cs="Times New Roman"/>
+          <w:kern w:val="0"/>
+          <w:sz w:val="24"/>
+          <w:szCs w:val="24"/>
+          <w14:ligatures w14:val="none"/>
+        </w:rPr>
+      </w:pPr>
+      <w:r>
+        <w:rPr>
+          <w:rFonts w:ascii="Times New Roman" w:eastAsia="Times New Roman" w:hAnsi="Times New Roman" w:cs="Times New Roman"/>
+          <w:kern w:val="0"/>
+          <w:sz w:val="24"/>
+          <w:szCs w:val="24"/>
+          <w14:ligatures w14:val="none"/>
+        </w:rPr>
+        <w:t>There are NO specific timings for GC to get triggered.</w:t>
+      </w:r>
+    </w:p>
+    <w:p>
+      <w:pPr>
+        <w:spacing w:before="100" w:beforeAutospacing="1" w:after="100" w:afterAutospacing="1" w:line="240" w:lineRule="auto"/>
+        <w:rPr>
+          <w:rFonts w:ascii="Times New Roman" w:eastAsia="Times New Roman" w:hAnsi="Times New Roman" w:cs="Times New Roman"/>
+          <w:kern w:val="0"/>
+          <w:sz w:val="24"/>
+          <w:szCs w:val="24"/>
+          <w14:ligatures w14:val="none"/>
+        </w:rPr>
+      </w:pPr>
+      <w:r>
+        <w:rPr>
+          <w:rFonts w:ascii="Times New Roman" w:eastAsia="Times New Roman" w:hAnsi="Times New Roman" w:cs="Times New Roman"/>
+          <w:kern w:val="0"/>
+          <w:sz w:val="24"/>
+          <w:szCs w:val="24"/>
+          <w14:ligatures w14:val="none"/>
+        </w:rPr>
+        <w:t>GC automatically gets trigged in the following conditions:</w:t>
+      </w:r>
+    </w:p>
+    <w:p>
+      <w:pPr>
+        <w:spacing w:before="100" w:beforeAutospacing="1" w:after="100" w:afterAutospacing="1" w:line="240" w:lineRule="auto"/>
+        <w:rPr>
+          <w:rFonts w:ascii="Times New Roman" w:eastAsia="Times New Roman" w:hAnsi="Times New Roman" w:cs="Times New Roman"/>
+          <w:kern w:val="0"/>
+          <w:sz w:val="24"/>
+          <w:szCs w:val="24"/>
+          <w14:ligatures w14:val="none"/>
+        </w:rPr>
+      </w:pPr>
+      <w:r>
+        <w:rPr>
+          <w:rFonts w:ascii="Times New Roman" w:eastAsia="Times New Roman" w:hAnsi="Times New Roman" w:cs="Times New Roman"/>
+          <w:kern w:val="0"/>
+          <w:sz w:val="24"/>
+          <w:szCs w:val="24"/>
+          <w14:ligatures w14:val="none"/>
+        </w:rPr>
+        <w:t>- When the "heap" is full or free space is too low.</w:t>
+      </w:r>
+    </w:p>
+    <w:p>
+      <w:pPr>
+        <w:spacing w:before="100" w:beforeAutospacing="1" w:after="100" w:afterAutospacing="1" w:line="240" w:lineRule="auto"/>
+        <w:rPr>
+          <w:rFonts w:ascii="Times New Roman" w:eastAsia="Times New Roman" w:hAnsi="Times New Roman" w:cs="Times New Roman"/>
+          <w:kern w:val="0"/>
+          <w:sz w:val="24"/>
+          <w:szCs w:val="24"/>
+          <w14:ligatures w14:val="none"/>
+        </w:rPr>
+      </w:pPr>
+      <w:r>
+        <w:rPr>
+          <w:rFonts w:ascii="Times New Roman" w:eastAsia="Times New Roman" w:hAnsi="Times New Roman" w:cs="Times New Roman"/>
+          <w:kern w:val="0"/>
+          <w:sz w:val="24"/>
+          <w:szCs w:val="24"/>
+          <w14:ligatures w14:val="none"/>
+        </w:rPr>
+        <w:t>- When we call GC.Collect() explicitly.</w:t>
+      </w:r>
+    </w:p>
+    <w:p>
+      <w:pPr>
+        <w:spacing w:before="100" w:beforeAutospacing="1" w:after="100" w:afterAutospacing="1" w:line="240" w:lineRule="auto"/>
+        <w:outlineLvl w:val="3"/>
+        <w:rPr>
+          <w:rFonts w:ascii="Times New Roman" w:eastAsia="Times New Roman" w:hAnsi="Times New Roman" w:cs="Times New Roman"/>
+          <w:kern w:val="0"/>
+          <w:sz w:val="24"/>
+          <w:szCs w:val="24"/>
+          <w14:ligatures w14:val="none"/>
+        </w:rPr>
+      </w:pPr>
+      <w:r>
+        <w:rPr>
+          <w:rFonts w:ascii="Times New Roman" w:eastAsia="Times New Roman" w:hAnsi="Times New Roman" w:cs="Times New Roman"/>
+          <w:kern w:val="0"/>
+          <w:sz w:val="24"/>
+          <w:szCs w:val="24"/>
+          <w14:ligatures w14:val="none"/>
+        </w:rPr>
+        <w:t>Generations in GC</w:t>
+      </w:r>
+    </w:p>
+    <w:p>
+      <w:pPr>
+        <w:spacing w:before="100" w:beforeAutospacing="1" w:after="100" w:afterAutospacing="1" w:line="240" w:lineRule="auto"/>
+        <w:rPr>
+          <w:rFonts w:ascii="Times New Roman" w:eastAsia="Times New Roman" w:hAnsi="Times New Roman" w:cs="Times New Roman"/>
+          <w:kern w:val="0"/>
+          <w:sz w:val="24"/>
+          <w:szCs w:val="24"/>
+          <w14:ligatures w14:val="none"/>
+        </w:rPr>
+      </w:pPr>
+      <w:r>
+        <w:rPr>
+          <w:rFonts w:ascii="Times New Roman" w:eastAsia="Times New Roman" w:hAnsi="Times New Roman" w:cs="Times New Roman"/>
+          <w:kern w:val="0"/>
+          <w:sz w:val="24"/>
+          <w:szCs w:val="24"/>
+          <w14:ligatures w14:val="none"/>
+        </w:rPr>
+        <w:t>Heap contains three segments (called generations):</w:t>
+      </w:r>
+    </w:p>
+    <w:p>
+      <w:pPr>
+        <w:numPr>
+          <w:ilvl w:val="0"/>
+          <w:numId w:val="38"/>
+        </w:numPr>
+        <w:spacing w:before="100" w:beforeAutospacing="1" w:after="100" w:afterAutospacing="1" w:line="240" w:lineRule="auto"/>
+        <w:rPr>
+          <w:rFonts w:ascii="Times New Roman" w:eastAsia="Times New Roman" w:hAnsi="Times New Roman" w:cs="Times New Roman"/>
+          <w:kern w:val="0"/>
+          <w:sz w:val="24"/>
+          <w:szCs w:val="24"/>
+          <w14:ligatures w14:val="none"/>
+        </w:rPr>
+      </w:pPr>
+      <w:r>
+        <w:rPr>
+          <w:rFonts w:ascii="Times New Roman" w:eastAsia="Times New Roman" w:hAnsi="Times New Roman" w:cs="Times New Roman"/>
+          <w:kern w:val="0"/>
+          <w:sz w:val="24"/>
+          <w:szCs w:val="24"/>
+          <w14:ligatures w14:val="none"/>
+        </w:rPr>
+        <w:t>Generation 2 [Long-Lived Generation]</w:t>
+      </w:r>
+    </w:p>
+    <w:p>
+      <w:pPr>
+        <w:numPr>
+          <w:ilvl w:val="0"/>
+          <w:numId w:val="38"/>
+        </w:numPr>
+        <w:spacing w:before="100" w:beforeAutospacing="1" w:after="100" w:afterAutospacing="1" w:line="240" w:lineRule="auto"/>
+        <w:rPr>
+          <w:rFonts w:ascii="Times New Roman" w:eastAsia="Times New Roman" w:hAnsi="Times New Roman" w:cs="Times New Roman"/>
+          <w:kern w:val="0"/>
+          <w:sz w:val="24"/>
+          <w:szCs w:val="24"/>
+          <w14:ligatures w14:val="none"/>
+        </w:rPr>
+      </w:pPr>
+      <w:r>
+        <w:rPr>
+          <w:rFonts w:ascii="Times New Roman" w:eastAsia="Times New Roman" w:hAnsi="Times New Roman" w:cs="Times New Roman"/>
+          <w:kern w:val="0"/>
+          <w:sz w:val="24"/>
+          <w:szCs w:val="24"/>
+          <w14:ligatures w14:val="none"/>
+        </w:rPr>
+        <w:t>Generation 1 [Survival Generation]</w:t>
+      </w:r>
+    </w:p>
+    <w:p>
+      <w:pPr>
+        <w:numPr>
+          <w:ilvl w:val="0"/>
+          <w:numId w:val="38"/>
+        </w:numPr>
+        <w:spacing w:before="100" w:beforeAutospacing="1" w:after="100" w:afterAutospacing="1" w:line="240" w:lineRule="auto"/>
+        <w:rPr>
+          <w:rFonts w:ascii="Times New Roman" w:eastAsia="Times New Roman" w:hAnsi="Times New Roman" w:cs="Times New Roman"/>
+          <w:kern w:val="0"/>
+          <w:sz w:val="24"/>
+          <w:szCs w:val="24"/>
+          <w14:ligatures w14:val="none"/>
+        </w:rPr>
+      </w:pPr>
+      <w:r>
+        <w:rPr>
+          <w:rFonts w:ascii="Times New Roman" w:eastAsia="Times New Roman" w:hAnsi="Times New Roman" w:cs="Times New Roman"/>
+          <w:kern w:val="0"/>
+          <w:sz w:val="24"/>
+          <w:szCs w:val="24"/>
+          <w14:ligatures w14:val="none"/>
+        </w:rPr>
+        <w:t>Generation 0 [Short-Lived Generation]</w:t>
+      </w:r>
+    </w:p>
+    <w:p>
+      <w:pPr>
+        <w:spacing w:beforeAutospacing="1" w:after="0" w:afterAutospacing="1" w:line="240" w:lineRule="auto"/>
+        <w:rPr>
+          <w:rFonts w:ascii="Times New Roman" w:eastAsia="Times New Roman" w:hAnsi="Times New Roman" w:cs="Times New Roman"/>
+          <w:kern w:val="0"/>
+          <w:sz w:val="24"/>
+          <w:szCs w:val="24"/>
+          <w14:ligatures w14:val="none"/>
+        </w:rPr>
+      </w:pPr>
+    </w:p>
+    <w:p>
+      <w:pPr>
+        <w:spacing w:after="0" w:line="240" w:lineRule="auto"/>
+        <w:rPr>
+          <w:rFonts w:ascii="Times New Roman" w:eastAsia="Times New Roman" w:hAnsi="Times New Roman" w:cs="Times New Roman"/>
+          <w:kern w:val="0"/>
+          <w:sz w:val="24"/>
+          <w:szCs w:val="24"/>
+          <w14:ligatures w14:val="none"/>
+        </w:rPr>
+      </w:pPr>
+      <w:r>
+        <w:rPr>
+          <w:rFonts w:ascii="Times New Roman" w:eastAsia="Times New Roman" w:hAnsi="Times New Roman" w:cs="Times New Roman"/>
+          <w:noProof/>
+          <w:kern w:val="0"/>
+          <w:sz w:val="24"/>
+          <w:szCs w:val="24"/>
+          <w14:ligatures w14:val="none"/>
+        </w:rPr>
+        <w:lastRenderedPageBreak/>
+        <w:drawing>
+          <wp:inline distT="0" distB="0" distL="0" distR="0" wp14:anchorId="3A560B7B" wp14:editId="17FEE552">
+            <wp:extent cx="3749040" cy="6179820"/>
+            <wp:effectExtent l="0" t="0" r="3810" b="0"/>
+            <wp:docPr id="5" name="Picture 5"/>
+            <wp:cNvGraphicFramePr>
+              <a:graphicFrameLocks xmlns:a="http://schemas.openxmlformats.org/drawingml/2006/main" noChangeAspect="1"/>
+            </wp:cNvGraphicFramePr>
+            <a:graphic xmlns:a="http://schemas.openxmlformats.org/drawingml/2006/main">
+              <a:graphicData uri="http://schemas.openxmlformats.org/drawingml/2006/picture">
+                <pic:pic xmlns:pic="http://schemas.openxmlformats.org/drawingml/2006/picture">
+                  <pic:nvPicPr>
+                    <pic:cNvPr id="0" name="Picture 2"/>
+                    <pic:cNvPicPr>
+                      <a:picLocks noChangeAspect="1" noChangeArrowheads="1"/>
+                    </pic:cNvPicPr>
+                  </pic:nvPicPr>
+                  <pic:blipFill>
+                    <a:blip r:embed="rId6">
+                      <a:extLst>
+                        <a:ext uri="{28A0092B-C50C-407E-A947-70E740481C1C}">
+                          <a14:useLocalDpi xmlns:a14="http://schemas.microsoft.com/office/drawing/2010/main" val="0"/>
+                        </a:ext>
+                      </a:extLst>
+                    </a:blip>
+                    <a:srcRect/>
+                    <a:stretch>
+                      <a:fillRect/>
+                    </a:stretch>
+                  </pic:blipFill>
+                  <pic:spPr bwMode="auto">
+                    <a:xfrm>
+                      <a:off x="0" y="0"/>
+                      <a:ext cx="3749040" cy="6179820"/>
+                    </a:xfrm>
+                    <a:prstGeom prst="rect">
+                      <a:avLst/>
+                    </a:prstGeom>
+                    <a:noFill/>
+                    <a:ln>
+                      <a:noFill/>
+                    </a:ln>
+                  </pic:spPr>
+                </pic:pic>
+              </a:graphicData>
+            </a:graphic>
+          </wp:inline>
+        </w:drawing>
+      </w:r>
+    </w:p>
+    <w:p>
+      <w:pPr>
+        <w:spacing w:beforeAutospacing="1" w:after="0" w:afterAutospacing="1" w:line="240" w:lineRule="auto"/>
+        <w:rPr>
+          <w:rFonts w:ascii="Times New Roman" w:eastAsia="Times New Roman" w:hAnsi="Times New Roman" w:cs="Times New Roman"/>
+          <w:kern w:val="0"/>
+          <w:sz w:val="24"/>
+          <w:szCs w:val="24"/>
+          <w14:ligatures w14:val="none"/>
+        </w:rPr>
+      </w:pPr>
+    </w:p>
+    <w:p>
+      <w:pPr>
+        <w:spacing w:beforeAutospacing="1" w:after="0" w:afterAutospacing="1" w:line="240" w:lineRule="auto"/>
+        <w:rPr>
+          <w:rFonts w:ascii="Times New Roman" w:eastAsia="Times New Roman" w:hAnsi="Times New Roman" w:cs="Times New Roman"/>
+          <w:kern w:val="0"/>
+          <w:sz w:val="24"/>
+          <w:szCs w:val="24"/>
+          <w14:ligatures w14:val="none"/>
+        </w:rPr>
+      </w:pPr>
+    </w:p>
+    <w:p>
+      <w:pPr>
+        <w:spacing w:beforeAutospacing="1" w:after="0" w:afterAutospacing="1" w:line="240" w:lineRule="auto"/>
+        <w:rPr>
+          <w:rFonts w:ascii="Times New Roman" w:eastAsia="Times New Roman" w:hAnsi="Times New Roman" w:cs="Times New Roman"/>
+          <w:kern w:val="0"/>
+          <w:sz w:val="24"/>
+          <w:szCs w:val="24"/>
+          <w14:ligatures w14:val="none"/>
+        </w:rPr>
+      </w:pPr>
+      <w:r>
+        <w:rPr>
+          <w:rFonts w:ascii="Times New Roman" w:eastAsia="Times New Roman" w:hAnsi="Times New Roman" w:cs="Times New Roman"/>
+          <w:b/>
+          <w:bCs/>
+          <w:kern w:val="0"/>
+          <w:sz w:val="24"/>
+          <w:szCs w:val="24"/>
+          <w14:ligatures w14:val="none"/>
+        </w:rPr>
+        <w:t>Generation 0</w:t>
+      </w:r>
+    </w:p>
+    <w:p>
+      <w:pPr>
+        <w:spacing w:before="100" w:beforeAutospacing="1" w:after="100" w:afterAutospacing="1" w:line="240" w:lineRule="auto"/>
+        <w:rPr>
+          <w:rFonts w:ascii="Times New Roman" w:eastAsia="Times New Roman" w:hAnsi="Times New Roman" w:cs="Times New Roman"/>
+          <w:kern w:val="0"/>
+          <w:sz w:val="24"/>
+          <w:szCs w:val="24"/>
+          <w14:ligatures w14:val="none"/>
+        </w:rPr>
+      </w:pPr>
+      <w:r>
+        <w:rPr>
+          <w:rFonts w:ascii="Times New Roman" w:eastAsia="Times New Roman" w:hAnsi="Times New Roman" w:cs="Times New Roman"/>
+          <w:kern w:val="0"/>
+          <w:sz w:val="24"/>
+          <w:szCs w:val="24"/>
+          <w14:ligatures w14:val="none"/>
+        </w:rPr>
+        <w:t>The "Generation 0" is the youngest generation and contains newly created short-lived objects and collected at first priority. The objects survive longer, are promoted to "Generation 1".</w:t>
+      </w:r>
+    </w:p>
+    <w:p>
+      <w:pPr>
+        <w:spacing w:before="100" w:beforeAutospacing="1" w:after="100" w:afterAutospacing="1" w:line="240" w:lineRule="auto"/>
+        <w:rPr>
+          <w:rFonts w:ascii="Times New Roman" w:eastAsia="Times New Roman" w:hAnsi="Times New Roman" w:cs="Times New Roman"/>
+          <w:kern w:val="0"/>
+          <w:sz w:val="24"/>
+          <w:szCs w:val="24"/>
+          <w14:ligatures w14:val="none"/>
+        </w:rPr>
+      </w:pPr>
+      <w:r>
+        <w:rPr>
+          <w:rFonts w:ascii="Times New Roman" w:eastAsia="Times New Roman" w:hAnsi="Times New Roman" w:cs="Times New Roman"/>
+          <w:kern w:val="0"/>
+          <w:sz w:val="24"/>
+          <w:szCs w:val="24"/>
+          <w14:ligatures w14:val="none"/>
+        </w:rPr>
+        <w:t>Eg: The newly created objects.</w:t>
+      </w:r>
+    </w:p>
+    <w:p>
+      <w:pPr>
+        <w:spacing w:beforeAutospacing="1" w:after="0" w:afterAutospacing="1" w:line="240" w:lineRule="auto"/>
+        <w:rPr>
+          <w:rFonts w:ascii="Times New Roman" w:eastAsia="Times New Roman" w:hAnsi="Times New Roman" w:cs="Times New Roman"/>
+          <w:kern w:val="0"/>
+          <w:sz w:val="24"/>
+          <w:szCs w:val="24"/>
+          <w14:ligatures w14:val="none"/>
+        </w:rPr>
+      </w:pPr>
+    </w:p>
+    <w:p>
+      <w:pPr>
+        <w:spacing w:after="0" w:line="240" w:lineRule="auto"/>
+        <w:rPr>
+          <w:rFonts w:ascii="Times New Roman" w:eastAsia="Times New Roman" w:hAnsi="Times New Roman" w:cs="Times New Roman"/>
+          <w:kern w:val="0"/>
+          <w:sz w:val="24"/>
+          <w:szCs w:val="24"/>
+          <w14:ligatures w14:val="none"/>
+        </w:rPr>
+      </w:pPr>
+      <w:r>
+        <w:rPr>
+          <w:rFonts w:ascii="Times New Roman" w:eastAsia="Times New Roman" w:hAnsi="Times New Roman" w:cs="Times New Roman"/>
+          <w:noProof/>
+          <w:kern w:val="0"/>
+          <w:sz w:val="24"/>
+          <w:szCs w:val="24"/>
+          <w14:ligatures w14:val="none"/>
+        </w:rPr>
+        <w:drawing>
+          <wp:inline distT="0" distB="0" distL="0" distR="0" wp14:anchorId="120341AE" wp14:editId="200B7AC3">
+            <wp:extent cx="4122420" cy="6537960"/>
+            <wp:effectExtent l="0" t="0" r="0" b="0"/>
+            <wp:docPr id="4" name="Picture 4"/>
+            <wp:cNvGraphicFramePr>
+              <a:graphicFrameLocks xmlns:a="http://schemas.openxmlformats.org/drawingml/2006/main" noChangeAspect="1"/>
+            </wp:cNvGraphicFramePr>
+            <a:graphic xmlns:a="http://schemas.openxmlformats.org/drawingml/2006/main">
+              <a:graphicData uri="http://schemas.openxmlformats.org/drawingml/2006/picture">
+                <pic:pic xmlns:pic="http://schemas.openxmlformats.org/drawingml/2006/picture">
+                  <pic:nvPicPr>
+                    <pic:cNvPr id="0" name="Picture 3"/>
+                    <pic:cNvPicPr>
+                      <a:picLocks noChangeAspect="1" noChangeArrowheads="1"/>
+                    </pic:cNvPicPr>
+                  </pic:nvPicPr>
+                  <pic:blipFill>
+                    <a:blip r:embed="rId7">
+                      <a:extLst>
+                        <a:ext uri="{28A0092B-C50C-407E-A947-70E740481C1C}">
+                          <a14:useLocalDpi xmlns:a14="http://schemas.microsoft.com/office/drawing/2010/main" val="0"/>
+                        </a:ext>
+                      </a:extLst>
+                    </a:blip>
+                    <a:srcRect/>
+                    <a:stretch>
+                      <a:fillRect/>
+                    </a:stretch>
+                  </pic:blipFill>
+                  <pic:spPr bwMode="auto">
+                    <a:xfrm>
+                      <a:off x="0" y="0"/>
+                      <a:ext cx="4122420" cy="6537960"/>
+                    </a:xfrm>
+                    <a:prstGeom prst="rect">
+                      <a:avLst/>
+                    </a:prstGeom>
+                    <a:noFill/>
+                    <a:ln>
+                      <a:noFill/>
+                    </a:ln>
+                  </pic:spPr>
+                </pic:pic>
+              </a:graphicData>
+            </a:graphic>
+          </wp:inline>
+        </w:drawing>
+      </w:r>
+    </w:p>
+    <w:p>
+      <w:pPr>
+        <w:spacing w:beforeAutospacing="1" w:after="0" w:afterAutospacing="1" w:line="240" w:lineRule="auto"/>
+        <w:rPr>
+          <w:rFonts w:ascii="Times New Roman" w:eastAsia="Times New Roman" w:hAnsi="Times New Roman" w:cs="Times New Roman"/>
+          <w:kern w:val="0"/>
+          <w:sz w:val="24"/>
+          <w:szCs w:val="24"/>
+          <w14:ligatures w14:val="none"/>
+        </w:rPr>
+      </w:pPr>
+    </w:p>
+    <w:p>
+      <w:pPr>
+        <w:spacing w:beforeAutospacing="1" w:after="0" w:afterAutospacing="1" w:line="240" w:lineRule="auto"/>
+        <w:rPr>
+          <w:rFonts w:ascii="Times New Roman" w:eastAsia="Times New Roman" w:hAnsi="Times New Roman" w:cs="Times New Roman"/>
+          <w:kern w:val="0"/>
+          <w:sz w:val="24"/>
+          <w:szCs w:val="24"/>
+          <w14:ligatures w14:val="none"/>
+        </w:rPr>
+      </w:pPr>
+    </w:p>
+    <w:p>
+      <w:pPr>
+        <w:spacing w:beforeAutospacing="1" w:after="0" w:afterAutospacing="1" w:line="240" w:lineRule="auto"/>
+        <w:rPr>
+          <w:rFonts w:ascii="Times New Roman" w:eastAsia="Times New Roman" w:hAnsi="Times New Roman" w:cs="Times New Roman"/>
+          <w:kern w:val="0"/>
+          <w:sz w:val="24"/>
+          <w:szCs w:val="24"/>
+          <w14:ligatures w14:val="none"/>
+        </w:rPr>
+      </w:pPr>
+      <w:r>
+        <w:rPr>
+          <w:rFonts w:ascii="Times New Roman" w:eastAsia="Times New Roman" w:hAnsi="Times New Roman" w:cs="Times New Roman"/>
+          <w:b/>
+          <w:bCs/>
+          <w:kern w:val="0"/>
+          <w:sz w:val="24"/>
+          <w:szCs w:val="24"/>
+          <w14:ligatures w14:val="none"/>
+        </w:rPr>
+        <w:t>Generation 1</w:t>
+      </w:r>
+    </w:p>
+    <w:p>
+      <w:pPr>
+        <w:spacing w:before="100" w:beforeAutospacing="1" w:after="100" w:afterAutospacing="1" w:line="240" w:lineRule="auto"/>
+        <w:rPr>
+          <w:rFonts w:ascii="Times New Roman" w:eastAsia="Times New Roman" w:hAnsi="Times New Roman" w:cs="Times New Roman"/>
+          <w:kern w:val="0"/>
+          <w:sz w:val="24"/>
+          <w:szCs w:val="24"/>
+          <w14:ligatures w14:val="none"/>
+        </w:rPr>
+      </w:pPr>
+      <w:r>
+        <w:rPr>
+          <w:rFonts w:ascii="Times New Roman" w:eastAsia="Times New Roman" w:hAnsi="Times New Roman" w:cs="Times New Roman"/>
+          <w:kern w:val="0"/>
+          <w:sz w:val="24"/>
+          <w:szCs w:val="24"/>
+          <w14:ligatures w14:val="none"/>
+        </w:rPr>
+        <w:lastRenderedPageBreak/>
+        <w:t>The "Generation 1" is buffer between "Generation 0" and "Generation 2".</w:t>
+      </w:r>
+    </w:p>
+    <w:p>
+      <w:pPr>
+        <w:spacing w:before="100" w:beforeAutospacing="1" w:after="100" w:afterAutospacing="1" w:line="240" w:lineRule="auto"/>
+        <w:rPr>
+          <w:rFonts w:ascii="Times New Roman" w:eastAsia="Times New Roman" w:hAnsi="Times New Roman" w:cs="Times New Roman"/>
+          <w:kern w:val="0"/>
+          <w:sz w:val="24"/>
+          <w:szCs w:val="24"/>
+          <w14:ligatures w14:val="none"/>
+        </w:rPr>
+      </w:pPr>
+      <w:r>
+        <w:rPr>
+          <w:rFonts w:ascii="Times New Roman" w:eastAsia="Times New Roman" w:hAnsi="Times New Roman" w:cs="Times New Roman"/>
+          <w:kern w:val="0"/>
+          <w:sz w:val="24"/>
+          <w:szCs w:val="24"/>
+          <w14:ligatures w14:val="none"/>
+        </w:rPr>
+        <w:t>The "Generation 1" mainly contains frequently-used and longer-lived objects.</w:t>
+      </w:r>
+    </w:p>
+    <w:p>
+      <w:pPr>
+        <w:spacing w:before="100" w:beforeAutospacing="1" w:after="100" w:afterAutospacing="1" w:line="240" w:lineRule="auto"/>
+        <w:rPr>
+          <w:rFonts w:ascii="Times New Roman" w:eastAsia="Times New Roman" w:hAnsi="Times New Roman" w:cs="Times New Roman"/>
+          <w:kern w:val="0"/>
+          <w:sz w:val="24"/>
+          <w:szCs w:val="24"/>
+          <w14:ligatures w14:val="none"/>
+        </w:rPr>
+      </w:pPr>
+      <w:r>
+        <w:rPr>
+          <w:rFonts w:ascii="Times New Roman" w:eastAsia="Times New Roman" w:hAnsi="Times New Roman" w:cs="Times New Roman"/>
+          <w:kern w:val="0"/>
+          <w:sz w:val="24"/>
+          <w:szCs w:val="24"/>
+          <w14:ligatures w14:val="none"/>
+        </w:rPr>
+        <w:t>Eg: The objects created in the previously-executed methods, but still accessible.</w:t>
+      </w:r>
+    </w:p>
+    <w:p>
+      <w:pPr>
+        <w:spacing w:beforeAutospacing="1" w:after="0" w:afterAutospacing="1" w:line="240" w:lineRule="auto"/>
+        <w:rPr>
+          <w:rFonts w:ascii="Times New Roman" w:eastAsia="Times New Roman" w:hAnsi="Times New Roman" w:cs="Times New Roman"/>
+          <w:kern w:val="0"/>
+          <w:sz w:val="24"/>
+          <w:szCs w:val="24"/>
+          <w14:ligatures w14:val="none"/>
+        </w:rPr>
+      </w:pPr>
+    </w:p>
+    <w:p>
+      <w:pPr>
+        <w:spacing w:after="0" w:line="240" w:lineRule="auto"/>
+        <w:rPr>
+          <w:rFonts w:ascii="Times New Roman" w:eastAsia="Times New Roman" w:hAnsi="Times New Roman" w:cs="Times New Roman"/>
+          <w:kern w:val="0"/>
+          <w:sz w:val="24"/>
+          <w:szCs w:val="24"/>
+          <w14:ligatures w14:val="none"/>
+        </w:rPr>
+      </w:pPr>
+      <w:r>
+        <w:rPr>
+          <w:rFonts w:ascii="Times New Roman" w:eastAsia="Times New Roman" w:hAnsi="Times New Roman" w:cs="Times New Roman"/>
+          <w:noProof/>
+          <w:kern w:val="0"/>
+          <w:sz w:val="24"/>
+          <w:szCs w:val="24"/>
+          <w14:ligatures w14:val="none"/>
+        </w:rPr>
+        <w:drawing>
+          <wp:inline distT="0" distB="0" distL="0" distR="0" wp14:anchorId="21FB7B71" wp14:editId="78E18041">
+            <wp:extent cx="4198620" cy="6591300"/>
+            <wp:effectExtent l="0" t="0" r="0" b="0"/>
+            <wp:docPr id="3" name="Picture 3"/>
+            <wp:cNvGraphicFramePr>
+              <a:graphicFrameLocks xmlns:a="http://schemas.openxmlformats.org/drawingml/2006/main" noChangeAspect="1"/>
+            </wp:cNvGraphicFramePr>
+            <a:graphic xmlns:a="http://schemas.openxmlformats.org/drawingml/2006/main">
+              <a:graphicData uri="http://schemas.openxmlformats.org/drawingml/2006/picture">
+                <pic:pic xmlns:pic="http://schemas.openxmlformats.org/drawingml/2006/picture">
+                  <pic:nvPicPr>
+                    <pic:cNvPr id="0" name="Picture 4"/>
+                    <pic:cNvPicPr>
+                      <a:picLocks noChangeAspect="1" noChangeArrowheads="1"/>
+                    </pic:cNvPicPr>
+                  </pic:nvPicPr>
+                  <pic:blipFill>
+                    <a:blip r:embed="rId8">
+                      <a:extLst>
+                        <a:ext uri="{28A0092B-C50C-407E-A947-70E740481C1C}">
+                          <a14:useLocalDpi xmlns:a14="http://schemas.microsoft.com/office/drawing/2010/main" val="0"/>
+                        </a:ext>
+                      </a:extLst>
+                    </a:blip>
+                    <a:srcRect/>
+                    <a:stretch>
+                      <a:fillRect/>
+                    </a:stretch>
+                  </pic:blipFill>
+                  <pic:spPr bwMode="auto">
+                    <a:xfrm>
+                      <a:off x="0" y="0"/>
+                      <a:ext cx="4198620" cy="6591300"/>
+                    </a:xfrm>
+                    <a:prstGeom prst="rect">
+                      <a:avLst/>
+                    </a:prstGeom>
+                    <a:noFill/>
+                    <a:ln>
+                      <a:noFill/>
+                    </a:ln>
+                  </pic:spPr>
+                </pic:pic>
+              </a:graphicData>
+            </a:graphic>
+          </wp:inline>
+        </w:drawing>
+      </w:r>
+    </w:p>
+    <w:p>
+      <w:pPr>
+        <w:spacing w:beforeAutospacing="1" w:after="0" w:afterAutospacing="1" w:line="240" w:lineRule="auto"/>
+        <w:rPr>
+          <w:rFonts w:ascii="Times New Roman" w:eastAsia="Times New Roman" w:hAnsi="Times New Roman" w:cs="Times New Roman"/>
+          <w:kern w:val="0"/>
+          <w:sz w:val="24"/>
+          <w:szCs w:val="24"/>
+          <w14:ligatures w14:val="none"/>
+        </w:rPr>
+      </w:pPr>
+      <w:r>
+        <w:rPr>
+          <w:rFonts w:ascii="Times New Roman" w:eastAsia="Times New Roman" w:hAnsi="Times New Roman" w:cs="Times New Roman"/>
+          <w:b/>
+          <w:bCs/>
+          <w:kern w:val="0"/>
+          <w:sz w:val="24"/>
+          <w:szCs w:val="24"/>
+          <w14:ligatures w14:val="none"/>
+        </w:rPr>
+        <w:lastRenderedPageBreak/>
+        <w:t>Generation 2</w:t>
+      </w:r>
+    </w:p>
+    <w:p>
+      <w:pPr>
+        <w:spacing w:before="100" w:beforeAutospacing="1" w:after="100" w:afterAutospacing="1" w:line="240" w:lineRule="auto"/>
+        <w:rPr>
+          <w:rFonts w:ascii="Times New Roman" w:eastAsia="Times New Roman" w:hAnsi="Times New Roman" w:cs="Times New Roman"/>
+          <w:kern w:val="0"/>
+          <w:sz w:val="24"/>
+          <w:szCs w:val="24"/>
+          <w14:ligatures w14:val="none"/>
+        </w:rPr>
+      </w:pPr>
+      <w:r>
+        <w:rPr>
+          <w:rFonts w:ascii="Times New Roman" w:eastAsia="Times New Roman" w:hAnsi="Times New Roman" w:cs="Times New Roman"/>
+          <w:kern w:val="0"/>
+          <w:sz w:val="24"/>
+          <w:szCs w:val="24"/>
+          <w14:ligatures w14:val="none"/>
+        </w:rPr>
+        <w:t>The "Generation 2" contains the longest-lived objects that were created long-back and still is being used, by different statements in the program.</w:t>
+      </w:r>
+    </w:p>
+    <w:p>
+      <w:pPr>
+        <w:spacing w:before="100" w:beforeAutospacing="1" w:after="100" w:afterAutospacing="1" w:line="240" w:lineRule="auto"/>
+        <w:rPr>
+          <w:rFonts w:ascii="Times New Roman" w:eastAsia="Times New Roman" w:hAnsi="Times New Roman" w:cs="Times New Roman"/>
+          <w:kern w:val="0"/>
+          <w:sz w:val="24"/>
+          <w:szCs w:val="24"/>
+          <w14:ligatures w14:val="none"/>
+        </w:rPr>
+      </w:pPr>
+      <w:r>
+        <w:rPr>
+          <w:rFonts w:ascii="Times New Roman" w:eastAsia="Times New Roman" w:hAnsi="Times New Roman" w:cs="Times New Roman"/>
+          <w:kern w:val="0"/>
+          <w:sz w:val="24"/>
+          <w:szCs w:val="24"/>
+          <w14:ligatures w14:val="none"/>
+        </w:rPr>
+        <w:t>Eg: The objects that referenced with static fields.</w:t>
+      </w:r>
+    </w:p>
+    <w:p>
+      <w:pPr>
+        <w:spacing w:beforeAutospacing="1" w:after="0" w:afterAutospacing="1" w:line="240" w:lineRule="auto"/>
+        <w:rPr>
+          <w:rFonts w:ascii="Times New Roman" w:eastAsia="Times New Roman" w:hAnsi="Times New Roman" w:cs="Times New Roman"/>
+          <w:kern w:val="0"/>
+          <w:sz w:val="24"/>
+          <w:szCs w:val="24"/>
+          <w14:ligatures w14:val="none"/>
+        </w:rPr>
+      </w:pPr>
+    </w:p>
+    <w:p>
+      <w:pPr>
+        <w:spacing w:after="0" w:line="240" w:lineRule="auto"/>
+        <w:rPr>
+          <w:rFonts w:ascii="Times New Roman" w:eastAsia="Times New Roman" w:hAnsi="Times New Roman" w:cs="Times New Roman"/>
+          <w:kern w:val="0"/>
+          <w:sz w:val="24"/>
+          <w:szCs w:val="24"/>
+          <w14:ligatures w14:val="none"/>
+        </w:rPr>
+      </w:pPr>
+      <w:r>
+        <w:rPr>
+          <w:rFonts w:ascii="Times New Roman" w:eastAsia="Times New Roman" w:hAnsi="Times New Roman" w:cs="Times New Roman"/>
+          <w:noProof/>
+          <w:kern w:val="0"/>
+          <w:sz w:val="24"/>
+          <w:szCs w:val="24"/>
+          <w14:ligatures w14:val="none"/>
+        </w:rPr>
+        <w:drawing>
+          <wp:inline distT="0" distB="0" distL="0" distR="0" wp14:anchorId="47BB5F9D" wp14:editId="1C8A7C11">
+            <wp:extent cx="4015740" cy="6393180"/>
+            <wp:effectExtent l="0" t="0" r="3810" b="7620"/>
+            <wp:docPr id="2" name="Picture 2"/>
+            <wp:cNvGraphicFramePr>
+              <a:graphicFrameLocks xmlns:a="http://schemas.openxmlformats.org/drawingml/2006/main" noChangeAspect="1"/>
+            </wp:cNvGraphicFramePr>
+            <a:graphic xmlns:a="http://schemas.openxmlformats.org/drawingml/2006/main">
+              <a:graphicData uri="http://schemas.openxmlformats.org/drawingml/2006/picture">
+                <pic:pic xmlns:pic="http://schemas.openxmlformats.org/drawingml/2006/picture">
+                  <pic:nvPicPr>
+                    <pic:cNvPr id="0" name="Picture 5"/>
+                    <pic:cNvPicPr>
+                      <a:picLocks noChangeAspect="1" noChangeArrowheads="1"/>
+                    </pic:cNvPicPr>
+                  </pic:nvPicPr>
+                  <pic:blipFill>
+                    <a:blip r:embed="rId9">
+                      <a:extLst>
+                        <a:ext uri="{28A0092B-C50C-407E-A947-70E740481C1C}">
+                          <a14:useLocalDpi xmlns:a14="http://schemas.microsoft.com/office/drawing/2010/main" val="0"/>
+                        </a:ext>
+                      </a:extLst>
+                    </a:blip>
+                    <a:srcRect/>
+                    <a:stretch>
+                      <a:fillRect/>
+                    </a:stretch>
+                  </pic:blipFill>
+                  <pic:spPr bwMode="auto">
+                    <a:xfrm>
+                      <a:off x="0" y="0"/>
+                      <a:ext cx="4015740" cy="6393180"/>
+                    </a:xfrm>
+                    <a:prstGeom prst="rect">
+                      <a:avLst/>
+                    </a:prstGeom>
+                    <a:noFill/>
+                    <a:ln>
+                      <a:noFill/>
+                    </a:ln>
+                  </pic:spPr>
+                </pic:pic>
+              </a:graphicData>
+            </a:graphic>
+          </wp:inline>
+        </w:drawing>
+      </w:r>
+    </w:p>
+    <w:p>
+      <w:pPr>
+        <w:spacing w:beforeAutospacing="1" w:after="0" w:afterAutospacing="1" w:line="240" w:lineRule="auto"/>
+        <w:rPr>
+          <w:rFonts w:ascii="Times New Roman" w:eastAsia="Times New Roman" w:hAnsi="Times New Roman" w:cs="Times New Roman"/>
+          <w:kern w:val="0"/>
+          <w:sz w:val="24"/>
+          <w:szCs w:val="24"/>
+          <w14:ligatures w14:val="none"/>
+        </w:rPr>
+      </w:pPr>
+    </w:p>
+    <w:p>
+      <w:pPr>
+        <w:spacing w:beforeAutospacing="1" w:after="0" w:afterAutospacing="1" w:line="240" w:lineRule="auto"/>
+        <w:rPr>
+          <w:rFonts w:ascii="Times New Roman" w:eastAsia="Times New Roman" w:hAnsi="Times New Roman" w:cs="Times New Roman"/>
+          <w:kern w:val="0"/>
+          <w:sz w:val="24"/>
+          <w:szCs w:val="24"/>
+          <w14:ligatures w14:val="none"/>
+        </w:rPr>
+      </w:pPr>
+    </w:p>
+    <w:p>
+      <w:pPr>
+        <w:spacing w:before="100" w:beforeAutospacing="1" w:after="100" w:afterAutospacing="1" w:line="240" w:lineRule="auto"/>
+        <w:outlineLvl w:val="3"/>
+        <w:rPr>
+          <w:rFonts w:ascii="Times New Roman" w:eastAsia="Times New Roman" w:hAnsi="Times New Roman" w:cs="Times New Roman"/>
+          <w:kern w:val="0"/>
+          <w:sz w:val="24"/>
+          <w:szCs w:val="24"/>
+          <w14:ligatures w14:val="none"/>
+        </w:rPr>
+      </w:pPr>
+      <w:r>
+        <w:rPr>
+          <w:rFonts w:ascii="Times New Roman" w:eastAsia="Times New Roman" w:hAnsi="Times New Roman" w:cs="Times New Roman"/>
+          <w:kern w:val="0"/>
+          <w:sz w:val="24"/>
+          <w:szCs w:val="24"/>
+          <w14:ligatures w14:val="none"/>
+        </w:rPr>
+        <w:t>Managed (vs) Unmanaged Resources</w:t>
+      </w:r>
+    </w:p>
+    <w:p>
+      <w:pPr>
+        <w:spacing w:beforeAutospacing="1" w:after="0" w:afterAutospacing="1" w:line="240" w:lineRule="auto"/>
+        <w:rPr>
+          <w:rFonts w:ascii="Times New Roman" w:eastAsia="Times New Roman" w:hAnsi="Times New Roman" w:cs="Times New Roman"/>
+          <w:kern w:val="0"/>
+          <w:sz w:val="24"/>
+          <w:szCs w:val="24"/>
+          <w14:ligatures w14:val="none"/>
+        </w:rPr>
+      </w:pPr>
+      <w:r>
+        <w:rPr>
+          <w:rFonts w:ascii="Times New Roman" w:eastAsia="Times New Roman" w:hAnsi="Times New Roman" w:cs="Times New Roman"/>
+          <w:b/>
+          <w:bCs/>
+          <w:kern w:val="0"/>
+          <w:sz w:val="24"/>
+          <w:szCs w:val="24"/>
+          <w14:ligatures w14:val="none"/>
+        </w:rPr>
+        <w:t>Managed Resources</w:t>
+      </w:r>
+    </w:p>
+    <w:p>
+      <w:pPr>
+        <w:spacing w:before="100" w:beforeAutospacing="1" w:after="100" w:afterAutospacing="1" w:line="240" w:lineRule="auto"/>
+        <w:rPr>
+          <w:rFonts w:ascii="Times New Roman" w:eastAsia="Times New Roman" w:hAnsi="Times New Roman" w:cs="Times New Roman"/>
+          <w:kern w:val="0"/>
+          <w:sz w:val="24"/>
+          <w:szCs w:val="24"/>
+          <w14:ligatures w14:val="none"/>
+        </w:rPr>
+      </w:pPr>
+      <w:r>
+        <w:rPr>
+          <w:rFonts w:ascii="Times New Roman" w:eastAsia="Times New Roman" w:hAnsi="Times New Roman" w:cs="Times New Roman"/>
+          <w:kern w:val="0"/>
+          <w:sz w:val="24"/>
+          <w:szCs w:val="24"/>
+          <w14:ligatures w14:val="none"/>
+        </w:rPr>
+        <w:t>The objects that are created by CLR are called as "Managed Resources".</w:t>
+      </w:r>
+    </w:p>
+    <w:p>
+      <w:pPr>
+        <w:spacing w:before="100" w:beforeAutospacing="1" w:after="100" w:afterAutospacing="1" w:line="240" w:lineRule="auto"/>
+        <w:rPr>
+          <w:rFonts w:ascii="Times New Roman" w:eastAsia="Times New Roman" w:hAnsi="Times New Roman" w:cs="Times New Roman"/>
+          <w:kern w:val="0"/>
+          <w:sz w:val="24"/>
+          <w:szCs w:val="24"/>
+          <w14:ligatures w14:val="none"/>
+        </w:rPr>
+      </w:pPr>
+      <w:r>
+        <w:rPr>
+          <w:rFonts w:ascii="Times New Roman" w:eastAsia="Times New Roman" w:hAnsi="Times New Roman" w:cs="Times New Roman"/>
+          <w:kern w:val="0"/>
+          <w:sz w:val="24"/>
+          <w:szCs w:val="24"/>
+          <w14:ligatures w14:val="none"/>
+        </w:rPr>
+        <w:t>These will participate in "Garbage Collection" process, which is a part of .NET Framework.</w:t>
+      </w:r>
+    </w:p>
+    <w:p>
+      <w:pPr>
+        <w:spacing w:beforeAutospacing="1" w:after="0" w:afterAutospacing="1" w:line="240" w:lineRule="auto"/>
+        <w:rPr>
+          <w:rFonts w:ascii="Times New Roman" w:eastAsia="Times New Roman" w:hAnsi="Times New Roman" w:cs="Times New Roman"/>
+          <w:kern w:val="0"/>
+          <w:sz w:val="24"/>
+          <w:szCs w:val="24"/>
+          <w14:ligatures w14:val="none"/>
+        </w:rPr>
+      </w:pPr>
+    </w:p>
+    <w:p>
+      <w:pPr>
+        <w:spacing w:beforeAutospacing="1" w:after="0" w:afterAutospacing="1" w:line="240" w:lineRule="auto"/>
+        <w:rPr>
+          <w:rFonts w:ascii="Times New Roman" w:eastAsia="Times New Roman" w:hAnsi="Times New Roman" w:cs="Times New Roman"/>
+          <w:kern w:val="0"/>
+          <w:sz w:val="24"/>
+          <w:szCs w:val="24"/>
+          <w14:ligatures w14:val="none"/>
+        </w:rPr>
+      </w:pPr>
+      <w:r>
+        <w:rPr>
+          <w:rFonts w:ascii="Times New Roman" w:eastAsia="Times New Roman" w:hAnsi="Times New Roman" w:cs="Times New Roman"/>
+          <w:b/>
+          <w:bCs/>
+          <w:kern w:val="0"/>
+          <w:sz w:val="24"/>
+          <w:szCs w:val="24"/>
+          <w14:ligatures w14:val="none"/>
+        </w:rPr>
+        <w:t>Unmanaged Resources</w:t>
+      </w:r>
+    </w:p>
+    <w:p>
+      <w:pPr>
+        <w:spacing w:before="100" w:beforeAutospacing="1" w:after="100" w:afterAutospacing="1" w:line="240" w:lineRule="auto"/>
+        <w:rPr>
+          <w:rFonts w:ascii="Times New Roman" w:eastAsia="Times New Roman" w:hAnsi="Times New Roman" w:cs="Times New Roman"/>
+          <w:kern w:val="0"/>
+          <w:sz w:val="24"/>
+          <w:szCs w:val="24"/>
+          <w14:ligatures w14:val="none"/>
+        </w:rPr>
+      </w:pPr>
+      <w:r>
+        <w:rPr>
+          <w:rFonts w:ascii="Times New Roman" w:eastAsia="Times New Roman" w:hAnsi="Times New Roman" w:cs="Times New Roman"/>
+          <w:kern w:val="0"/>
+          <w:sz w:val="24"/>
+          <w:szCs w:val="24"/>
+          <w14:ligatures w14:val="none"/>
+        </w:rPr>
+        <w:t>The objects that are not created by CLR and not managed by CLR are called as "Un-managed resources".</w:t>
+      </w:r>
+    </w:p>
+    <w:p>
+      <w:pPr>
+        <w:spacing w:before="100" w:beforeAutospacing="1" w:after="100" w:afterAutospacing="1" w:line="240" w:lineRule="auto"/>
+        <w:rPr>
+          <w:rFonts w:ascii="Times New Roman" w:eastAsia="Times New Roman" w:hAnsi="Times New Roman" w:cs="Times New Roman"/>
+          <w:kern w:val="0"/>
+          <w:sz w:val="24"/>
+          <w:szCs w:val="24"/>
+          <w14:ligatures w14:val="none"/>
+        </w:rPr>
+      </w:pPr>
+      <w:r>
+        <w:rPr>
+          <w:rFonts w:ascii="Times New Roman" w:eastAsia="Times New Roman" w:hAnsi="Times New Roman" w:cs="Times New Roman"/>
+          <w:kern w:val="0"/>
+          <w:sz w:val="24"/>
+          <w:szCs w:val="24"/>
+          <w14:ligatures w14:val="none"/>
+        </w:rPr>
+        <w:t>Eg: File streams, database connections</w:t>
+      </w:r>
+    </w:p>
+    <w:p>
+      <w:pPr>
+        <w:spacing w:beforeAutospacing="1" w:after="0" w:afterAutospacing="1" w:line="240" w:lineRule="auto"/>
+        <w:rPr>
+          <w:rFonts w:ascii="Times New Roman" w:eastAsia="Times New Roman" w:hAnsi="Times New Roman" w:cs="Times New Roman"/>
+          <w:kern w:val="0"/>
+          <w:sz w:val="24"/>
+          <w:szCs w:val="24"/>
+          <w14:ligatures w14:val="none"/>
+        </w:rPr>
+      </w:pPr>
+    </w:p>
+    <w:p>
+      <w:pPr>
+        <w:spacing w:before="100" w:beforeAutospacing="1" w:after="100" w:afterAutospacing="1" w:line="240" w:lineRule="auto"/>
+        <w:outlineLvl w:val="3"/>
+        <w:rPr>
+          <w:rFonts w:ascii="Times New Roman" w:eastAsia="Times New Roman" w:hAnsi="Times New Roman" w:cs="Times New Roman"/>
+          <w:kern w:val="0"/>
+          <w:sz w:val="24"/>
+          <w:szCs w:val="24"/>
+          <w14:ligatures w14:val="none"/>
+        </w:rPr>
+      </w:pPr>
+      <w:r>
+        <w:rPr>
+          <w:rFonts w:ascii="Times New Roman" w:eastAsia="Times New Roman" w:hAnsi="Times New Roman" w:cs="Times New Roman"/>
+          <w:kern w:val="0"/>
+          <w:sz w:val="24"/>
+          <w:szCs w:val="24"/>
+          <w14:ligatures w14:val="none"/>
+        </w:rPr>
+        <w:t>Clearing Unmanaged Resources</w:t>
+      </w:r>
+    </w:p>
+    <w:p>
+      <w:pPr>
+        <w:spacing w:beforeAutospacing="1" w:after="0" w:afterAutospacing="1" w:line="240" w:lineRule="auto"/>
+        <w:rPr>
+          <w:rFonts w:ascii="Times New Roman" w:eastAsia="Times New Roman" w:hAnsi="Times New Roman" w:cs="Times New Roman"/>
+          <w:kern w:val="0"/>
+          <w:sz w:val="24"/>
+          <w:szCs w:val="24"/>
+          <w14:ligatures w14:val="none"/>
+        </w:rPr>
+      </w:pPr>
+      <w:r>
+        <w:rPr>
+          <w:rFonts w:ascii="Times New Roman" w:eastAsia="Times New Roman" w:hAnsi="Times New Roman" w:cs="Times New Roman"/>
+          <w:b/>
+          <w:bCs/>
+          <w:kern w:val="0"/>
+          <w:sz w:val="24"/>
+          <w:szCs w:val="24"/>
+          <w14:ligatures w14:val="none"/>
+        </w:rPr>
+        <w:t>Destructor</w:t>
+      </w:r>
+    </w:p>
+    <w:p>
+      <w:pPr>
+        <w:spacing w:before="100" w:beforeAutospacing="1" w:after="100" w:afterAutospacing="1" w:line="240" w:lineRule="auto"/>
+        <w:rPr>
+          <w:rFonts w:ascii="Times New Roman" w:eastAsia="Times New Roman" w:hAnsi="Times New Roman" w:cs="Times New Roman"/>
+          <w:kern w:val="0"/>
+          <w:sz w:val="24"/>
+          <w:szCs w:val="24"/>
+          <w14:ligatures w14:val="none"/>
+        </w:rPr>
+      </w:pPr>
+      <w:r>
+        <w:rPr>
+          <w:rFonts w:ascii="Times New Roman" w:eastAsia="Times New Roman" w:hAnsi="Times New Roman" w:cs="Times New Roman"/>
+          <w:kern w:val="0"/>
+          <w:sz w:val="24"/>
+          <w:szCs w:val="24"/>
+          <w14:ligatures w14:val="none"/>
+        </w:rPr>
+        <w:t>Clears unmanaged resources just before deleting the object; i.e. generally at the end of application execution.</w:t>
+      </w:r>
+    </w:p>
+    <w:p>
+      <w:pPr>
+        <w:spacing w:beforeAutospacing="1" w:after="0" w:afterAutospacing="1" w:line="240" w:lineRule="auto"/>
+        <w:rPr>
+          <w:rFonts w:ascii="Times New Roman" w:eastAsia="Times New Roman" w:hAnsi="Times New Roman" w:cs="Times New Roman"/>
+          <w:kern w:val="0"/>
+          <w:sz w:val="24"/>
+          <w:szCs w:val="24"/>
+          <w14:ligatures w14:val="none"/>
+        </w:rPr>
+      </w:pPr>
+      <w:r>
+        <w:rPr>
+          <w:rFonts w:ascii="Times New Roman" w:eastAsia="Times New Roman" w:hAnsi="Times New Roman" w:cs="Times New Roman"/>
+          <w:b/>
+          <w:bCs/>
+          <w:kern w:val="0"/>
+          <w:sz w:val="24"/>
+          <w:szCs w:val="24"/>
+          <w14:ligatures w14:val="none"/>
+        </w:rPr>
+        <w:t>Dispose</w:t>
+      </w:r>
+    </w:p>
+    <w:p>
+      <w:pPr>
+        <w:spacing w:before="100" w:beforeAutospacing="1" w:after="100" w:afterAutospacing="1" w:line="240" w:lineRule="auto"/>
+        <w:rPr>
+          <w:rFonts w:ascii="Times New Roman" w:eastAsia="Times New Roman" w:hAnsi="Times New Roman" w:cs="Times New Roman"/>
+          <w:kern w:val="0"/>
+          <w:sz w:val="24"/>
+          <w:szCs w:val="24"/>
+          <w14:ligatures w14:val="none"/>
+        </w:rPr>
+      </w:pPr>
+      <w:r>
+        <w:rPr>
+          <w:rFonts w:ascii="Times New Roman" w:eastAsia="Times New Roman" w:hAnsi="Times New Roman" w:cs="Times New Roman"/>
+          <w:kern w:val="0"/>
+          <w:sz w:val="24"/>
+          <w:szCs w:val="24"/>
+          <w14:ligatures w14:val="none"/>
+        </w:rPr>
+        <w:t>Clears unmanaged resources after the specific task (work) is completed; so no need to wait till end of application execution.</w:t>
+      </w:r>
+    </w:p>
+    <w:p>
+      <w:pPr>
+        <w:spacing w:beforeAutospacing="1" w:after="0" w:afterAutospacing="1" w:line="240" w:lineRule="auto"/>
+        <w:rPr>
+          <w:rFonts w:ascii="Times New Roman" w:eastAsia="Times New Roman" w:hAnsi="Times New Roman" w:cs="Times New Roman"/>
+          <w:kern w:val="0"/>
+          <w:sz w:val="24"/>
+          <w:szCs w:val="24"/>
+          <w14:ligatures w14:val="none"/>
+        </w:rPr>
+      </w:pPr>
+    </w:p>
+    <w:p>
+      <w:pPr>
+        <w:spacing w:before="100" w:beforeAutospacing="1" w:after="100" w:afterAutospacing="1" w:line="240" w:lineRule="auto"/>
+        <w:outlineLvl w:val="3"/>
+        <w:rPr>
+          <w:rFonts w:ascii="Times New Roman" w:eastAsia="Times New Roman" w:hAnsi="Times New Roman" w:cs="Times New Roman"/>
+          <w:kern w:val="0"/>
+          <w:sz w:val="24"/>
+          <w:szCs w:val="24"/>
+          <w14:ligatures w14:val="none"/>
+        </w:rPr>
+      </w:pPr>
+      <w:r>
+        <w:rPr>
+          <w:rFonts w:ascii="Times New Roman" w:eastAsia="Times New Roman" w:hAnsi="Times New Roman" w:cs="Times New Roman"/>
+          <w:kern w:val="0"/>
+          <w:sz w:val="24"/>
+          <w:szCs w:val="24"/>
+          <w14:ligatures w14:val="none"/>
+        </w:rPr>
+        <w:t>Destructor</w:t>
+      </w:r>
+    </w:p>
+    <w:p>
+      <w:pPr>
+        <w:spacing w:before="100" w:beforeAutospacing="1" w:after="100" w:afterAutospacing="1" w:line="240" w:lineRule="auto"/>
+        <w:rPr>
+          <w:rFonts w:ascii="Times New Roman" w:eastAsia="Times New Roman" w:hAnsi="Times New Roman" w:cs="Times New Roman"/>
+          <w:kern w:val="0"/>
+          <w:sz w:val="24"/>
+          <w:szCs w:val="24"/>
+          <w14:ligatures w14:val="none"/>
+        </w:rPr>
+      </w:pPr>
+      <w:r>
+        <w:rPr>
+          <w:rFonts w:ascii="Times New Roman" w:eastAsia="Times New Roman" w:hAnsi="Times New Roman" w:cs="Times New Roman"/>
+          <w:kern w:val="0"/>
+          <w:sz w:val="24"/>
+          <w:szCs w:val="24"/>
+          <w14:ligatures w14:val="none"/>
+        </w:rPr>
+        <w:t>Destructor is a special method of the class, which is used to close un-managed resources (such as database connections and file connections), that are opened during the class execution.</w:t>
+      </w:r>
+    </w:p>
+    <w:p>
+      <w:pPr>
+        <w:spacing w:beforeAutospacing="1" w:after="0" w:afterAutospacing="1" w:line="240" w:lineRule="auto"/>
+        <w:rPr>
+          <w:rFonts w:ascii="Times New Roman" w:eastAsia="Times New Roman" w:hAnsi="Times New Roman" w:cs="Times New Roman"/>
+          <w:kern w:val="0"/>
+          <w:sz w:val="24"/>
+          <w:szCs w:val="24"/>
+          <w14:ligatures w14:val="none"/>
+        </w:rPr>
+      </w:pPr>
+    </w:p>
+    <w:p>
+      <w:pPr>
+        <w:spacing w:beforeAutospacing="1" w:after="0" w:afterAutospacing="1" w:line="240" w:lineRule="auto"/>
+        <w:rPr>
+          <w:rFonts w:ascii="Times New Roman" w:eastAsia="Times New Roman" w:hAnsi="Times New Roman" w:cs="Times New Roman"/>
+          <w:kern w:val="0"/>
+          <w:sz w:val="24"/>
+          <w:szCs w:val="24"/>
+          <w14:ligatures w14:val="none"/>
+        </w:rPr>
+      </w:pPr>
+      <w:r>
+        <w:rPr>
+          <w:rFonts w:ascii="Times New Roman" w:eastAsia="Times New Roman" w:hAnsi="Times New Roman" w:cs="Times New Roman"/>
+          <w:b/>
+          <w:bCs/>
+          <w:kern w:val="0"/>
+          <w:sz w:val="24"/>
+          <w:szCs w:val="24"/>
+          <w14:ligatures w14:val="none"/>
+        </w:rPr>
+        <w:t>Syntax:</w:t>
+      </w:r>
+    </w:p>
+    <w:p>
+      <w:pPr>
+        <w:numPr>
+          <w:ilvl w:val="0"/>
+          <w:numId w:val="39"/>
+        </w:numPr>
+        <w:tabs>
+          <w:tab w:val="clear" w:pos="720"/>
+          <w:tab w:val="left" w:pos="916"/>
+          <w:tab w:val="left" w:pos="1832"/>
+          <w:tab w:val="left" w:pos="2748"/>
+          <w:tab w:val="left" w:pos="3664"/>
+          <w:tab w:val="left" w:pos="4580"/>
+          <w:tab w:val="left" w:pos="5496"/>
+          <w:tab w:val="left" w:pos="6412"/>
+          <w:tab w:val="left" w:pos="7328"/>
+          <w:tab w:val="left" w:pos="8244"/>
+          <w:tab w:val="left" w:pos="9160"/>
+          <w:tab w:val="left" w:pos="10076"/>
+          <w:tab w:val="left" w:pos="10992"/>
+          <w:tab w:val="left" w:pos="11908"/>
+          <w:tab w:val="left" w:pos="12824"/>
+          <w:tab w:val="left" w:pos="13740"/>
+          <w:tab w:val="left" w:pos="14656"/>
+        </w:tabs>
+        <w:spacing w:after="0" w:line="240" w:lineRule="auto"/>
+        <w:rPr>
+          <w:rFonts w:ascii="Consolas" w:eastAsia="Times New Roman" w:hAnsi="Consolas" w:cs="Courier New"/>
+          <w:kern w:val="0"/>
+          <w:sz w:val="20"/>
+          <w:szCs w:val="20"/>
+          <w14:ligatures w14:val="none"/>
+        </w:rPr>
+      </w:pPr>
+      <w:r>
+        <w:rPr>
+          <w:rFonts w:ascii="Consolas" w:eastAsia="Times New Roman" w:hAnsi="Consolas" w:cs="Courier New"/>
+          <w:color w:val="2D2F31"/>
+          <w:kern w:val="0"/>
+          <w:sz w:val="20"/>
+          <w:szCs w:val="20"/>
+          <w14:ligatures w14:val="none"/>
+        </w:rPr>
+        <w:lastRenderedPageBreak/>
+        <w:t>~ClassName( )</w:t>
+      </w:r>
+    </w:p>
+    <w:p>
+      <w:pPr>
+        <w:numPr>
+          <w:ilvl w:val="0"/>
+          <w:numId w:val="39"/>
+        </w:numPr>
+        <w:tabs>
+          <w:tab w:val="clear" w:pos="720"/>
+          <w:tab w:val="left" w:pos="916"/>
+          <w:tab w:val="left" w:pos="1832"/>
+          <w:tab w:val="left" w:pos="2748"/>
+          <w:tab w:val="left" w:pos="3664"/>
+          <w:tab w:val="left" w:pos="4580"/>
+          <w:tab w:val="left" w:pos="5496"/>
+          <w:tab w:val="left" w:pos="6412"/>
+          <w:tab w:val="left" w:pos="7328"/>
+          <w:tab w:val="left" w:pos="8244"/>
+          <w:tab w:val="left" w:pos="9160"/>
+          <w:tab w:val="left" w:pos="10076"/>
+          <w:tab w:val="left" w:pos="10992"/>
+          <w:tab w:val="left" w:pos="11908"/>
+          <w:tab w:val="left" w:pos="12824"/>
+          <w:tab w:val="left" w:pos="13740"/>
+          <w:tab w:val="left" w:pos="14656"/>
+        </w:tabs>
+        <w:spacing w:beforeAutospacing="1" w:after="0" w:line="240" w:lineRule="auto"/>
+        <w:rPr>
+          <w:rFonts w:ascii="Consolas" w:eastAsia="Times New Roman" w:hAnsi="Consolas" w:cs="Courier New"/>
+          <w:kern w:val="0"/>
+          <w:sz w:val="20"/>
+          <w:szCs w:val="20"/>
+          <w14:ligatures w14:val="none"/>
+        </w:rPr>
+      </w:pPr>
+      <w:r>
+        <w:rPr>
+          <w:rFonts w:ascii="Consolas" w:eastAsia="Times New Roman" w:hAnsi="Consolas" w:cs="Courier New"/>
+          <w:color w:val="2D2F31"/>
+          <w:kern w:val="0"/>
+          <w:sz w:val="20"/>
+          <w:szCs w:val="20"/>
+          <w14:ligatures w14:val="none"/>
+        </w:rPr>
+        <w:t>{</w:t>
+      </w:r>
+    </w:p>
+    <w:p>
+      <w:pPr>
+        <w:numPr>
+          <w:ilvl w:val="0"/>
+          <w:numId w:val="39"/>
+        </w:numPr>
+        <w:tabs>
+          <w:tab w:val="clear" w:pos="720"/>
+          <w:tab w:val="left" w:pos="916"/>
+          <w:tab w:val="left" w:pos="1832"/>
+          <w:tab w:val="left" w:pos="2748"/>
+          <w:tab w:val="left" w:pos="3664"/>
+          <w:tab w:val="left" w:pos="4580"/>
+          <w:tab w:val="left" w:pos="5496"/>
+          <w:tab w:val="left" w:pos="6412"/>
+          <w:tab w:val="left" w:pos="7328"/>
+          <w:tab w:val="left" w:pos="8244"/>
+          <w:tab w:val="left" w:pos="9160"/>
+          <w:tab w:val="left" w:pos="10076"/>
+          <w:tab w:val="left" w:pos="10992"/>
+          <w:tab w:val="left" w:pos="11908"/>
+          <w:tab w:val="left" w:pos="12824"/>
+          <w:tab w:val="left" w:pos="13740"/>
+          <w:tab w:val="left" w:pos="14656"/>
+        </w:tabs>
+        <w:spacing w:beforeAutospacing="1" w:after="0" w:line="240" w:lineRule="auto"/>
+        <w:rPr>
+          <w:rFonts w:ascii="Consolas" w:eastAsia="Times New Roman" w:hAnsi="Consolas" w:cs="Courier New"/>
+          <w:kern w:val="0"/>
+          <w:sz w:val="20"/>
+          <w:szCs w:val="20"/>
+          <w14:ligatures w14:val="none"/>
+        </w:rPr>
+      </w:pPr>
+      <w:r>
+        <w:rPr>
+          <w:rFonts w:ascii="Consolas" w:eastAsia="Times New Roman" w:hAnsi="Consolas" w:cs="Courier New"/>
+          <w:color w:val="2D2F31"/>
+          <w:kern w:val="0"/>
+          <w:sz w:val="20"/>
+          <w:szCs w:val="20"/>
+          <w14:ligatures w14:val="none"/>
+        </w:rPr>
+        <w:t xml:space="preserve">  </w:t>
+      </w:r>
+      <w:r>
+        <w:rPr>
+          <w:rFonts w:ascii="Consolas" w:eastAsia="Times New Roman" w:hAnsi="Consolas" w:cs="Courier New"/>
+          <w:color w:val="6A6F73"/>
+          <w:kern w:val="0"/>
+          <w:sz w:val="20"/>
+          <w:szCs w:val="20"/>
+          <w14:ligatures w14:val="none"/>
+        </w:rPr>
+        <w:t>//body here…</w:t>
+      </w:r>
+    </w:p>
+    <w:p>
+      <w:pPr>
+        <w:numPr>
+          <w:ilvl w:val="0"/>
+          <w:numId w:val="39"/>
+        </w:numPr>
+        <w:tabs>
+          <w:tab w:val="clear" w:pos="720"/>
+          <w:tab w:val="left" w:pos="916"/>
+          <w:tab w:val="left" w:pos="1832"/>
+          <w:tab w:val="left" w:pos="2748"/>
+          <w:tab w:val="left" w:pos="3664"/>
+          <w:tab w:val="left" w:pos="4580"/>
+          <w:tab w:val="left" w:pos="5496"/>
+          <w:tab w:val="left" w:pos="6412"/>
+          <w:tab w:val="left" w:pos="7328"/>
+          <w:tab w:val="left" w:pos="8244"/>
+          <w:tab w:val="left" w:pos="9160"/>
+          <w:tab w:val="left" w:pos="10076"/>
+          <w:tab w:val="left" w:pos="10992"/>
+          <w:tab w:val="left" w:pos="11908"/>
+          <w:tab w:val="left" w:pos="12824"/>
+          <w:tab w:val="left" w:pos="13740"/>
+          <w:tab w:val="left" w:pos="14656"/>
+        </w:tabs>
+        <w:spacing w:beforeAutospacing="1" w:after="0" w:line="240" w:lineRule="auto"/>
+        <w:rPr>
+          <w:rFonts w:ascii="Consolas" w:eastAsia="Times New Roman" w:hAnsi="Consolas" w:cs="Courier New"/>
+          <w:kern w:val="0"/>
+          <w:sz w:val="20"/>
+          <w:szCs w:val="20"/>
+          <w14:ligatures w14:val="none"/>
+        </w:rPr>
+      </w:pPr>
+      <w:r>
+        <w:rPr>
+          <w:rFonts w:ascii="Consolas" w:eastAsia="Times New Roman" w:hAnsi="Consolas" w:cs="Courier New"/>
+          <w:color w:val="2D2F31"/>
+          <w:kern w:val="0"/>
+          <w:sz w:val="20"/>
+          <w:szCs w:val="20"/>
+          <w14:ligatures w14:val="none"/>
+        </w:rPr>
+        <w:t>}</w:t>
+      </w:r>
+    </w:p>
+    <w:p>
+      <w:pPr>
+        <w:spacing w:beforeAutospacing="1" w:after="0" w:afterAutospacing="1" w:line="240" w:lineRule="auto"/>
+        <w:rPr>
+          <w:rFonts w:ascii="Times New Roman" w:eastAsia="Times New Roman" w:hAnsi="Times New Roman" w:cs="Times New Roman"/>
+          <w:kern w:val="0"/>
+          <w:sz w:val="24"/>
+          <w:szCs w:val="24"/>
+          <w14:ligatures w14:val="none"/>
+        </w:rPr>
+      </w:pPr>
+    </w:p>
+    <w:p>
+      <w:pPr>
+        <w:spacing w:before="100" w:beforeAutospacing="1" w:after="100" w:afterAutospacing="1" w:line="240" w:lineRule="auto"/>
+        <w:rPr>
+          <w:rFonts w:ascii="Times New Roman" w:eastAsia="Times New Roman" w:hAnsi="Times New Roman" w:cs="Times New Roman"/>
+          <w:kern w:val="0"/>
+          <w:sz w:val="24"/>
+          <w:szCs w:val="24"/>
+          <w14:ligatures w14:val="none"/>
+        </w:rPr>
+      </w:pPr>
+      <w:r>
+        <w:rPr>
+          <w:rFonts w:ascii="Times New Roman" w:eastAsia="Times New Roman" w:hAnsi="Times New Roman" w:cs="Times New Roman"/>
+          <w:kern w:val="0"/>
+          <w:sz w:val="24"/>
+          <w:szCs w:val="24"/>
+          <w14:ligatures w14:val="none"/>
+        </w:rPr>
+        <w:t>We close database connections and file connections; so no memory wastage or leakage.</w:t>
+      </w:r>
+    </w:p>
+    <w:p>
+      <w:pPr>
+        <w:spacing w:before="100" w:beforeAutospacing="1" w:after="100" w:afterAutospacing="1" w:line="240" w:lineRule="auto"/>
+        <w:rPr>
+          <w:rFonts w:ascii="Times New Roman" w:eastAsia="Times New Roman" w:hAnsi="Times New Roman" w:cs="Times New Roman"/>
+          <w:kern w:val="0"/>
+          <w:sz w:val="24"/>
+          <w:szCs w:val="24"/>
+          <w14:ligatures w14:val="none"/>
+        </w:rPr>
+      </w:pPr>
+      <w:r>
+        <w:rPr>
+          <w:rFonts w:ascii="Times New Roman" w:eastAsia="Times New Roman" w:hAnsi="Times New Roman" w:cs="Times New Roman"/>
+          <w:kern w:val="0"/>
+          <w:sz w:val="24"/>
+          <w:szCs w:val="24"/>
+          <w14:ligatures w14:val="none"/>
+        </w:rPr>
+        <w:t>Destructor doesn't de-allocate any memory; it just will be called by CLR (.net runtime engine) automatically, just before a moment of deleting the object of the class.</w:t>
+      </w:r>
+    </w:p>
+    <w:p>
+      <w:pPr>
+        <w:spacing w:beforeAutospacing="1" w:after="0" w:afterAutospacing="1" w:line="240" w:lineRule="auto"/>
+        <w:rPr>
+          <w:rFonts w:ascii="Times New Roman" w:eastAsia="Times New Roman" w:hAnsi="Times New Roman" w:cs="Times New Roman"/>
+          <w:kern w:val="0"/>
+          <w:sz w:val="24"/>
+          <w:szCs w:val="24"/>
+          <w14:ligatures w14:val="none"/>
+        </w:rPr>
+      </w:pPr>
+      <w:r>
+        <w:rPr>
+          <w:rFonts w:ascii="Times New Roman" w:eastAsia="Times New Roman" w:hAnsi="Times New Roman" w:cs="Times New Roman"/>
+          <w:b/>
+          <w:bCs/>
+          <w:kern w:val="0"/>
+          <w:sz w:val="24"/>
+          <w:szCs w:val="24"/>
+          <w14:ligatures w14:val="none"/>
+        </w:rPr>
+        <w:t>Rules of Destructor</w:t>
+      </w:r>
+    </w:p>
+    <w:p>
+      <w:pPr>
+        <w:numPr>
+          <w:ilvl w:val="0"/>
+          <w:numId w:val="40"/>
+        </w:numPr>
+        <w:spacing w:before="100" w:beforeAutospacing="1" w:after="100" w:afterAutospacing="1" w:line="240" w:lineRule="auto"/>
+        <w:rPr>
+          <w:rFonts w:ascii="Times New Roman" w:eastAsia="Times New Roman" w:hAnsi="Times New Roman" w:cs="Times New Roman"/>
+          <w:kern w:val="0"/>
+          <w:sz w:val="24"/>
+          <w:szCs w:val="24"/>
+          <w14:ligatures w14:val="none"/>
+        </w:rPr>
+      </w:pPr>
+      <w:r>
+        <w:rPr>
+          <w:rFonts w:ascii="Times New Roman" w:eastAsia="Times New Roman" w:hAnsi="Times New Roman" w:cs="Times New Roman"/>
+          <w:kern w:val="0"/>
+          <w:sz w:val="24"/>
+          <w:szCs w:val="24"/>
+          <w14:ligatures w14:val="none"/>
+        </w:rPr>
+        <w:t>Destructor's name should be same as class name, started with ~ (tilde) character.</w:t>
+      </w:r>
+    </w:p>
+    <w:p>
+      <w:pPr>
+        <w:numPr>
+          <w:ilvl w:val="0"/>
+          <w:numId w:val="40"/>
+        </w:numPr>
+        <w:spacing w:before="100" w:beforeAutospacing="1" w:after="100" w:afterAutospacing="1" w:line="240" w:lineRule="auto"/>
+        <w:rPr>
+          <w:rFonts w:ascii="Times New Roman" w:eastAsia="Times New Roman" w:hAnsi="Times New Roman" w:cs="Times New Roman"/>
+          <w:kern w:val="0"/>
+          <w:sz w:val="24"/>
+          <w:szCs w:val="24"/>
+          <w14:ligatures w14:val="none"/>
+        </w:rPr>
+      </w:pPr>
+      <w:r>
+        <w:rPr>
+          <w:rFonts w:ascii="Times New Roman" w:eastAsia="Times New Roman" w:hAnsi="Times New Roman" w:cs="Times New Roman"/>
+          <w:kern w:val="0"/>
+          <w:sz w:val="24"/>
+          <w:szCs w:val="24"/>
+          <w14:ligatures w14:val="none"/>
+        </w:rPr>
+        <w:t>A Destructor is unique to its class i.e. there cannot be more than one destructor in a class.</w:t>
+      </w:r>
+    </w:p>
+    <w:p>
+      <w:pPr>
+        <w:numPr>
+          <w:ilvl w:val="0"/>
+          <w:numId w:val="40"/>
+        </w:numPr>
+        <w:spacing w:before="100" w:beforeAutospacing="1" w:after="100" w:afterAutospacing="1" w:line="240" w:lineRule="auto"/>
+        <w:rPr>
+          <w:rFonts w:ascii="Times New Roman" w:eastAsia="Times New Roman" w:hAnsi="Times New Roman" w:cs="Times New Roman"/>
+          <w:kern w:val="0"/>
+          <w:sz w:val="24"/>
+          <w:szCs w:val="24"/>
+          <w14:ligatures w14:val="none"/>
+        </w:rPr>
+      </w:pPr>
+      <w:r>
+        <w:rPr>
+          <w:rFonts w:ascii="Times New Roman" w:eastAsia="Times New Roman" w:hAnsi="Times New Roman" w:cs="Times New Roman"/>
+          <w:kern w:val="0"/>
+          <w:sz w:val="24"/>
+          <w:szCs w:val="24"/>
+          <w14:ligatures w14:val="none"/>
+        </w:rPr>
+        <w:t>Destructor can't have parameters or return value.</w:t>
+      </w:r>
+    </w:p>
+    <w:p>
+      <w:pPr>
+        <w:numPr>
+          <w:ilvl w:val="0"/>
+          <w:numId w:val="40"/>
+        </w:numPr>
+        <w:spacing w:before="100" w:beforeAutospacing="1" w:after="100" w:afterAutospacing="1" w:line="240" w:lineRule="auto"/>
+        <w:rPr>
+          <w:rFonts w:ascii="Times New Roman" w:eastAsia="Times New Roman" w:hAnsi="Times New Roman" w:cs="Times New Roman"/>
+          <w:kern w:val="0"/>
+          <w:sz w:val="24"/>
+          <w:szCs w:val="24"/>
+          <w14:ligatures w14:val="none"/>
+        </w:rPr>
+      </w:pPr>
+      <w:r>
+        <w:rPr>
+          <w:rFonts w:ascii="Times New Roman" w:eastAsia="Times New Roman" w:hAnsi="Times New Roman" w:cs="Times New Roman"/>
+          <w:kern w:val="0"/>
+          <w:sz w:val="24"/>
+          <w:szCs w:val="24"/>
+          <w14:ligatures w14:val="none"/>
+        </w:rPr>
+        <w:t>Destructor is "public" by default, we can't change its access modifier.</w:t>
+      </w:r>
+    </w:p>
+    <w:p>
+      <w:pPr>
+        <w:numPr>
+          <w:ilvl w:val="0"/>
+          <w:numId w:val="40"/>
+        </w:numPr>
+        <w:spacing w:before="100" w:beforeAutospacing="1" w:after="100" w:afterAutospacing="1" w:line="240" w:lineRule="auto"/>
+        <w:rPr>
+          <w:rFonts w:ascii="Times New Roman" w:eastAsia="Times New Roman" w:hAnsi="Times New Roman" w:cs="Times New Roman"/>
+          <w:kern w:val="0"/>
+          <w:sz w:val="24"/>
+          <w:szCs w:val="24"/>
+          <w14:ligatures w14:val="none"/>
+        </w:rPr>
+      </w:pPr>
+      <w:r>
+        <w:rPr>
+          <w:rFonts w:ascii="Times New Roman" w:eastAsia="Times New Roman" w:hAnsi="Times New Roman" w:cs="Times New Roman"/>
+          <w:kern w:val="0"/>
+          <w:sz w:val="24"/>
+          <w:szCs w:val="24"/>
+          <w14:ligatures w14:val="none"/>
+        </w:rPr>
+        <w:t>Destructor doesn't support any other modifiers such as "virtual", "abstract", "override" etc.</w:t>
+      </w:r>
+    </w:p>
+    <w:p>
+      <w:pPr>
+        <w:numPr>
+          <w:ilvl w:val="0"/>
+          <w:numId w:val="40"/>
+        </w:numPr>
+        <w:spacing w:before="100" w:beforeAutospacing="1" w:after="100" w:afterAutospacing="1" w:line="240" w:lineRule="auto"/>
+        <w:rPr>
+          <w:rFonts w:ascii="Times New Roman" w:eastAsia="Times New Roman" w:hAnsi="Times New Roman" w:cs="Times New Roman"/>
+          <w:kern w:val="0"/>
+          <w:sz w:val="24"/>
+          <w:szCs w:val="24"/>
+          <w14:ligatures w14:val="none"/>
+        </w:rPr>
+      </w:pPr>
+      <w:r>
+        <w:rPr>
+          <w:rFonts w:ascii="Times New Roman" w:eastAsia="Times New Roman" w:hAnsi="Times New Roman" w:cs="Times New Roman"/>
+          <w:kern w:val="0"/>
+          <w:sz w:val="24"/>
+          <w:szCs w:val="24"/>
+          <w14:ligatures w14:val="none"/>
+        </w:rPr>
+        <w:t>Destructors can be defined only in classes; but not in structs, interfaces etc.</w:t>
+      </w:r>
+    </w:p>
+    <w:p>
+      <w:pPr>
+        <w:numPr>
+          <w:ilvl w:val="0"/>
+          <w:numId w:val="40"/>
+        </w:numPr>
+        <w:spacing w:before="100" w:beforeAutospacing="1" w:after="100" w:afterAutospacing="1" w:line="240" w:lineRule="auto"/>
+        <w:rPr>
+          <w:rFonts w:ascii="Times New Roman" w:eastAsia="Times New Roman" w:hAnsi="Times New Roman" w:cs="Times New Roman"/>
+          <w:kern w:val="0"/>
+          <w:sz w:val="24"/>
+          <w:szCs w:val="24"/>
+          <w14:ligatures w14:val="none"/>
+        </w:rPr>
+      </w:pPr>
+      <w:r>
+        <w:rPr>
+          <w:rFonts w:ascii="Times New Roman" w:eastAsia="Times New Roman" w:hAnsi="Times New Roman" w:cs="Times New Roman"/>
+          <w:kern w:val="0"/>
+          <w:sz w:val="24"/>
+          <w:szCs w:val="24"/>
+          <w14:ligatures w14:val="none"/>
+        </w:rPr>
+        <w:t>Destructors can't be overloaded or inherited.</w:t>
+      </w:r>
+    </w:p>
+    <w:p>
+      <w:pPr>
+        <w:numPr>
+          <w:ilvl w:val="0"/>
+          <w:numId w:val="40"/>
+        </w:numPr>
+        <w:spacing w:before="100" w:beforeAutospacing="1" w:after="100" w:afterAutospacing="1" w:line="240" w:lineRule="auto"/>
+        <w:rPr>
+          <w:rFonts w:ascii="Times New Roman" w:eastAsia="Times New Roman" w:hAnsi="Times New Roman" w:cs="Times New Roman"/>
+          <w:kern w:val="0"/>
+          <w:sz w:val="24"/>
+          <w:szCs w:val="24"/>
+          <w14:ligatures w14:val="none"/>
+        </w:rPr>
+      </w:pPr>
+      <w:r>
+        <w:rPr>
+          <w:rFonts w:ascii="Times New Roman" w:eastAsia="Times New Roman" w:hAnsi="Times New Roman" w:cs="Times New Roman"/>
+          <w:kern w:val="0"/>
+          <w:sz w:val="24"/>
+          <w:szCs w:val="24"/>
+          <w14:ligatures w14:val="none"/>
+        </w:rPr>
+        <w:t>Destructors are usually called at the end of program execution.</w:t>
+      </w:r>
+    </w:p>
+    <w:p>
+      <w:pPr>
+        <w:spacing w:beforeAutospacing="1" w:after="0" w:afterAutospacing="1" w:line="240" w:lineRule="auto"/>
+        <w:rPr>
+          <w:rFonts w:ascii="Times New Roman" w:eastAsia="Times New Roman" w:hAnsi="Times New Roman" w:cs="Times New Roman"/>
+          <w:kern w:val="0"/>
+          <w:sz w:val="24"/>
+          <w:szCs w:val="24"/>
+          <w14:ligatures w14:val="none"/>
+        </w:rPr>
+      </w:pPr>
+    </w:p>
+    <w:p>
+      <w:pPr>
+        <w:spacing w:before="100" w:beforeAutospacing="1" w:after="100" w:afterAutospacing="1" w:line="240" w:lineRule="auto"/>
+        <w:outlineLvl w:val="3"/>
+        <w:rPr>
+          <w:rFonts w:ascii="Times New Roman" w:eastAsia="Times New Roman" w:hAnsi="Times New Roman" w:cs="Times New Roman"/>
+          <w:kern w:val="0"/>
+          <w:sz w:val="24"/>
+          <w:szCs w:val="24"/>
+          <w14:ligatures w14:val="none"/>
+        </w:rPr>
+      </w:pPr>
+      <w:r>
+        <w:rPr>
+          <w:rFonts w:ascii="Times New Roman" w:eastAsia="Times New Roman" w:hAnsi="Times New Roman" w:cs="Times New Roman"/>
+          <w:kern w:val="0"/>
+          <w:sz w:val="24"/>
+          <w:szCs w:val="24"/>
+          <w14:ligatures w14:val="none"/>
+        </w:rPr>
+        <w:t>Destructor (vs) Finalize method</w:t>
+      </w:r>
+    </w:p>
+    <w:p>
+      <w:pPr>
+        <w:spacing w:after="0" w:line="240" w:lineRule="auto"/>
+        <w:rPr>
+          <w:rFonts w:ascii="Times New Roman" w:eastAsia="Times New Roman" w:hAnsi="Times New Roman" w:cs="Times New Roman"/>
+          <w:kern w:val="0"/>
+          <w:sz w:val="24"/>
+          <w:szCs w:val="24"/>
+          <w14:ligatures w14:val="none"/>
+        </w:rPr>
+      </w:pPr>
+      <w:r>
+        <w:rPr>
+          <w:rFonts w:ascii="Times New Roman" w:eastAsia="Times New Roman" w:hAnsi="Times New Roman" w:cs="Times New Roman"/>
+          <w:noProof/>
+          <w:kern w:val="0"/>
+          <w:sz w:val="24"/>
+          <w:szCs w:val="24"/>
+          <w14:ligatures w14:val="none"/>
+        </w:rPr>
+        <w:drawing>
+          <wp:inline distT="0" distB="0" distL="0" distR="0" wp14:anchorId="7A4FE166" wp14:editId="6A32EE89">
+            <wp:extent cx="5943600" cy="3268345"/>
+            <wp:effectExtent l="0" t="0" r="0" b="8255"/>
+            <wp:docPr id="1" name="Picture 1"/>
+            <wp:cNvGraphicFramePr>
+              <a:graphicFrameLocks xmlns:a="http://schemas.openxmlformats.org/drawingml/2006/main" noChangeAspect="1"/>
+            </wp:cNvGraphicFramePr>
+            <a:graphic xmlns:a="http://schemas.openxmlformats.org/drawingml/2006/main">
+              <a:graphicData uri="http://schemas.openxmlformats.org/drawingml/2006/picture">
+                <pic:pic xmlns:pic="http://schemas.openxmlformats.org/drawingml/2006/picture">
+                  <pic:nvPicPr>
+                    <pic:cNvPr id="0" name="Picture 6"/>
+                    <pic:cNvPicPr>
+                      <a:picLocks noChangeAspect="1" noChangeArrowheads="1"/>
+                    </pic:cNvPicPr>
+                  </pic:nvPicPr>
+                  <pic:blipFill>
+                    <a:blip r:embed="rId10">
+                      <a:extLst>
+                        <a:ext uri="{28A0092B-C50C-407E-A947-70E740481C1C}">
+                          <a14:useLocalDpi xmlns:a14="http://schemas.microsoft.com/office/drawing/2010/main" val="0"/>
+                        </a:ext>
+                      </a:extLst>
+                    </a:blip>
+                    <a:srcRect/>
+                    <a:stretch>
+                      <a:fillRect/>
+                    </a:stretch>
+                  </pic:blipFill>
+                  <pic:spPr bwMode="auto">
+                    <a:xfrm>
+                      <a:off x="0" y="0"/>
+                      <a:ext cx="5943600" cy="3268345"/>
+                    </a:xfrm>
+                    <a:prstGeom prst="rect">
+                      <a:avLst/>
+                    </a:prstGeom>
+                    <a:noFill/>
+                    <a:ln>
+                      <a:noFill/>
+                    </a:ln>
+                  </pic:spPr>
+                </pic:pic>
+              </a:graphicData>
+            </a:graphic>
+          </wp:inline>
+        </w:drawing>
+      </w:r>
+    </w:p>
+    <w:p>
+      <w:pPr>
+        <w:spacing w:before="100" w:beforeAutospacing="1" w:after="100" w:afterAutospacing="1" w:line="240" w:lineRule="auto"/>
+        <w:rPr>
+          <w:rFonts w:ascii="Times New Roman" w:eastAsia="Times New Roman" w:hAnsi="Times New Roman" w:cs="Times New Roman"/>
+          <w:kern w:val="0"/>
+          <w:sz w:val="24"/>
+          <w:szCs w:val="24"/>
+          <w14:ligatures w14:val="none"/>
+        </w:rPr>
+      </w:pPr>
+      <w:r>
+        <w:rPr>
+          <w:rFonts w:ascii="Times New Roman" w:eastAsia="Times New Roman" w:hAnsi="Times New Roman" w:cs="Times New Roman"/>
+          <w:kern w:val="0"/>
+          <w:sz w:val="24"/>
+          <w:szCs w:val="24"/>
+          <w14:ligatures w14:val="none"/>
+        </w:rPr>
+        <w:lastRenderedPageBreak/>
+        <w:t>Internally, destructor is compiled as the "Finalize" method.</w:t>
+      </w:r>
+    </w:p>
+    <w:p>
+      <w:pPr>
+        <w:spacing w:before="100" w:beforeAutospacing="1" w:after="100" w:afterAutospacing="1" w:line="240" w:lineRule="auto"/>
+        <w:rPr>
+          <w:rFonts w:ascii="Times New Roman" w:eastAsia="Times New Roman" w:hAnsi="Times New Roman" w:cs="Times New Roman"/>
+          <w:kern w:val="0"/>
+          <w:sz w:val="24"/>
+          <w:szCs w:val="24"/>
+          <w14:ligatures w14:val="none"/>
+        </w:rPr>
+      </w:pPr>
+      <w:r>
+        <w:rPr>
+          <w:rFonts w:ascii="Times New Roman" w:eastAsia="Times New Roman" w:hAnsi="Times New Roman" w:cs="Times New Roman"/>
+          <w:kern w:val="0"/>
+          <w:sz w:val="24"/>
+          <w:szCs w:val="24"/>
+          <w14:ligatures w14:val="none"/>
+        </w:rPr>
+        <w:t>The "destructor" is a term belongs to C# language; the "Finalize" method belongs to .net framework generally; and both are same (interchangeable).</w:t>
+      </w:r>
+    </w:p>
+    <w:p>
+      <w:pPr>
+        <w:spacing w:before="100" w:beforeAutospacing="1" w:after="100" w:afterAutospacing="1" w:line="240" w:lineRule="auto"/>
+        <w:rPr>
+          <w:rFonts w:ascii="Times New Roman" w:eastAsia="Times New Roman" w:hAnsi="Times New Roman" w:cs="Times New Roman"/>
+          <w:kern w:val="0"/>
+          <w:sz w:val="24"/>
+          <w:szCs w:val="24"/>
+          <w14:ligatures w14:val="none"/>
+        </w:rPr>
+      </w:pPr>
+      <w:r>
+        <w:rPr>
+          <w:rFonts w:ascii="Times New Roman" w:eastAsia="Times New Roman" w:hAnsi="Times New Roman" w:cs="Times New Roman"/>
+          <w:kern w:val="0"/>
+          <w:sz w:val="24"/>
+          <w:szCs w:val="24"/>
+          <w14:ligatures w14:val="none"/>
+        </w:rPr>
+        <w:t>The compiled Finalize method calls the Finalize method of corresponding base class.</w:t>
+      </w:r>
+    </w:p>
+    <w:p>
+      <w:pPr>
+        <w:spacing w:before="100" w:beforeAutospacing="1" w:after="100" w:afterAutospacing="1" w:line="240" w:lineRule="auto"/>
+        <w:outlineLvl w:val="3"/>
+        <w:rPr>
+          <w:rFonts w:ascii="Times New Roman" w:eastAsia="Times New Roman" w:hAnsi="Times New Roman" w:cs="Times New Roman"/>
+          <w:kern w:val="0"/>
+          <w:sz w:val="24"/>
+          <w:szCs w:val="24"/>
+          <w14:ligatures w14:val="none"/>
+        </w:rPr>
+      </w:pPr>
+      <w:r>
+        <w:rPr>
+          <w:rFonts w:ascii="Times New Roman" w:eastAsia="Times New Roman" w:hAnsi="Times New Roman" w:cs="Times New Roman"/>
+          <w:kern w:val="0"/>
+          <w:sz w:val="24"/>
+          <w:szCs w:val="24"/>
+          <w14:ligatures w14:val="none"/>
+        </w:rPr>
+        <w:t>IDisposable and Dispose</w:t>
+      </w:r>
+    </w:p>
+    <w:p>
+      <w:pPr>
+        <w:spacing w:before="100" w:beforeAutospacing="1" w:after="100" w:afterAutospacing="1" w:line="240" w:lineRule="auto"/>
+        <w:rPr>
+          <w:rFonts w:ascii="Times New Roman" w:eastAsia="Times New Roman" w:hAnsi="Times New Roman" w:cs="Times New Roman"/>
+          <w:kern w:val="0"/>
+          <w:sz w:val="24"/>
+          <w:szCs w:val="24"/>
+          <w14:ligatures w14:val="none"/>
+        </w:rPr>
+      </w:pPr>
+      <w:r>
+        <w:rPr>
+          <w:rFonts w:ascii="Times New Roman" w:eastAsia="Times New Roman" w:hAnsi="Times New Roman" w:cs="Times New Roman"/>
+          <w:kern w:val="0"/>
+          <w:sz w:val="24"/>
+          <w:szCs w:val="24"/>
+          <w14:ligatures w14:val="none"/>
+        </w:rPr>
+        <w:t>The "IDisposable" interface of "System" namespace, has a method called "Dispose", which is used to close un-managed resources that are created during the life-time of the object.</w:t>
+      </w:r>
+    </w:p>
+    <w:p>
+      <w:pPr>
+        <w:spacing w:beforeAutospacing="1" w:after="0" w:afterAutospacing="1" w:line="240" w:lineRule="auto"/>
+        <w:rPr>
+          <w:rFonts w:ascii="Times New Roman" w:eastAsia="Times New Roman" w:hAnsi="Times New Roman" w:cs="Times New Roman"/>
+          <w:kern w:val="0"/>
+          <w:sz w:val="24"/>
+          <w:szCs w:val="24"/>
+          <w14:ligatures w14:val="none"/>
+        </w:rPr>
+      </w:pPr>
+      <w:r>
+        <w:rPr>
+          <w:rFonts w:ascii="Times New Roman" w:eastAsia="Times New Roman" w:hAnsi="Times New Roman" w:cs="Times New Roman"/>
+          <w:b/>
+          <w:bCs/>
+          <w:kern w:val="0"/>
+          <w:sz w:val="24"/>
+          <w:szCs w:val="24"/>
+          <w14:ligatures w14:val="none"/>
+        </w:rPr>
+        <w:t>Implementing System.IDisposable interface</w:t>
+      </w:r>
+    </w:p>
+    <w:p>
+      <w:pPr>
+        <w:numPr>
+          <w:ilvl w:val="0"/>
+          <w:numId w:val="41"/>
+        </w:numPr>
+        <w:tabs>
+          <w:tab w:val="clear" w:pos="720"/>
+          <w:tab w:val="left" w:pos="916"/>
+          <w:tab w:val="left" w:pos="1832"/>
+          <w:tab w:val="left" w:pos="2748"/>
+          <w:tab w:val="left" w:pos="3664"/>
+          <w:tab w:val="left" w:pos="4580"/>
+          <w:tab w:val="left" w:pos="5496"/>
+          <w:tab w:val="left" w:pos="6412"/>
+          <w:tab w:val="left" w:pos="7328"/>
+          <w:tab w:val="left" w:pos="8244"/>
+          <w:tab w:val="left" w:pos="9160"/>
+          <w:tab w:val="left" w:pos="10076"/>
+          <w:tab w:val="left" w:pos="10992"/>
+          <w:tab w:val="left" w:pos="11908"/>
+          <w:tab w:val="left" w:pos="12824"/>
+          <w:tab w:val="left" w:pos="13740"/>
+          <w:tab w:val="left" w:pos="14656"/>
+        </w:tabs>
+        <w:spacing w:after="0" w:line="240" w:lineRule="auto"/>
+        <w:rPr>
+          <w:rFonts w:ascii="Consolas" w:eastAsia="Times New Roman" w:hAnsi="Consolas" w:cs="Courier New"/>
+          <w:kern w:val="0"/>
+          <w:sz w:val="20"/>
+          <w:szCs w:val="20"/>
+          <w14:ligatures w14:val="none"/>
+        </w:rPr>
+      </w:pPr>
+      <w:r>
+        <w:rPr>
+          <w:rFonts w:ascii="Consolas" w:eastAsia="Times New Roman" w:hAnsi="Consolas" w:cs="Courier New"/>
+          <w:color w:val="B4690E"/>
+          <w:kern w:val="0"/>
+          <w:sz w:val="20"/>
+          <w:szCs w:val="20"/>
+          <w14:ligatures w14:val="none"/>
+        </w:rPr>
+        <w:t>class</w:t>
+      </w:r>
+      <w:r>
+        <w:rPr>
+          <w:rFonts w:ascii="Consolas" w:eastAsia="Times New Roman" w:hAnsi="Consolas" w:cs="Courier New"/>
+          <w:color w:val="2D2F31"/>
+          <w:kern w:val="0"/>
+          <w:sz w:val="20"/>
+          <w:szCs w:val="20"/>
+          <w14:ligatures w14:val="none"/>
+        </w:rPr>
+        <w:t xml:space="preserve"> ClassName : System.IDisposable</w:t>
+      </w:r>
+    </w:p>
+    <w:p>
+      <w:pPr>
+        <w:numPr>
+          <w:ilvl w:val="0"/>
+          <w:numId w:val="41"/>
+        </w:numPr>
+        <w:tabs>
+          <w:tab w:val="clear" w:pos="720"/>
+          <w:tab w:val="left" w:pos="916"/>
+          <w:tab w:val="left" w:pos="1832"/>
+          <w:tab w:val="left" w:pos="2748"/>
+          <w:tab w:val="left" w:pos="3664"/>
+          <w:tab w:val="left" w:pos="4580"/>
+          <w:tab w:val="left" w:pos="5496"/>
+          <w:tab w:val="left" w:pos="6412"/>
+          <w:tab w:val="left" w:pos="7328"/>
+          <w:tab w:val="left" w:pos="8244"/>
+          <w:tab w:val="left" w:pos="9160"/>
+          <w:tab w:val="left" w:pos="10076"/>
+          <w:tab w:val="left" w:pos="10992"/>
+          <w:tab w:val="left" w:pos="11908"/>
+          <w:tab w:val="left" w:pos="12824"/>
+          <w:tab w:val="left" w:pos="13740"/>
+          <w:tab w:val="left" w:pos="14656"/>
+        </w:tabs>
+        <w:spacing w:beforeAutospacing="1" w:after="0" w:line="240" w:lineRule="auto"/>
+        <w:rPr>
+          <w:rFonts w:ascii="Consolas" w:eastAsia="Times New Roman" w:hAnsi="Consolas" w:cs="Courier New"/>
+          <w:kern w:val="0"/>
+          <w:sz w:val="20"/>
+          <w:szCs w:val="20"/>
+          <w14:ligatures w14:val="none"/>
+        </w:rPr>
+      </w:pPr>
+      <w:r>
+        <w:rPr>
+          <w:rFonts w:ascii="Consolas" w:eastAsia="Times New Roman" w:hAnsi="Consolas" w:cs="Courier New"/>
+          <w:color w:val="2D2F31"/>
+          <w:kern w:val="0"/>
+          <w:sz w:val="20"/>
+          <w:szCs w:val="20"/>
+          <w14:ligatures w14:val="none"/>
+        </w:rPr>
+        <w:t>{</w:t>
+      </w:r>
+    </w:p>
+    <w:p>
+      <w:pPr>
+        <w:numPr>
+          <w:ilvl w:val="0"/>
+          <w:numId w:val="41"/>
+        </w:numPr>
+        <w:tabs>
+          <w:tab w:val="clear" w:pos="720"/>
+          <w:tab w:val="left" w:pos="916"/>
+          <w:tab w:val="left" w:pos="1832"/>
+          <w:tab w:val="left" w:pos="2748"/>
+          <w:tab w:val="left" w:pos="3664"/>
+          <w:tab w:val="left" w:pos="4580"/>
+          <w:tab w:val="left" w:pos="5496"/>
+          <w:tab w:val="left" w:pos="6412"/>
+          <w:tab w:val="left" w:pos="7328"/>
+          <w:tab w:val="left" w:pos="8244"/>
+          <w:tab w:val="left" w:pos="9160"/>
+          <w:tab w:val="left" w:pos="10076"/>
+          <w:tab w:val="left" w:pos="10992"/>
+          <w:tab w:val="left" w:pos="11908"/>
+          <w:tab w:val="left" w:pos="12824"/>
+          <w:tab w:val="left" w:pos="13740"/>
+          <w:tab w:val="left" w:pos="14656"/>
+        </w:tabs>
+        <w:spacing w:beforeAutospacing="1" w:after="0" w:line="240" w:lineRule="auto"/>
+        <w:rPr>
+          <w:rFonts w:ascii="Consolas" w:eastAsia="Times New Roman" w:hAnsi="Consolas" w:cs="Courier New"/>
+          <w:kern w:val="0"/>
+          <w:sz w:val="20"/>
+          <w:szCs w:val="20"/>
+          <w14:ligatures w14:val="none"/>
+        </w:rPr>
+      </w:pPr>
+      <w:r>
+        <w:rPr>
+          <w:rFonts w:ascii="Consolas" w:eastAsia="Times New Roman" w:hAnsi="Consolas" w:cs="Courier New"/>
+          <w:color w:val="2D2F31"/>
+          <w:kern w:val="0"/>
+          <w:sz w:val="20"/>
+          <w:szCs w:val="20"/>
+          <w14:ligatures w14:val="none"/>
+        </w:rPr>
+        <w:t xml:space="preserve">  </w:t>
+      </w:r>
+      <w:r>
+        <w:rPr>
+          <w:rFonts w:ascii="Consolas" w:eastAsia="Times New Roman" w:hAnsi="Consolas" w:cs="Courier New"/>
+          <w:color w:val="B4690E"/>
+          <w:kern w:val="0"/>
+          <w:sz w:val="20"/>
+          <w:szCs w:val="20"/>
+          <w14:ligatures w14:val="none"/>
+        </w:rPr>
+        <w:t>public</w:t>
+      </w:r>
+      <w:r>
+        <w:rPr>
+          <w:rFonts w:ascii="Consolas" w:eastAsia="Times New Roman" w:hAnsi="Consolas" w:cs="Courier New"/>
+          <w:color w:val="2D2F31"/>
+          <w:kern w:val="0"/>
+          <w:sz w:val="20"/>
+          <w:szCs w:val="20"/>
+          <w14:ligatures w14:val="none"/>
+        </w:rPr>
+        <w:t xml:space="preserve"> </w:t>
+      </w:r>
+      <w:r>
+        <w:rPr>
+          <w:rFonts w:ascii="Consolas" w:eastAsia="Times New Roman" w:hAnsi="Consolas" w:cs="Courier New"/>
+          <w:color w:val="B4690E"/>
+          <w:kern w:val="0"/>
+          <w:sz w:val="20"/>
+          <w:szCs w:val="20"/>
+          <w14:ligatures w14:val="none"/>
+        </w:rPr>
+        <w:t>void</w:t>
+      </w:r>
+      <w:r>
+        <w:rPr>
+          <w:rFonts w:ascii="Consolas" w:eastAsia="Times New Roman" w:hAnsi="Consolas" w:cs="Courier New"/>
+          <w:color w:val="2D2F31"/>
+          <w:kern w:val="0"/>
+          <w:sz w:val="20"/>
+          <w:szCs w:val="20"/>
+          <w14:ligatures w14:val="none"/>
+        </w:rPr>
+        <w:t xml:space="preserve"> Dispose( )</w:t>
+      </w:r>
+    </w:p>
+    <w:p>
+      <w:pPr>
+        <w:numPr>
+          <w:ilvl w:val="0"/>
+          <w:numId w:val="41"/>
+        </w:numPr>
+        <w:tabs>
+          <w:tab w:val="clear" w:pos="720"/>
+          <w:tab w:val="left" w:pos="916"/>
+          <w:tab w:val="left" w:pos="1832"/>
+          <w:tab w:val="left" w:pos="2748"/>
+          <w:tab w:val="left" w:pos="3664"/>
+          <w:tab w:val="left" w:pos="4580"/>
+          <w:tab w:val="left" w:pos="5496"/>
+          <w:tab w:val="left" w:pos="6412"/>
+          <w:tab w:val="left" w:pos="7328"/>
+          <w:tab w:val="left" w:pos="8244"/>
+          <w:tab w:val="left" w:pos="9160"/>
+          <w:tab w:val="left" w:pos="10076"/>
+          <w:tab w:val="left" w:pos="10992"/>
+          <w:tab w:val="left" w:pos="11908"/>
+          <w:tab w:val="left" w:pos="12824"/>
+          <w:tab w:val="left" w:pos="13740"/>
+          <w:tab w:val="left" w:pos="14656"/>
+        </w:tabs>
+        <w:spacing w:beforeAutospacing="1" w:after="0" w:line="240" w:lineRule="auto"/>
+        <w:rPr>
+          <w:rFonts w:ascii="Consolas" w:eastAsia="Times New Roman" w:hAnsi="Consolas" w:cs="Courier New"/>
+          <w:kern w:val="0"/>
+          <w:sz w:val="20"/>
+          <w:szCs w:val="20"/>
+          <w14:ligatures w14:val="none"/>
+        </w:rPr>
+      </w:pPr>
+      <w:r>
+        <w:rPr>
+          <w:rFonts w:ascii="Consolas" w:eastAsia="Times New Roman" w:hAnsi="Consolas" w:cs="Courier New"/>
+          <w:color w:val="2D2F31"/>
+          <w:kern w:val="0"/>
+          <w:sz w:val="20"/>
+          <w:szCs w:val="20"/>
+          <w14:ligatures w14:val="none"/>
+        </w:rPr>
+        <w:t xml:space="preserve">  {</w:t>
+      </w:r>
+    </w:p>
+    <w:p>
+      <w:pPr>
+        <w:numPr>
+          <w:ilvl w:val="0"/>
+          <w:numId w:val="41"/>
+        </w:numPr>
+        <w:tabs>
+          <w:tab w:val="clear" w:pos="720"/>
+          <w:tab w:val="left" w:pos="916"/>
+          <w:tab w:val="left" w:pos="1832"/>
+          <w:tab w:val="left" w:pos="2748"/>
+          <w:tab w:val="left" w:pos="3664"/>
+          <w:tab w:val="left" w:pos="4580"/>
+          <w:tab w:val="left" w:pos="5496"/>
+          <w:tab w:val="left" w:pos="6412"/>
+          <w:tab w:val="left" w:pos="7328"/>
+          <w:tab w:val="left" w:pos="8244"/>
+          <w:tab w:val="left" w:pos="9160"/>
+          <w:tab w:val="left" w:pos="10076"/>
+          <w:tab w:val="left" w:pos="10992"/>
+          <w:tab w:val="left" w:pos="11908"/>
+          <w:tab w:val="left" w:pos="12824"/>
+          <w:tab w:val="left" w:pos="13740"/>
+          <w:tab w:val="left" w:pos="14656"/>
+        </w:tabs>
+        <w:spacing w:beforeAutospacing="1" w:after="0" w:line="240" w:lineRule="auto"/>
+        <w:rPr>
+          <w:rFonts w:ascii="Consolas" w:eastAsia="Times New Roman" w:hAnsi="Consolas" w:cs="Courier New"/>
+          <w:kern w:val="0"/>
+          <w:sz w:val="20"/>
+          <w:szCs w:val="20"/>
+          <w14:ligatures w14:val="none"/>
+        </w:rPr>
+      </w:pPr>
+      <w:r>
+        <w:rPr>
+          <w:rFonts w:ascii="Consolas" w:eastAsia="Times New Roman" w:hAnsi="Consolas" w:cs="Courier New"/>
+          <w:color w:val="2D2F31"/>
+          <w:kern w:val="0"/>
+          <w:sz w:val="20"/>
+          <w:szCs w:val="20"/>
+          <w14:ligatures w14:val="none"/>
+        </w:rPr>
+        <w:t xml:space="preserve">    </w:t>
+      </w:r>
+      <w:r>
+        <w:rPr>
+          <w:rFonts w:ascii="Consolas" w:eastAsia="Times New Roman" w:hAnsi="Consolas" w:cs="Courier New"/>
+          <w:color w:val="6A6F73"/>
+          <w:kern w:val="0"/>
+          <w:sz w:val="20"/>
+          <w:szCs w:val="20"/>
+          <w14:ligatures w14:val="none"/>
+        </w:rPr>
+        <w:t>//Close un-managed resources here</w:t>
+      </w:r>
+    </w:p>
+    <w:p>
+      <w:pPr>
+        <w:numPr>
+          <w:ilvl w:val="0"/>
+          <w:numId w:val="41"/>
+        </w:numPr>
+        <w:tabs>
+          <w:tab w:val="clear" w:pos="720"/>
+          <w:tab w:val="left" w:pos="916"/>
+          <w:tab w:val="left" w:pos="1832"/>
+          <w:tab w:val="left" w:pos="2748"/>
+          <w:tab w:val="left" w:pos="3664"/>
+          <w:tab w:val="left" w:pos="4580"/>
+          <w:tab w:val="left" w:pos="5496"/>
+          <w:tab w:val="left" w:pos="6412"/>
+          <w:tab w:val="left" w:pos="7328"/>
+          <w:tab w:val="left" w:pos="8244"/>
+          <w:tab w:val="left" w:pos="9160"/>
+          <w:tab w:val="left" w:pos="10076"/>
+          <w:tab w:val="left" w:pos="10992"/>
+          <w:tab w:val="left" w:pos="11908"/>
+          <w:tab w:val="left" w:pos="12824"/>
+          <w:tab w:val="left" w:pos="13740"/>
+          <w:tab w:val="left" w:pos="14656"/>
+        </w:tabs>
+        <w:spacing w:beforeAutospacing="1" w:after="0" w:line="240" w:lineRule="auto"/>
+        <w:rPr>
+          <w:rFonts w:ascii="Consolas" w:eastAsia="Times New Roman" w:hAnsi="Consolas" w:cs="Courier New"/>
+          <w:kern w:val="0"/>
+          <w:sz w:val="20"/>
+          <w:szCs w:val="20"/>
+          <w14:ligatures w14:val="none"/>
+        </w:rPr>
+      </w:pPr>
+      <w:r>
+        <w:rPr>
+          <w:rFonts w:ascii="Consolas" w:eastAsia="Times New Roman" w:hAnsi="Consolas" w:cs="Courier New"/>
+          <w:color w:val="2D2F31"/>
+          <w:kern w:val="0"/>
+          <w:sz w:val="20"/>
+          <w:szCs w:val="20"/>
+          <w14:ligatures w14:val="none"/>
+        </w:rPr>
+        <w:t xml:space="preserve">  }</w:t>
+      </w:r>
+    </w:p>
+    <w:p>
+      <w:pPr>
+        <w:numPr>
+          <w:ilvl w:val="0"/>
+          <w:numId w:val="41"/>
+        </w:numPr>
+        <w:tabs>
+          <w:tab w:val="clear" w:pos="720"/>
+          <w:tab w:val="left" w:pos="916"/>
+          <w:tab w:val="left" w:pos="1832"/>
+          <w:tab w:val="left" w:pos="2748"/>
+          <w:tab w:val="left" w:pos="3664"/>
+          <w:tab w:val="left" w:pos="4580"/>
+          <w:tab w:val="left" w:pos="5496"/>
+          <w:tab w:val="left" w:pos="6412"/>
+          <w:tab w:val="left" w:pos="7328"/>
+          <w:tab w:val="left" w:pos="8244"/>
+          <w:tab w:val="left" w:pos="9160"/>
+          <w:tab w:val="left" w:pos="10076"/>
+          <w:tab w:val="left" w:pos="10992"/>
+          <w:tab w:val="left" w:pos="11908"/>
+          <w:tab w:val="left" w:pos="12824"/>
+          <w:tab w:val="left" w:pos="13740"/>
+          <w:tab w:val="left" w:pos="14656"/>
+        </w:tabs>
+        <w:spacing w:beforeAutospacing="1" w:after="0" w:line="240" w:lineRule="auto"/>
+        <w:rPr>
+          <w:rFonts w:ascii="Consolas" w:eastAsia="Times New Roman" w:hAnsi="Consolas" w:cs="Courier New"/>
+          <w:kern w:val="0"/>
+          <w:sz w:val="20"/>
+          <w:szCs w:val="20"/>
+          <w14:ligatures w14:val="none"/>
+        </w:rPr>
+      </w:pPr>
+      <w:r>
+        <w:rPr>
+          <w:rFonts w:ascii="Consolas" w:eastAsia="Times New Roman" w:hAnsi="Consolas" w:cs="Courier New"/>
+          <w:color w:val="2D2F31"/>
+          <w:kern w:val="0"/>
+          <w:sz w:val="20"/>
+          <w:szCs w:val="20"/>
+          <w14:ligatures w14:val="none"/>
+        </w:rPr>
+        <w:t>}</w:t>
+      </w:r>
+    </w:p>
+    <w:p>
+      <w:pPr>
+        <w:spacing w:beforeAutospacing="1" w:after="0" w:afterAutospacing="1" w:line="240" w:lineRule="auto"/>
+        <w:rPr>
+          <w:rFonts w:ascii="Times New Roman" w:eastAsia="Times New Roman" w:hAnsi="Times New Roman" w:cs="Times New Roman"/>
+          <w:kern w:val="0"/>
+          <w:sz w:val="24"/>
+          <w:szCs w:val="24"/>
+          <w14:ligatures w14:val="none"/>
+        </w:rPr>
+      </w:pPr>
+      <w:r>
+        <w:rPr>
+          <w:rFonts w:ascii="Times New Roman" w:eastAsia="Times New Roman" w:hAnsi="Times New Roman" w:cs="Times New Roman"/>
+          <w:b/>
+          <w:bCs/>
+          <w:kern w:val="0"/>
+          <w:sz w:val="24"/>
+          <w:szCs w:val="24"/>
+          <w14:ligatures w14:val="none"/>
+        </w:rPr>
+        <w:t>Using block (creating object with IDisposable)</w:t>
+      </w:r>
+    </w:p>
+    <w:p>
+      <w:pPr>
+        <w:numPr>
+          <w:ilvl w:val="0"/>
+          <w:numId w:val="42"/>
+        </w:numPr>
+        <w:tabs>
+          <w:tab w:val="clear" w:pos="720"/>
+          <w:tab w:val="left" w:pos="916"/>
+          <w:tab w:val="left" w:pos="1832"/>
+          <w:tab w:val="left" w:pos="2748"/>
+          <w:tab w:val="left" w:pos="3664"/>
+          <w:tab w:val="left" w:pos="4580"/>
+          <w:tab w:val="left" w:pos="5496"/>
+          <w:tab w:val="left" w:pos="6412"/>
+          <w:tab w:val="left" w:pos="7328"/>
+          <w:tab w:val="left" w:pos="8244"/>
+          <w:tab w:val="left" w:pos="9160"/>
+          <w:tab w:val="left" w:pos="10076"/>
+          <w:tab w:val="left" w:pos="10992"/>
+          <w:tab w:val="left" w:pos="11908"/>
+          <w:tab w:val="left" w:pos="12824"/>
+          <w:tab w:val="left" w:pos="13740"/>
+          <w:tab w:val="left" w:pos="14656"/>
+        </w:tabs>
+        <w:spacing w:after="0" w:line="240" w:lineRule="auto"/>
+        <w:rPr>
+          <w:rFonts w:ascii="Consolas" w:eastAsia="Times New Roman" w:hAnsi="Consolas" w:cs="Courier New"/>
+          <w:kern w:val="0"/>
+          <w:sz w:val="20"/>
+          <w:szCs w:val="20"/>
+          <w14:ligatures w14:val="none"/>
+        </w:rPr>
+      </w:pPr>
+      <w:r>
+        <w:rPr>
+          <w:rFonts w:ascii="Consolas" w:eastAsia="Times New Roman" w:hAnsi="Consolas" w:cs="Courier New"/>
+          <w:color w:val="B4690E"/>
+          <w:kern w:val="0"/>
+          <w:sz w:val="20"/>
+          <w:szCs w:val="20"/>
+          <w14:ligatures w14:val="none"/>
+        </w:rPr>
+        <w:t>using</w:t>
+      </w:r>
+      <w:r>
+        <w:rPr>
+          <w:rFonts w:ascii="Consolas" w:eastAsia="Times New Roman" w:hAnsi="Consolas" w:cs="Courier New"/>
+          <w:color w:val="2D2F31"/>
+          <w:kern w:val="0"/>
+          <w:sz w:val="20"/>
+          <w:szCs w:val="20"/>
+          <w14:ligatures w14:val="none"/>
+        </w:rPr>
+        <w:t xml:space="preserve"> (ClassName referenceVariable = </w:t>
+      </w:r>
+      <w:r>
+        <w:rPr>
+          <w:rFonts w:ascii="Consolas" w:eastAsia="Times New Roman" w:hAnsi="Consolas" w:cs="Courier New"/>
+          <w:color w:val="B4690E"/>
+          <w:kern w:val="0"/>
+          <w:sz w:val="20"/>
+          <w:szCs w:val="20"/>
+          <w14:ligatures w14:val="none"/>
+        </w:rPr>
+        <w:t>new</w:t>
+      </w:r>
+      <w:r>
+        <w:rPr>
+          <w:rFonts w:ascii="Consolas" w:eastAsia="Times New Roman" w:hAnsi="Consolas" w:cs="Courier New"/>
+          <w:color w:val="2D2F31"/>
+          <w:kern w:val="0"/>
+          <w:sz w:val="20"/>
+          <w:szCs w:val="20"/>
+          <w14:ligatures w14:val="none"/>
+        </w:rPr>
+        <w:t xml:space="preserve"> ClassName( ) )</w:t>
+      </w:r>
+    </w:p>
+    <w:p>
+      <w:pPr>
+        <w:numPr>
+          <w:ilvl w:val="0"/>
+          <w:numId w:val="42"/>
+        </w:numPr>
+        <w:tabs>
+          <w:tab w:val="clear" w:pos="720"/>
+          <w:tab w:val="left" w:pos="916"/>
+          <w:tab w:val="left" w:pos="1832"/>
+          <w:tab w:val="left" w:pos="2748"/>
+          <w:tab w:val="left" w:pos="3664"/>
+          <w:tab w:val="left" w:pos="4580"/>
+          <w:tab w:val="left" w:pos="5496"/>
+          <w:tab w:val="left" w:pos="6412"/>
+          <w:tab w:val="left" w:pos="7328"/>
+          <w:tab w:val="left" w:pos="8244"/>
+          <w:tab w:val="left" w:pos="9160"/>
+          <w:tab w:val="left" w:pos="10076"/>
+          <w:tab w:val="left" w:pos="10992"/>
+          <w:tab w:val="left" w:pos="11908"/>
+          <w:tab w:val="left" w:pos="12824"/>
+          <w:tab w:val="left" w:pos="13740"/>
+          <w:tab w:val="left" w:pos="14656"/>
+        </w:tabs>
+        <w:spacing w:beforeAutospacing="1" w:after="0" w:line="240" w:lineRule="auto"/>
+        <w:rPr>
+          <w:rFonts w:ascii="Consolas" w:eastAsia="Times New Roman" w:hAnsi="Consolas" w:cs="Courier New"/>
+          <w:kern w:val="0"/>
+          <w:sz w:val="20"/>
+          <w:szCs w:val="20"/>
+          <w14:ligatures w14:val="none"/>
+        </w:rPr>
+      </w:pPr>
+      <w:r>
+        <w:rPr>
+          <w:rFonts w:ascii="Consolas" w:eastAsia="Times New Roman" w:hAnsi="Consolas" w:cs="Courier New"/>
+          <w:color w:val="2D2F31"/>
+          <w:kern w:val="0"/>
+          <w:sz w:val="20"/>
+          <w:szCs w:val="20"/>
+          <w14:ligatures w14:val="none"/>
+        </w:rPr>
+        <w:t>{</w:t>
+      </w:r>
+    </w:p>
+    <w:p>
+      <w:pPr>
+        <w:numPr>
+          <w:ilvl w:val="0"/>
+          <w:numId w:val="42"/>
+        </w:numPr>
+        <w:tabs>
+          <w:tab w:val="clear" w:pos="720"/>
+          <w:tab w:val="left" w:pos="916"/>
+          <w:tab w:val="left" w:pos="1832"/>
+          <w:tab w:val="left" w:pos="2748"/>
+          <w:tab w:val="left" w:pos="3664"/>
+          <w:tab w:val="left" w:pos="4580"/>
+          <w:tab w:val="left" w:pos="5496"/>
+          <w:tab w:val="left" w:pos="6412"/>
+          <w:tab w:val="left" w:pos="7328"/>
+          <w:tab w:val="left" w:pos="8244"/>
+          <w:tab w:val="left" w:pos="9160"/>
+          <w:tab w:val="left" w:pos="10076"/>
+          <w:tab w:val="left" w:pos="10992"/>
+          <w:tab w:val="left" w:pos="11908"/>
+          <w:tab w:val="left" w:pos="12824"/>
+          <w:tab w:val="left" w:pos="13740"/>
+          <w:tab w:val="left" w:pos="14656"/>
+        </w:tabs>
+        <w:spacing w:beforeAutospacing="1" w:after="0" w:line="240" w:lineRule="auto"/>
+        <w:rPr>
+          <w:rFonts w:ascii="Consolas" w:eastAsia="Times New Roman" w:hAnsi="Consolas" w:cs="Courier New"/>
+          <w:kern w:val="0"/>
+          <w:sz w:val="20"/>
+          <w:szCs w:val="20"/>
+          <w14:ligatures w14:val="none"/>
+        </w:rPr>
+      </w:pPr>
+      <w:r>
+        <w:rPr>
+          <w:rFonts w:ascii="Consolas" w:eastAsia="Times New Roman" w:hAnsi="Consolas" w:cs="Courier New"/>
+          <w:color w:val="2D2F31"/>
+          <w:kern w:val="0"/>
+          <w:sz w:val="20"/>
+          <w:szCs w:val="20"/>
+          <w14:ligatures w14:val="none"/>
+        </w:rPr>
+        <w:t xml:space="preserve">  </w:t>
+      </w:r>
+      <w:r>
+        <w:rPr>
+          <w:rFonts w:ascii="Consolas" w:eastAsia="Times New Roman" w:hAnsi="Consolas" w:cs="Courier New"/>
+          <w:color w:val="6A6F73"/>
+          <w:kern w:val="0"/>
+          <w:sz w:val="20"/>
+          <w:szCs w:val="20"/>
+          <w14:ligatures w14:val="none"/>
+        </w:rPr>
+        <w:t>//your code here</w:t>
+      </w:r>
+    </w:p>
+    <w:p>
+      <w:pPr>
+        <w:numPr>
+          <w:ilvl w:val="0"/>
+          <w:numId w:val="42"/>
+        </w:numPr>
+        <w:tabs>
+          <w:tab w:val="clear" w:pos="720"/>
+          <w:tab w:val="left" w:pos="916"/>
+          <w:tab w:val="left" w:pos="1832"/>
+          <w:tab w:val="left" w:pos="2748"/>
+          <w:tab w:val="left" w:pos="3664"/>
+          <w:tab w:val="left" w:pos="4580"/>
+          <w:tab w:val="left" w:pos="5496"/>
+          <w:tab w:val="left" w:pos="6412"/>
+          <w:tab w:val="left" w:pos="7328"/>
+          <w:tab w:val="left" w:pos="8244"/>
+          <w:tab w:val="left" w:pos="9160"/>
+          <w:tab w:val="left" w:pos="10076"/>
+          <w:tab w:val="left" w:pos="10992"/>
+          <w:tab w:val="left" w:pos="11908"/>
+          <w:tab w:val="left" w:pos="12824"/>
+          <w:tab w:val="left" w:pos="13740"/>
+          <w:tab w:val="left" w:pos="14656"/>
+        </w:tabs>
+        <w:spacing w:beforeAutospacing="1" w:after="0" w:line="240" w:lineRule="auto"/>
+        <w:rPr>
+          <w:rFonts w:ascii="Consolas" w:eastAsia="Times New Roman" w:hAnsi="Consolas" w:cs="Courier New"/>
+          <w:kern w:val="0"/>
+          <w:sz w:val="20"/>
+          <w:szCs w:val="20"/>
+          <w14:ligatures w14:val="none"/>
+        </w:rPr>
+      </w:pPr>
+      <w:r>
+        <w:rPr>
+          <w:rFonts w:ascii="Consolas" w:eastAsia="Times New Roman" w:hAnsi="Consolas" w:cs="Courier New"/>
+          <w:color w:val="2D2F31"/>
+          <w:kern w:val="0"/>
+          <w:sz w:val="20"/>
+          <w:szCs w:val="20"/>
+          <w14:ligatures w14:val="none"/>
+        </w:rPr>
+        <w:t>}</w:t>
+      </w:r>
+    </w:p>
+    <w:p>
+      <w:pPr>
+        <w:spacing w:before="100" w:beforeAutospacing="1" w:after="100" w:afterAutospacing="1" w:line="240" w:lineRule="auto"/>
+        <w:rPr>
+          <w:rFonts w:ascii="Times New Roman" w:eastAsia="Times New Roman" w:hAnsi="Times New Roman" w:cs="Times New Roman"/>
+          <w:kern w:val="0"/>
+          <w:sz w:val="24"/>
+          <w:szCs w:val="24"/>
+          <w14:ligatures w14:val="none"/>
+        </w:rPr>
+      </w:pPr>
+      <w:r>
+        <w:rPr>
+          <w:rFonts w:ascii="Times New Roman" w:eastAsia="Times New Roman" w:hAnsi="Times New Roman" w:cs="Times New Roman"/>
+          <w:kern w:val="0"/>
+          <w:sz w:val="24"/>
+          <w:szCs w:val="24"/>
+          <w14:ligatures w14:val="none"/>
+        </w:rPr>
+        <w:t>The un-managed resources include file streams and database connections.</w:t>
+      </w:r>
+    </w:p>
+    <w:p>
+      <w:pPr>
+        <w:spacing w:before="100" w:beforeAutospacing="1" w:after="100" w:afterAutospacing="1" w:line="240" w:lineRule="auto"/>
+        <w:rPr>
+          <w:rFonts w:ascii="Times New Roman" w:eastAsia="Times New Roman" w:hAnsi="Times New Roman" w:cs="Times New Roman"/>
+          <w:kern w:val="0"/>
+          <w:sz w:val="24"/>
+          <w:szCs w:val="24"/>
+          <w14:ligatures w14:val="none"/>
+        </w:rPr>
+      </w:pPr>
+      <w:r>
+        <w:rPr>
+          <w:rFonts w:ascii="Times New Roman" w:eastAsia="Times New Roman" w:hAnsi="Times New Roman" w:cs="Times New Roman"/>
+          <w:kern w:val="0"/>
+          <w:sz w:val="24"/>
+          <w:szCs w:val="24"/>
+          <w14:ligatures w14:val="none"/>
+        </w:rPr>
+        <w:t>At the end of "using" statement, automatically "Dispose" method will be called.</w:t>
+      </w:r>
+    </w:p>
+    <w:p>
+      <w:pPr>
+        <w:spacing w:before="100" w:beforeAutospacing="1" w:after="100" w:afterAutospacing="1" w:line="240" w:lineRule="auto"/>
+        <w:rPr>
+          <w:rFonts w:ascii="Times New Roman" w:eastAsia="Times New Roman" w:hAnsi="Times New Roman" w:cs="Times New Roman"/>
+          <w:kern w:val="0"/>
+          <w:sz w:val="24"/>
+          <w:szCs w:val="24"/>
+          <w14:ligatures w14:val="none"/>
+        </w:rPr>
+      </w:pPr>
+      <w:r>
+        <w:rPr>
+          <w:rFonts w:ascii="Times New Roman" w:eastAsia="Times New Roman" w:hAnsi="Times New Roman" w:cs="Times New Roman"/>
+          <w:kern w:val="0"/>
+          <w:sz w:val="24"/>
+          <w:szCs w:val="24"/>
+          <w14:ligatures w14:val="none"/>
+        </w:rPr>
+        <w:t>Dispose is better than Destructor, because we need wait till 'end of application execution' to clear unmanaged resources; we clear them immediately after usage.</w:t>
+      </w:r>
+    </w:p>
+    <w:p>
+      <w:pPr>
+        <w:spacing w:before="100" w:beforeAutospacing="1" w:after="100" w:afterAutospacing="1" w:line="240" w:lineRule="auto"/>
+        <w:outlineLvl w:val="3"/>
+        <w:rPr>
+          <w:rFonts w:ascii="Times New Roman" w:eastAsia="Times New Roman" w:hAnsi="Times New Roman" w:cs="Times New Roman"/>
+          <w:kern w:val="0"/>
+          <w:sz w:val="24"/>
+          <w:szCs w:val="24"/>
+          <w14:ligatures w14:val="none"/>
+        </w:rPr>
+      </w:pPr>
+      <w:r>
+        <w:rPr>
+          <w:rFonts w:ascii="Times New Roman" w:eastAsia="Times New Roman" w:hAnsi="Times New Roman" w:cs="Times New Roman"/>
+          <w:kern w:val="0"/>
+          <w:sz w:val="24"/>
+          <w:szCs w:val="24"/>
+          <w14:ligatures w14:val="none"/>
+        </w:rPr>
+        <w:t>Using Declaration</w:t>
+      </w:r>
+    </w:p>
+    <w:p>
+      <w:pPr>
+        <w:spacing w:before="100" w:beforeAutospacing="1" w:after="100" w:afterAutospacing="1" w:line="240" w:lineRule="auto"/>
+        <w:rPr>
+          <w:rFonts w:ascii="Times New Roman" w:eastAsia="Times New Roman" w:hAnsi="Times New Roman" w:cs="Times New Roman"/>
+          <w:kern w:val="0"/>
+          <w:sz w:val="24"/>
+          <w:szCs w:val="24"/>
+          <w14:ligatures w14:val="none"/>
+        </w:rPr>
+      </w:pPr>
+      <w:r>
+        <w:rPr>
+          <w:rFonts w:ascii="Times New Roman" w:eastAsia="Times New Roman" w:hAnsi="Times New Roman" w:cs="Times New Roman"/>
+          <w:kern w:val="0"/>
+          <w:sz w:val="24"/>
+          <w:szCs w:val="24"/>
+          <w14:ligatures w14:val="none"/>
+        </w:rPr>
+        <w:t>You can prefix "using" keyword before the local variable declaration, in order to call "Dispose" method when that variable goes out of scope.</w:t>
+      </w:r>
+    </w:p>
+    <w:p>
+      <w:pPr>
+        <w:spacing w:before="100" w:beforeAutospacing="1" w:after="100" w:afterAutospacing="1" w:line="240" w:lineRule="auto"/>
+        <w:rPr>
+          <w:rFonts w:ascii="Times New Roman" w:eastAsia="Times New Roman" w:hAnsi="Times New Roman" w:cs="Times New Roman"/>
+          <w:kern w:val="0"/>
+          <w:sz w:val="24"/>
+          <w:szCs w:val="24"/>
+          <w14:ligatures w14:val="none"/>
+        </w:rPr>
+      </w:pPr>
+      <w:r>
+        <w:rPr>
+          <w:rFonts w:ascii="Times New Roman" w:eastAsia="Times New Roman" w:hAnsi="Times New Roman" w:cs="Times New Roman"/>
+          <w:kern w:val="0"/>
+          <w:sz w:val="24"/>
+          <w:szCs w:val="24"/>
+          <w14:ligatures w14:val="none"/>
+        </w:rPr>
+        <w:t>New feature introduced in C# 8.0</w:t>
+      </w:r>
+    </w:p>
+    <w:p>
+      <w:pPr>
+        <w:spacing w:beforeAutospacing="1" w:after="0" w:afterAutospacing="1" w:line="240" w:lineRule="auto"/>
+        <w:rPr>
+          <w:rFonts w:ascii="Times New Roman" w:eastAsia="Times New Roman" w:hAnsi="Times New Roman" w:cs="Times New Roman"/>
+          <w:kern w:val="0"/>
+          <w:sz w:val="24"/>
+          <w:szCs w:val="24"/>
+          <w14:ligatures w14:val="none"/>
+        </w:rPr>
+      </w:pPr>
+      <w:r>
+        <w:rPr>
+          <w:rFonts w:ascii="Times New Roman" w:eastAsia="Times New Roman" w:hAnsi="Times New Roman" w:cs="Times New Roman"/>
+          <w:b/>
+          <w:bCs/>
+          <w:kern w:val="0"/>
+          <w:sz w:val="24"/>
+          <w:szCs w:val="24"/>
+          <w14:ligatures w14:val="none"/>
+        </w:rPr>
+        <w:t>Creating object</w:t>
+      </w:r>
+    </w:p>
+    <w:p>
+      <w:pPr>
+        <w:numPr>
+          <w:ilvl w:val="0"/>
+          <w:numId w:val="43"/>
+        </w:numPr>
+        <w:tabs>
+          <w:tab w:val="clear" w:pos="720"/>
+          <w:tab w:val="left" w:pos="916"/>
+          <w:tab w:val="left" w:pos="1832"/>
+          <w:tab w:val="left" w:pos="2748"/>
+          <w:tab w:val="left" w:pos="3664"/>
+          <w:tab w:val="left" w:pos="4580"/>
+          <w:tab w:val="left" w:pos="5496"/>
+          <w:tab w:val="left" w:pos="6412"/>
+          <w:tab w:val="left" w:pos="7328"/>
+          <w:tab w:val="left" w:pos="8244"/>
+          <w:tab w:val="left" w:pos="9160"/>
+          <w:tab w:val="left" w:pos="10076"/>
+          <w:tab w:val="left" w:pos="10992"/>
+          <w:tab w:val="left" w:pos="11908"/>
+          <w:tab w:val="left" w:pos="12824"/>
+          <w:tab w:val="left" w:pos="13740"/>
+          <w:tab w:val="left" w:pos="14656"/>
+        </w:tabs>
+        <w:spacing w:after="0" w:line="240" w:lineRule="auto"/>
+        <w:rPr>
+          <w:rFonts w:ascii="Consolas" w:eastAsia="Times New Roman" w:hAnsi="Consolas" w:cs="Courier New"/>
+          <w:kern w:val="0"/>
+          <w:sz w:val="20"/>
+          <w:szCs w:val="20"/>
+          <w14:ligatures w14:val="none"/>
+        </w:rPr>
+      </w:pPr>
+      <w:r>
+        <w:rPr>
+          <w:rFonts w:ascii="Consolas" w:eastAsia="Times New Roman" w:hAnsi="Consolas" w:cs="Courier New"/>
+          <w:color w:val="B4690E"/>
+          <w:kern w:val="0"/>
+          <w:sz w:val="20"/>
+          <w:szCs w:val="20"/>
+          <w14:ligatures w14:val="none"/>
+        </w:rPr>
+        <w:t>public</w:t>
+      </w:r>
+      <w:r>
+        <w:rPr>
+          <w:rFonts w:ascii="Consolas" w:eastAsia="Times New Roman" w:hAnsi="Consolas" w:cs="Courier New"/>
+          <w:color w:val="2D2F31"/>
+          <w:kern w:val="0"/>
+          <w:sz w:val="20"/>
+          <w:szCs w:val="20"/>
+          <w14:ligatures w14:val="none"/>
+        </w:rPr>
+        <w:t xml:space="preserve"> </w:t>
+      </w:r>
+      <w:r>
+        <w:rPr>
+          <w:rFonts w:ascii="Consolas" w:eastAsia="Times New Roman" w:hAnsi="Consolas" w:cs="Courier New"/>
+          <w:color w:val="B4690E"/>
+          <w:kern w:val="0"/>
+          <w:sz w:val="20"/>
+          <w:szCs w:val="20"/>
+          <w14:ligatures w14:val="none"/>
+        </w:rPr>
+        <w:t>void</w:t>
+      </w:r>
+      <w:r>
+        <w:rPr>
+          <w:rFonts w:ascii="Consolas" w:eastAsia="Times New Roman" w:hAnsi="Consolas" w:cs="Courier New"/>
+          <w:color w:val="2D2F31"/>
+          <w:kern w:val="0"/>
+          <w:sz w:val="20"/>
+          <w:szCs w:val="20"/>
+          <w14:ligatures w14:val="none"/>
+        </w:rPr>
+        <w:t xml:space="preserve"> Method( )</w:t>
+      </w:r>
+    </w:p>
+    <w:p>
+      <w:pPr>
+        <w:numPr>
+          <w:ilvl w:val="0"/>
+          <w:numId w:val="43"/>
+        </w:numPr>
+        <w:tabs>
+          <w:tab w:val="clear" w:pos="720"/>
+          <w:tab w:val="left" w:pos="916"/>
+          <w:tab w:val="left" w:pos="1832"/>
+          <w:tab w:val="left" w:pos="2748"/>
+          <w:tab w:val="left" w:pos="3664"/>
+          <w:tab w:val="left" w:pos="4580"/>
+          <w:tab w:val="left" w:pos="5496"/>
+          <w:tab w:val="left" w:pos="6412"/>
+          <w:tab w:val="left" w:pos="7328"/>
+          <w:tab w:val="left" w:pos="8244"/>
+          <w:tab w:val="left" w:pos="9160"/>
+          <w:tab w:val="left" w:pos="10076"/>
+          <w:tab w:val="left" w:pos="10992"/>
+          <w:tab w:val="left" w:pos="11908"/>
+          <w:tab w:val="left" w:pos="12824"/>
+          <w:tab w:val="left" w:pos="13740"/>
+          <w:tab w:val="left" w:pos="14656"/>
+        </w:tabs>
+        <w:spacing w:beforeAutospacing="1" w:after="0" w:line="240" w:lineRule="auto"/>
+        <w:rPr>
+          <w:rFonts w:ascii="Consolas" w:eastAsia="Times New Roman" w:hAnsi="Consolas" w:cs="Courier New"/>
+          <w:kern w:val="0"/>
+          <w:sz w:val="20"/>
+          <w:szCs w:val="20"/>
+          <w14:ligatures w14:val="none"/>
+        </w:rPr>
+      </w:pPr>
+      <w:r>
+        <w:rPr>
+          <w:rFonts w:ascii="Consolas" w:eastAsia="Times New Roman" w:hAnsi="Consolas" w:cs="Courier New"/>
+          <w:color w:val="2D2F31"/>
+          <w:kern w:val="0"/>
+          <w:sz w:val="20"/>
+          <w:szCs w:val="20"/>
+          <w14:ligatures w14:val="none"/>
+        </w:rPr>
+        <w:t>{</w:t>
+      </w:r>
+    </w:p>
+    <w:p>
+      <w:pPr>
+        <w:numPr>
+          <w:ilvl w:val="0"/>
+          <w:numId w:val="43"/>
+        </w:numPr>
+        <w:tabs>
+          <w:tab w:val="clear" w:pos="720"/>
+          <w:tab w:val="left" w:pos="916"/>
+          <w:tab w:val="left" w:pos="1832"/>
+          <w:tab w:val="left" w:pos="2748"/>
+          <w:tab w:val="left" w:pos="3664"/>
+          <w:tab w:val="left" w:pos="4580"/>
+          <w:tab w:val="left" w:pos="5496"/>
+          <w:tab w:val="left" w:pos="6412"/>
+          <w:tab w:val="left" w:pos="7328"/>
+          <w:tab w:val="left" w:pos="8244"/>
+          <w:tab w:val="left" w:pos="9160"/>
+          <w:tab w:val="left" w:pos="10076"/>
+          <w:tab w:val="left" w:pos="10992"/>
+          <w:tab w:val="left" w:pos="11908"/>
+          <w:tab w:val="left" w:pos="12824"/>
+          <w:tab w:val="left" w:pos="13740"/>
+          <w:tab w:val="left" w:pos="14656"/>
+        </w:tabs>
+        <w:spacing w:beforeAutospacing="1" w:after="0" w:line="240" w:lineRule="auto"/>
+        <w:rPr>
+          <w:rFonts w:ascii="Consolas" w:eastAsia="Times New Roman" w:hAnsi="Consolas" w:cs="Courier New"/>
+          <w:kern w:val="0"/>
+          <w:sz w:val="20"/>
+          <w:szCs w:val="20"/>
+          <w14:ligatures w14:val="none"/>
+        </w:rPr>
+      </w:pPr>
+      <w:r>
+        <w:rPr>
+          <w:rFonts w:ascii="Consolas" w:eastAsia="Times New Roman" w:hAnsi="Consolas" w:cs="Courier New"/>
+          <w:color w:val="2D2F31"/>
+          <w:kern w:val="0"/>
+          <w:sz w:val="20"/>
+          <w:szCs w:val="20"/>
+          <w14:ligatures w14:val="none"/>
+        </w:rPr>
+        <w:t xml:space="preserve">  </w:t>
+      </w:r>
+      <w:r>
+        <w:rPr>
+          <w:rFonts w:ascii="Consolas" w:eastAsia="Times New Roman" w:hAnsi="Consolas" w:cs="Courier New"/>
+          <w:color w:val="B4690E"/>
+          <w:kern w:val="0"/>
+          <w:sz w:val="20"/>
+          <w:szCs w:val="20"/>
+          <w14:ligatures w14:val="none"/>
+        </w:rPr>
+        <w:t>using</w:t>
+      </w:r>
+      <w:r>
+        <w:rPr>
+          <w:rFonts w:ascii="Consolas" w:eastAsia="Times New Roman" w:hAnsi="Consolas" w:cs="Courier New"/>
+          <w:color w:val="2D2F31"/>
+          <w:kern w:val="0"/>
+          <w:sz w:val="20"/>
+          <w:szCs w:val="20"/>
+          <w14:ligatures w14:val="none"/>
+        </w:rPr>
+        <w:t xml:space="preserve"> ClassName referenceVariable = </w:t>
+      </w:r>
+      <w:r>
+        <w:rPr>
+          <w:rFonts w:ascii="Consolas" w:eastAsia="Times New Roman" w:hAnsi="Consolas" w:cs="Courier New"/>
+          <w:color w:val="B4690E"/>
+          <w:kern w:val="0"/>
+          <w:sz w:val="20"/>
+          <w:szCs w:val="20"/>
+          <w14:ligatures w14:val="none"/>
+        </w:rPr>
+        <w:t>new</w:t>
+      </w:r>
+      <w:r>
+        <w:rPr>
+          <w:rFonts w:ascii="Consolas" w:eastAsia="Times New Roman" w:hAnsi="Consolas" w:cs="Courier New"/>
+          <w:color w:val="2D2F31"/>
+          <w:kern w:val="0"/>
+          <w:sz w:val="20"/>
+          <w:szCs w:val="20"/>
+          <w14:ligatures w14:val="none"/>
+        </w:rPr>
+        <w:t xml:space="preserve"> ClassName( );</w:t>
+      </w:r>
+    </w:p>
+    <w:p>
+      <w:pPr>
+        <w:numPr>
+          <w:ilvl w:val="0"/>
+          <w:numId w:val="43"/>
+        </w:numPr>
+        <w:tabs>
+          <w:tab w:val="clear" w:pos="720"/>
+          <w:tab w:val="left" w:pos="916"/>
+          <w:tab w:val="left" w:pos="1832"/>
+          <w:tab w:val="left" w:pos="2748"/>
+          <w:tab w:val="left" w:pos="3664"/>
+          <w:tab w:val="left" w:pos="4580"/>
+          <w:tab w:val="left" w:pos="5496"/>
+          <w:tab w:val="left" w:pos="6412"/>
+          <w:tab w:val="left" w:pos="7328"/>
+          <w:tab w:val="left" w:pos="8244"/>
+          <w:tab w:val="left" w:pos="9160"/>
+          <w:tab w:val="left" w:pos="10076"/>
+          <w:tab w:val="left" w:pos="10992"/>
+          <w:tab w:val="left" w:pos="11908"/>
+          <w:tab w:val="left" w:pos="12824"/>
+          <w:tab w:val="left" w:pos="13740"/>
+          <w:tab w:val="left" w:pos="14656"/>
+        </w:tabs>
+        <w:spacing w:beforeAutospacing="1" w:after="0" w:line="240" w:lineRule="auto"/>
+        <w:rPr>
+          <w:rFonts w:ascii="Consolas" w:eastAsia="Times New Roman" w:hAnsi="Consolas" w:cs="Courier New"/>
+          <w:kern w:val="0"/>
+          <w:sz w:val="20"/>
+          <w:szCs w:val="20"/>
+          <w14:ligatures w14:val="none"/>
+        </w:rPr>
+      </w:pPr>
+      <w:r>
+        <w:rPr>
+          <w:rFonts w:ascii="Consolas" w:eastAsia="Times New Roman" w:hAnsi="Consolas" w:cs="Courier New"/>
+          <w:color w:val="2D2F31"/>
+          <w:kern w:val="0"/>
+          <w:sz w:val="20"/>
+          <w:szCs w:val="20"/>
+          <w14:ligatures w14:val="none"/>
+        </w:rPr>
+        <w:lastRenderedPageBreak/>
+        <w:t> </w:t>
+      </w:r>
+    </w:p>
+    <w:p>
+      <w:pPr>
+        <w:numPr>
+          <w:ilvl w:val="0"/>
+          <w:numId w:val="43"/>
+        </w:numPr>
+        <w:tabs>
+          <w:tab w:val="clear" w:pos="720"/>
+          <w:tab w:val="left" w:pos="916"/>
+          <w:tab w:val="left" w:pos="1832"/>
+          <w:tab w:val="left" w:pos="2748"/>
+          <w:tab w:val="left" w:pos="3664"/>
+          <w:tab w:val="left" w:pos="4580"/>
+          <w:tab w:val="left" w:pos="5496"/>
+          <w:tab w:val="left" w:pos="6412"/>
+          <w:tab w:val="left" w:pos="7328"/>
+          <w:tab w:val="left" w:pos="8244"/>
+          <w:tab w:val="left" w:pos="9160"/>
+          <w:tab w:val="left" w:pos="10076"/>
+          <w:tab w:val="left" w:pos="10992"/>
+          <w:tab w:val="left" w:pos="11908"/>
+          <w:tab w:val="left" w:pos="12824"/>
+          <w:tab w:val="left" w:pos="13740"/>
+          <w:tab w:val="left" w:pos="14656"/>
+        </w:tabs>
+        <w:spacing w:beforeAutospacing="1" w:after="0" w:line="240" w:lineRule="auto"/>
+        <w:rPr>
+          <w:rFonts w:ascii="Consolas" w:eastAsia="Times New Roman" w:hAnsi="Consolas" w:cs="Courier New"/>
+          <w:kern w:val="0"/>
+          <w:sz w:val="20"/>
+          <w:szCs w:val="20"/>
+          <w14:ligatures w14:val="none"/>
+        </w:rPr>
+      </w:pPr>
+      <w:r>
+        <w:rPr>
+          <w:rFonts w:ascii="Consolas" w:eastAsia="Times New Roman" w:hAnsi="Consolas" w:cs="Courier New"/>
+          <w:color w:val="2D2F31"/>
+          <w:kern w:val="0"/>
+          <w:sz w:val="20"/>
+          <w:szCs w:val="20"/>
+          <w14:ligatures w14:val="none"/>
+        </w:rPr>
+        <w:t xml:space="preserve">  </w:t>
+      </w:r>
+      <w:r>
+        <w:rPr>
+          <w:rFonts w:ascii="Consolas" w:eastAsia="Times New Roman" w:hAnsi="Consolas" w:cs="Courier New"/>
+          <w:color w:val="6A6F73"/>
+          <w:kern w:val="0"/>
+          <w:sz w:val="20"/>
+          <w:szCs w:val="20"/>
+          <w14:ligatures w14:val="none"/>
+        </w:rPr>
+        <w:t>//do work here</w:t>
+      </w:r>
+    </w:p>
+    <w:p>
+      <w:pPr>
+        <w:numPr>
+          <w:ilvl w:val="0"/>
+          <w:numId w:val="43"/>
+        </w:numPr>
+        <w:tabs>
+          <w:tab w:val="clear" w:pos="720"/>
+          <w:tab w:val="left" w:pos="916"/>
+          <w:tab w:val="left" w:pos="1832"/>
+          <w:tab w:val="left" w:pos="2748"/>
+          <w:tab w:val="left" w:pos="3664"/>
+          <w:tab w:val="left" w:pos="4580"/>
+          <w:tab w:val="left" w:pos="5496"/>
+          <w:tab w:val="left" w:pos="6412"/>
+          <w:tab w:val="left" w:pos="7328"/>
+          <w:tab w:val="left" w:pos="8244"/>
+          <w:tab w:val="left" w:pos="9160"/>
+          <w:tab w:val="left" w:pos="10076"/>
+          <w:tab w:val="left" w:pos="10992"/>
+          <w:tab w:val="left" w:pos="11908"/>
+          <w:tab w:val="left" w:pos="12824"/>
+          <w:tab w:val="left" w:pos="13740"/>
+          <w:tab w:val="left" w:pos="14656"/>
+        </w:tabs>
+        <w:spacing w:beforeAutospacing="1" w:after="0" w:line="240" w:lineRule="auto"/>
+        <w:rPr>
+          <w:rFonts w:ascii="Consolas" w:eastAsia="Times New Roman" w:hAnsi="Consolas" w:cs="Courier New"/>
+          <w:kern w:val="0"/>
+          <w:sz w:val="20"/>
+          <w:szCs w:val="20"/>
+          <w14:ligatures w14:val="none"/>
+        </w:rPr>
+      </w:pPr>
+      <w:r>
+        <w:rPr>
+          <w:rFonts w:ascii="Consolas" w:eastAsia="Times New Roman" w:hAnsi="Consolas" w:cs="Courier New"/>
+          <w:color w:val="2D2F31"/>
+          <w:kern w:val="0"/>
+          <w:sz w:val="20"/>
+          <w:szCs w:val="20"/>
+          <w14:ligatures w14:val="none"/>
+        </w:rPr>
+        <w:t> </w:t>
+      </w:r>
+    </w:p>
+    <w:p>
+      <w:pPr>
+        <w:numPr>
+          <w:ilvl w:val="0"/>
+          <w:numId w:val="43"/>
+        </w:numPr>
+        <w:tabs>
+          <w:tab w:val="clear" w:pos="720"/>
+          <w:tab w:val="left" w:pos="916"/>
+          <w:tab w:val="left" w:pos="1832"/>
+          <w:tab w:val="left" w:pos="2748"/>
+          <w:tab w:val="left" w:pos="3664"/>
+          <w:tab w:val="left" w:pos="4580"/>
+          <w:tab w:val="left" w:pos="5496"/>
+          <w:tab w:val="left" w:pos="6412"/>
+          <w:tab w:val="left" w:pos="7328"/>
+          <w:tab w:val="left" w:pos="8244"/>
+          <w:tab w:val="left" w:pos="9160"/>
+          <w:tab w:val="left" w:pos="10076"/>
+          <w:tab w:val="left" w:pos="10992"/>
+          <w:tab w:val="left" w:pos="11908"/>
+          <w:tab w:val="left" w:pos="12824"/>
+          <w:tab w:val="left" w:pos="13740"/>
+          <w:tab w:val="left" w:pos="14656"/>
+        </w:tabs>
+        <w:spacing w:beforeAutospacing="1" w:after="0" w:line="240" w:lineRule="auto"/>
+        <w:rPr>
+          <w:rFonts w:ascii="Consolas" w:eastAsia="Times New Roman" w:hAnsi="Consolas" w:cs="Courier New"/>
+          <w:kern w:val="0"/>
+          <w:sz w:val="20"/>
+          <w:szCs w:val="20"/>
+          <w14:ligatures w14:val="none"/>
+        </w:rPr>
+      </w:pPr>
+      <w:r>
+        <w:rPr>
+          <w:rFonts w:ascii="Consolas" w:eastAsia="Times New Roman" w:hAnsi="Consolas" w:cs="Courier New"/>
+          <w:color w:val="2D2F31"/>
+          <w:kern w:val="0"/>
+          <w:sz w:val="20"/>
+          <w:szCs w:val="20"/>
+          <w14:ligatures w14:val="none"/>
+        </w:rPr>
+        <w:t xml:space="preserve">} </w:t>
+      </w:r>
+      <w:r>
+        <w:rPr>
+          <w:rFonts w:ascii="Consolas" w:eastAsia="Times New Roman" w:hAnsi="Consolas" w:cs="Courier New"/>
+          <w:color w:val="6A6F73"/>
+          <w:kern w:val="0"/>
+          <w:sz w:val="20"/>
+          <w:szCs w:val="20"/>
+          <w14:ligatures w14:val="none"/>
+        </w:rPr>
+        <w:t>//Dispose will be called automatically here</w:t>
+      </w:r>
+    </w:p>
     <w:p/>
     <w:sectPr>
       <w:pgSz w:w="12240" w:h="15840"/>
@@ -504,6 +4099,155 @@
     </w:lvl>
   </w:abstractNum>
   <w:abstractNum w:abstractNumId="4" w15:restartNumberingAfterBreak="0">
+    <w:nsid w:val="0EC97262"/>
+    <w:multiLevelType w:val="multilevel"/>
+    <w:tmpl w:val="E548B236"/>
+    <w:lvl w:ilvl="0">
+      <w:start w:val="1"/>
+      <w:numFmt w:val="bullet"/>
+      <w:lvlText w:val=""/>
+      <w:lvlJc w:val="left"/>
+      <w:pPr>
+        <w:tabs>
+          <w:tab w:val="num" w:pos="720"/>
+        </w:tabs>
+        <w:ind w:left="720" w:hanging="360"/>
+      </w:pPr>
+      <w:rPr>
+        <w:rFonts w:ascii="Symbol" w:hAnsi="Symbol" w:hint="default"/>
+        <w:sz w:val="20"/>
+      </w:rPr>
+    </w:lvl>
+    <w:lvl w:ilvl="1" w:tentative="1">
+      <w:start w:val="1"/>
+      <w:numFmt w:val="bullet"/>
+      <w:lvlText w:val=""/>
+      <w:lvlJc w:val="left"/>
+      <w:pPr>
+        <w:tabs>
+          <w:tab w:val="num" w:pos="1440"/>
+        </w:tabs>
+        <w:ind w:left="1440" w:hanging="360"/>
+      </w:pPr>
+      <w:rPr>
+        <w:rFonts w:ascii="Symbol" w:hAnsi="Symbol" w:hint="default"/>
+        <w:sz w:val="20"/>
+      </w:rPr>
+    </w:lvl>
+    <w:lvl w:ilvl="2" w:tentative="1">
+      <w:start w:val="1"/>
+      <w:numFmt w:val="bullet"/>
+      <w:lvlText w:val=""/>
+      <w:lvlJc w:val="left"/>
+      <w:pPr>
+        <w:tabs>
+          <w:tab w:val="num" w:pos="2160"/>
+        </w:tabs>
+        <w:ind w:left="2160" w:hanging="360"/>
+      </w:pPr>
+      <w:rPr>
+        <w:rFonts w:ascii="Symbol" w:hAnsi="Symbol" w:hint="default"/>
+        <w:sz w:val="20"/>
+      </w:rPr>
+    </w:lvl>
+    <w:lvl w:ilvl="3" w:tentative="1">
+      <w:start w:val="1"/>
+      <w:numFmt w:val="bullet"/>
+      <w:lvlText w:val=""/>
+      <w:lvlJc w:val="left"/>
+      <w:pPr>
+        <w:tabs>
+          <w:tab w:val="num" w:pos="2880"/>
+        </w:tabs>
+        <w:ind w:left="2880" w:hanging="360"/>
+      </w:pPr>
+      <w:rPr>
+        <w:rFonts w:ascii="Symbol" w:hAnsi="Symbol" w:hint="default"/>
+        <w:sz w:val="20"/>
+      </w:rPr>
+    </w:lvl>
+    <w:lvl w:ilvl="4" w:tentative="1">
+      <w:start w:val="1"/>
+      <w:numFmt w:val="bullet"/>
+      <w:lvlText w:val=""/>
+      <w:lvlJc w:val="left"/>
+      <w:pPr>
+        <w:tabs>
+          <w:tab w:val="num" w:pos="3600"/>
+        </w:tabs>
+        <w:ind w:left="3600" w:hanging="360"/>
+      </w:pPr>
+      <w:rPr>
+        <w:rFonts w:ascii="Symbol" w:hAnsi="Symbol" w:hint="default"/>
+        <w:sz w:val="20"/>
+      </w:rPr>
+    </w:lvl>
+    <w:lvl w:ilvl="5" w:tentative="1">
+      <w:start w:val="1"/>
+      <w:numFmt w:val="bullet"/>
+      <w:lvlText w:val=""/>
+      <w:lvlJc w:val="left"/>
+      <w:pPr>
+        <w:tabs>
+          <w:tab w:val="num" w:pos="4320"/>
+        </w:tabs>
+        <w:ind w:left="4320" w:hanging="360"/>
+      </w:pPr>
+      <w:rPr>
+        <w:rFonts w:ascii="Symbol" w:hAnsi="Symbol" w:hint="default"/>
+        <w:sz w:val="20"/>
+      </w:rPr>
+    </w:lvl>
+    <w:lvl w:ilvl="6" w:tentative="1">
+      <w:start w:val="1"/>
+      <w:numFmt w:val="bullet"/>
+      <w:lvlText w:val=""/>
+      <w:lvlJc w:val="left"/>
+      <w:pPr>
+        <w:tabs>
+          <w:tab w:val="num" w:pos="5040"/>
+        </w:tabs>
+        <w:ind w:left="5040" w:hanging="360"/>
+      </w:pPr>
+      <w:rPr>
+        <w:rFonts w:ascii="Symbol" w:hAnsi="Symbol" w:hint="default"/>
+        <w:sz w:val="20"/>
+      </w:rPr>
+    </w:lvl>
+    <w:lvl w:ilvl="7" w:tentative="1">
+      <w:start w:val="1"/>
+      <w:numFmt w:val="bullet"/>
+      <w:lvlText w:val=""/>
+      <w:lvlJc w:val="left"/>
+      <w:pPr>
+        <w:tabs>
+          <w:tab w:val="num" w:pos="5760"/>
+        </w:tabs>
+        <w:ind w:left="5760" w:hanging="360"/>
+      </w:pPr>
+      <w:rPr>
+        <w:rFonts w:ascii="Symbol" w:hAnsi="Symbol" w:hint="default"/>
+        <w:sz w:val="20"/>
+      </w:rPr>
+    </w:lvl>
+    <w:lvl w:ilvl="8" w:tentative="1">
+      <w:start w:val="1"/>
+      <w:numFmt w:val="bullet"/>
+      <w:lvlText w:val=""/>
+      <w:lvlJc w:val="left"/>
+      <w:pPr>
+        <w:tabs>
+          <w:tab w:val="num" w:pos="6480"/>
+        </w:tabs>
+        <w:ind w:left="6480" w:hanging="360"/>
+      </w:pPr>
+      <w:rPr>
+        <w:rFonts w:ascii="Symbol" w:hAnsi="Symbol" w:hint="default"/>
+        <w:sz w:val="20"/>
+      </w:rPr>
+    </w:lvl>
+  </w:abstractNum>
+  <w:abstractNum w:abstractNumId="5" w15:restartNumberingAfterBreak="0">
     <w:nsid w:val="108622F5"/>
     <w:multiLevelType w:val="multilevel"/>
     <w:tmpl w:val="9D625F2E"/>
@@ -616,7 +4360,7 @@
       </w:pPr>
     </w:lvl>
   </w:abstractNum>
-  <w:abstractNum w:abstractNumId="5" w15:restartNumberingAfterBreak="0">
+  <w:abstractNum w:abstractNumId="6" w15:restartNumberingAfterBreak="0">
     <w:nsid w:val="10EE1ECC"/>
     <w:multiLevelType w:val="multilevel"/>
     <w:tmpl w:val="7794D606"/>
@@ -729,7 +4473,7 @@
       </w:pPr>
     </w:lvl>
   </w:abstractNum>
-  <w:abstractNum w:abstractNumId="6" w15:restartNumberingAfterBreak="0">
+  <w:abstractNum w:abstractNumId="7" w15:restartNumberingAfterBreak="0">
     <w:nsid w:val="14774E22"/>
     <w:multiLevelType w:val="multilevel"/>
     <w:tmpl w:val="505E8994"/>
@@ -878,7 +4622,7 @@
       </w:rPr>
     </w:lvl>
   </w:abstractNum>
-  <w:abstractNum w:abstractNumId="7" w15:restartNumberingAfterBreak="0">
+  <w:abstractNum w:abstractNumId="8" w15:restartNumberingAfterBreak="0">
     <w:nsid w:val="167E2160"/>
     <w:multiLevelType w:val="multilevel"/>
     <w:tmpl w:val="40C2C83E"/>
@@ -991,7 +4735,7 @@
       </w:pPr>
     </w:lvl>
   </w:abstractNum>
-  <w:abstractNum w:abstractNumId="8" w15:restartNumberingAfterBreak="0">
+  <w:abstractNum w:abstractNumId="9" w15:restartNumberingAfterBreak="0">
     <w:nsid w:val="199B0A8A"/>
     <w:multiLevelType w:val="multilevel"/>
     <w:tmpl w:val="05026BEE"/>
@@ -1140,7 +4884,346 @@
       </w:rPr>
     </w:lvl>
   </w:abstractNum>
-  <w:abstractNum w:abstractNumId="9" w15:restartNumberingAfterBreak="0">
+  <w:abstractNum w:abstractNumId="10" w15:restartNumberingAfterBreak="0">
+    <w:nsid w:val="1E0E2826"/>
+    <w:multiLevelType w:val="multilevel"/>
+    <w:tmpl w:val="03ECD35A"/>
+    <w:lvl w:ilvl="0">
+      <w:start w:val="1"/>
+      <w:numFmt w:val="decimal"/>
+      <w:lvlText w:val="%1."/>
+      <w:lvlJc w:val="left"/>
+      <w:pPr>
+        <w:tabs>
+          <w:tab w:val="num" w:pos="720"/>
+        </w:tabs>
+        <w:ind w:left="720" w:hanging="360"/>
+      </w:pPr>
+    </w:lvl>
+    <w:lvl w:ilvl="1" w:tentative="1">
+      <w:start w:val="1"/>
+      <w:numFmt w:val="decimal"/>
+      <w:lvlText w:val="%2."/>
+      <w:lvlJc w:val="left"/>
+      <w:pPr>
+        <w:tabs>
+          <w:tab w:val="num" w:pos="1440"/>
+        </w:tabs>
+        <w:ind w:left="1440" w:hanging="360"/>
+      </w:pPr>
+    </w:lvl>
+    <w:lvl w:ilvl="2" w:tentative="1">
+      <w:start w:val="1"/>
+      <w:numFmt w:val="decimal"/>
+      <w:lvlText w:val="%3."/>
+      <w:lvlJc w:val="left"/>
+      <w:pPr>
+        <w:tabs>
+          <w:tab w:val="num" w:pos="2160"/>
+        </w:tabs>
+        <w:ind w:left="2160" w:hanging="360"/>
+      </w:pPr>
+    </w:lvl>
+    <w:lvl w:ilvl="3" w:tentative="1">
+      <w:start w:val="1"/>
+      <w:numFmt w:val="decimal"/>
+      <w:lvlText w:val="%4."/>
+      <w:lvlJc w:val="left"/>
+      <w:pPr>
+        <w:tabs>
+          <w:tab w:val="num" w:pos="2880"/>
+        </w:tabs>
+        <w:ind w:left="2880" w:hanging="360"/>
+      </w:pPr>
+    </w:lvl>
+    <w:lvl w:ilvl="4" w:tentative="1">
+      <w:start w:val="1"/>
+      <w:numFmt w:val="decimal"/>
+      <w:lvlText w:val="%5."/>
+      <w:lvlJc w:val="left"/>
+      <w:pPr>
+        <w:tabs>
+          <w:tab w:val="num" w:pos="3600"/>
+        </w:tabs>
+        <w:ind w:left="3600" w:hanging="360"/>
+      </w:pPr>
+    </w:lvl>
+    <w:lvl w:ilvl="5" w:tentative="1">
+      <w:start w:val="1"/>
+      <w:numFmt w:val="decimal"/>
+      <w:lvlText w:val="%6."/>
+      <w:lvlJc w:val="left"/>
+      <w:pPr>
+        <w:tabs>
+          <w:tab w:val="num" w:pos="4320"/>
+        </w:tabs>
+        <w:ind w:left="4320" w:hanging="360"/>
+      </w:pPr>
+    </w:lvl>
+    <w:lvl w:ilvl="6" w:tentative="1">
+      <w:start w:val="1"/>
+      <w:numFmt w:val="decimal"/>
+      <w:lvlText w:val="%7."/>
+      <w:lvlJc w:val="left"/>
+      <w:pPr>
+        <w:tabs>
+          <w:tab w:val="num" w:pos="5040"/>
+        </w:tabs>
+        <w:ind w:left="5040" w:hanging="360"/>
+      </w:pPr>
+    </w:lvl>
+    <w:lvl w:ilvl="7" w:tentative="1">
+      <w:start w:val="1"/>
+      <w:numFmt w:val="decimal"/>
+      <w:lvlText w:val="%8."/>
+      <w:lvlJc w:val="left"/>
+      <w:pPr>
+        <w:tabs>
+          <w:tab w:val="num" w:pos="5760"/>
+        </w:tabs>
+        <w:ind w:left="5760" w:hanging="360"/>
+      </w:pPr>
+    </w:lvl>
+    <w:lvl w:ilvl="8" w:tentative="1">
+      <w:start w:val="1"/>
+      <w:numFmt w:val="decimal"/>
+      <w:lvlText w:val="%9."/>
+      <w:lvlJc w:val="left"/>
+      <w:pPr>
+        <w:tabs>
+          <w:tab w:val="num" w:pos="6480"/>
+        </w:tabs>
+        <w:ind w:left="6480" w:hanging="360"/>
+      </w:pPr>
+    </w:lvl>
+  </w:abstractNum>
+  <w:abstractNum w:abstractNumId="11" w15:restartNumberingAfterBreak="0">
+    <w:nsid w:val="1F234B32"/>
+    <w:multiLevelType w:val="multilevel"/>
+    <w:tmpl w:val="ECE0CC2E"/>
+    <w:lvl w:ilvl="0">
+      <w:start w:val="1"/>
+      <w:numFmt w:val="decimal"/>
+      <w:lvlText w:val="%1."/>
+      <w:lvlJc w:val="left"/>
+      <w:pPr>
+        <w:tabs>
+          <w:tab w:val="num" w:pos="720"/>
+        </w:tabs>
+        <w:ind w:left="720" w:hanging="360"/>
+      </w:pPr>
+    </w:lvl>
+    <w:lvl w:ilvl="1" w:tentative="1">
+      <w:start w:val="1"/>
+      <w:numFmt w:val="decimal"/>
+      <w:lvlText w:val="%2."/>
+      <w:lvlJc w:val="left"/>
+      <w:pPr>
+        <w:tabs>
+          <w:tab w:val="num" w:pos="1440"/>
+        </w:tabs>
+        <w:ind w:left="1440" w:hanging="360"/>
+      </w:pPr>
+    </w:lvl>
+    <w:lvl w:ilvl="2" w:tentative="1">
+      <w:start w:val="1"/>
+      <w:numFmt w:val="decimal"/>
+      <w:lvlText w:val="%3."/>
+      <w:lvlJc w:val="left"/>
+      <w:pPr>
+        <w:tabs>
+          <w:tab w:val="num" w:pos="2160"/>
+        </w:tabs>
+        <w:ind w:left="2160" w:hanging="360"/>
+      </w:pPr>
+    </w:lvl>
+    <w:lvl w:ilvl="3" w:tentative="1">
+      <w:start w:val="1"/>
+      <w:numFmt w:val="decimal"/>
+      <w:lvlText w:val="%4."/>
+      <w:lvlJc w:val="left"/>
+      <w:pPr>
+        <w:tabs>
+          <w:tab w:val="num" w:pos="2880"/>
+        </w:tabs>
+        <w:ind w:left="2880" w:hanging="360"/>
+      </w:pPr>
+    </w:lvl>
+    <w:lvl w:ilvl="4" w:tentative="1">
+      <w:start w:val="1"/>
+      <w:numFmt w:val="decimal"/>
+      <w:lvlText w:val="%5."/>
+      <w:lvlJc w:val="left"/>
+      <w:pPr>
+        <w:tabs>
+          <w:tab w:val="num" w:pos="3600"/>
+        </w:tabs>
+        <w:ind w:left="3600" w:hanging="360"/>
+      </w:pPr>
+    </w:lvl>
+    <w:lvl w:ilvl="5" w:tentative="1">
+      <w:start w:val="1"/>
+      <w:numFmt w:val="decimal"/>
+      <w:lvlText w:val="%6."/>
+      <w:lvlJc w:val="left"/>
+      <w:pPr>
+        <w:tabs>
+          <w:tab w:val="num" w:pos="4320"/>
+        </w:tabs>
+        <w:ind w:left="4320" w:hanging="360"/>
+      </w:pPr>
+    </w:lvl>
+    <w:lvl w:ilvl="6" w:tentative="1">
+      <w:start w:val="1"/>
+      <w:numFmt w:val="decimal"/>
+      <w:lvlText w:val="%7."/>
+      <w:lvlJc w:val="left"/>
+      <w:pPr>
+        <w:tabs>
+          <w:tab w:val="num" w:pos="5040"/>
+        </w:tabs>
+        <w:ind w:left="5040" w:hanging="360"/>
+      </w:pPr>
+    </w:lvl>
+    <w:lvl w:ilvl="7" w:tentative="1">
+      <w:start w:val="1"/>
+      <w:numFmt w:val="decimal"/>
+      <w:lvlText w:val="%8."/>
+      <w:lvlJc w:val="left"/>
+      <w:pPr>
+        <w:tabs>
+          <w:tab w:val="num" w:pos="5760"/>
+        </w:tabs>
+        <w:ind w:left="5760" w:hanging="360"/>
+      </w:pPr>
+    </w:lvl>
+    <w:lvl w:ilvl="8" w:tentative="1">
+      <w:start w:val="1"/>
+      <w:numFmt w:val="decimal"/>
+      <w:lvlText w:val="%9."/>
+      <w:lvlJc w:val="left"/>
+      <w:pPr>
+        <w:tabs>
+          <w:tab w:val="num" w:pos="6480"/>
+        </w:tabs>
+        <w:ind w:left="6480" w:hanging="360"/>
+      </w:pPr>
+    </w:lvl>
+  </w:abstractNum>
+  <w:abstractNum w:abstractNumId="12" w15:restartNumberingAfterBreak="0">
+    <w:nsid w:val="216B43CE"/>
+    <w:multiLevelType w:val="multilevel"/>
+    <w:tmpl w:val="EC448672"/>
+    <w:lvl w:ilvl="0">
+      <w:start w:val="1"/>
+      <w:numFmt w:val="decimal"/>
+      <w:lvlText w:val="%1."/>
+      <w:lvlJc w:val="left"/>
+      <w:pPr>
+        <w:tabs>
+          <w:tab w:val="num" w:pos="720"/>
+        </w:tabs>
+        <w:ind w:left="720" w:hanging="360"/>
+      </w:pPr>
+    </w:lvl>
+    <w:lvl w:ilvl="1" w:tentative="1">
+      <w:start w:val="1"/>
+      <w:numFmt w:val="decimal"/>
+      <w:lvlText w:val="%2."/>
+      <w:lvlJc w:val="left"/>
+      <w:pPr>
+        <w:tabs>
+          <w:tab w:val="num" w:pos="1440"/>
+        </w:tabs>
+        <w:ind w:left="1440" w:hanging="360"/>
+      </w:pPr>
+    </w:lvl>
+    <w:lvl w:ilvl="2" w:tentative="1">
+      <w:start w:val="1"/>
+      <w:numFmt w:val="decimal"/>
+      <w:lvlText w:val="%3."/>
+      <w:lvlJc w:val="left"/>
+      <w:pPr>
+        <w:tabs>
+          <w:tab w:val="num" w:pos="2160"/>
+        </w:tabs>
+        <w:ind w:left="2160" w:hanging="360"/>
+      </w:pPr>
+    </w:lvl>
+    <w:lvl w:ilvl="3" w:tentative="1">
+      <w:start w:val="1"/>
+      <w:numFmt w:val="decimal"/>
+      <w:lvlText w:val="%4."/>
+      <w:lvlJc w:val="left"/>
+      <w:pPr>
+        <w:tabs>
+          <w:tab w:val="num" w:pos="2880"/>
+        </w:tabs>
+        <w:ind w:left="2880" w:hanging="360"/>
+      </w:pPr>
+    </w:lvl>
+    <w:lvl w:ilvl="4" w:tentative="1">
+      <w:start w:val="1"/>
+      <w:numFmt w:val="decimal"/>
+      <w:lvlText w:val="%5."/>
+      <w:lvlJc w:val="left"/>
+      <w:pPr>
+        <w:tabs>
+          <w:tab w:val="num" w:pos="3600"/>
+        </w:tabs>
+        <w:ind w:left="3600" w:hanging="360"/>
+      </w:pPr>
+    </w:lvl>
+    <w:lvl w:ilvl="5" w:tentative="1">
+      <w:start w:val="1"/>
+      <w:numFmt w:val="decimal"/>
+      <w:lvlText w:val="%6."/>
+      <w:lvlJc w:val="left"/>
+      <w:pPr>
+        <w:tabs>
+          <w:tab w:val="num" w:pos="4320"/>
+        </w:tabs>
+        <w:ind w:left="4320" w:hanging="360"/>
+      </w:pPr>
+    </w:lvl>
+    <w:lvl w:ilvl="6" w:tentative="1">
+      <w:start w:val="1"/>
+      <w:numFmt w:val="decimal"/>
+      <w:lvlText w:val="%7."/>
+      <w:lvlJc w:val="left"/>
+      <w:pPr>
+        <w:tabs>
+          <w:tab w:val="num" w:pos="5040"/>
+        </w:tabs>
+        <w:ind w:left="5040" w:hanging="360"/>
+      </w:pPr>
+    </w:lvl>
+    <w:lvl w:ilvl="7" w:tentative="1">
+      <w:start w:val="1"/>
+      <w:numFmt w:val="decimal"/>
+      <w:lvlText w:val="%8."/>
+      <w:lvlJc w:val="left"/>
+      <w:pPr>
+        <w:tabs>
+          <w:tab w:val="num" w:pos="5760"/>
+        </w:tabs>
+        <w:ind w:left="5760" w:hanging="360"/>
+      </w:pPr>
+    </w:lvl>
+    <w:lvl w:ilvl="8" w:tentative="1">
+      <w:start w:val="1"/>
+      <w:numFmt w:val="decimal"/>
+      <w:lvlText w:val="%9."/>
+      <w:lvlJc w:val="left"/>
+      <w:pPr>
+        <w:tabs>
+          <w:tab w:val="num" w:pos="6480"/>
+        </w:tabs>
+        <w:ind w:left="6480" w:hanging="360"/>
+      </w:pPr>
+    </w:lvl>
+  </w:abstractNum>
+  <w:abstractNum w:abstractNumId="13" w15:restartNumberingAfterBreak="0">
     <w:nsid w:val="22BD5EA0"/>
     <w:multiLevelType w:val="multilevel"/>
     <w:tmpl w:val="E1AC3BD0"/>
@@ -1253,7 +5336,7 @@
       </w:pPr>
     </w:lvl>
   </w:abstractNum>
-  <w:abstractNum w:abstractNumId="10" w15:restartNumberingAfterBreak="0">
+  <w:abstractNum w:abstractNumId="14" w15:restartNumberingAfterBreak="0">
     <w:nsid w:val="28B13B82"/>
     <w:multiLevelType w:val="multilevel"/>
     <w:tmpl w:val="5BE4C4D6"/>
@@ -1366,7 +5449,7 @@
       </w:pPr>
     </w:lvl>
   </w:abstractNum>
-  <w:abstractNum w:abstractNumId="11" w15:restartNumberingAfterBreak="0">
+  <w:abstractNum w:abstractNumId="15" w15:restartNumberingAfterBreak="0">
     <w:nsid w:val="2B16179E"/>
     <w:multiLevelType w:val="multilevel"/>
     <w:tmpl w:val="73D2C022"/>
@@ -1479,7 +5562,7 @@
       </w:pPr>
     </w:lvl>
   </w:abstractNum>
-  <w:abstractNum w:abstractNumId="12" w15:restartNumberingAfterBreak="0">
+  <w:abstractNum w:abstractNumId="16" w15:restartNumberingAfterBreak="0">
     <w:nsid w:val="2E621628"/>
     <w:multiLevelType w:val="multilevel"/>
     <w:tmpl w:val="402C6476"/>
@@ -1592,7 +5675,156 @@
       </w:pPr>
     </w:lvl>
   </w:abstractNum>
-  <w:abstractNum w:abstractNumId="13" w15:restartNumberingAfterBreak="0">
+  <w:abstractNum w:abstractNumId="17" w15:restartNumberingAfterBreak="0">
+    <w:nsid w:val="37F32D6D"/>
+    <w:multiLevelType w:val="multilevel"/>
+    <w:tmpl w:val="DCB00610"/>
+    <w:lvl w:ilvl="0">
+      <w:start w:val="1"/>
+      <w:numFmt w:val="bullet"/>
+      <w:lvlText w:val=""/>
+      <w:lvlJc w:val="left"/>
+      <w:pPr>
+        <w:tabs>
+          <w:tab w:val="num" w:pos="720"/>
+        </w:tabs>
+        <w:ind w:left="720" w:hanging="360"/>
+      </w:pPr>
+      <w:rPr>
+        <w:rFonts w:ascii="Symbol" w:hAnsi="Symbol" w:hint="default"/>
+        <w:sz w:val="20"/>
+      </w:rPr>
+    </w:lvl>
+    <w:lvl w:ilvl="1" w:tentative="1">
+      <w:start w:val="1"/>
+      <w:numFmt w:val="bullet"/>
+      <w:lvlText w:val=""/>
+      <w:lvlJc w:val="left"/>
+      <w:pPr>
+        <w:tabs>
+          <w:tab w:val="num" w:pos="1440"/>
+        </w:tabs>
+        <w:ind w:left="1440" w:hanging="360"/>
+      </w:pPr>
+      <w:rPr>
+        <w:rFonts w:ascii="Symbol" w:hAnsi="Symbol" w:hint="default"/>
+        <w:sz w:val="20"/>
+      </w:rPr>
+    </w:lvl>
+    <w:lvl w:ilvl="2" w:tentative="1">
+      <w:start w:val="1"/>
+      <w:numFmt w:val="bullet"/>
+      <w:lvlText w:val=""/>
+      <w:lvlJc w:val="left"/>
+      <w:pPr>
+        <w:tabs>
+          <w:tab w:val="num" w:pos="2160"/>
+        </w:tabs>
+        <w:ind w:left="2160" w:hanging="360"/>
+      </w:pPr>
+      <w:rPr>
+        <w:rFonts w:ascii="Symbol" w:hAnsi="Symbol" w:hint="default"/>
+        <w:sz w:val="20"/>
+      </w:rPr>
+    </w:lvl>
+    <w:lvl w:ilvl="3" w:tentative="1">
+      <w:start w:val="1"/>
+      <w:numFmt w:val="bullet"/>
+      <w:lvlText w:val=""/>
+      <w:lvlJc w:val="left"/>
+      <w:pPr>
+        <w:tabs>
+          <w:tab w:val="num" w:pos="2880"/>
+        </w:tabs>
+        <w:ind w:left="2880" w:hanging="360"/>
+      </w:pPr>
+      <w:rPr>
+        <w:rFonts w:ascii="Symbol" w:hAnsi="Symbol" w:hint="default"/>
+        <w:sz w:val="20"/>
+      </w:rPr>
+    </w:lvl>
+    <w:lvl w:ilvl="4" w:tentative="1">
+      <w:start w:val="1"/>
+      <w:numFmt w:val="bullet"/>
+      <w:lvlText w:val=""/>
+      <w:lvlJc w:val="left"/>
+      <w:pPr>
+        <w:tabs>
+          <w:tab w:val="num" w:pos="3600"/>
+        </w:tabs>
+        <w:ind w:left="3600" w:hanging="360"/>
+      </w:pPr>
+      <w:rPr>
+        <w:rFonts w:ascii="Symbol" w:hAnsi="Symbol" w:hint="default"/>
+        <w:sz w:val="20"/>
+      </w:rPr>
+    </w:lvl>
+    <w:lvl w:ilvl="5" w:tentative="1">
+      <w:start w:val="1"/>
+      <w:numFmt w:val="bullet"/>
+      <w:lvlText w:val=""/>
+      <w:lvlJc w:val="left"/>
+      <w:pPr>
+        <w:tabs>
+          <w:tab w:val="num" w:pos="4320"/>
+        </w:tabs>
+        <w:ind w:left="4320" w:hanging="360"/>
+      </w:pPr>
+      <w:rPr>
+        <w:rFonts w:ascii="Symbol" w:hAnsi="Symbol" w:hint="default"/>
+        <w:sz w:val="20"/>
+      </w:rPr>
+    </w:lvl>
+    <w:lvl w:ilvl="6" w:tentative="1">
+      <w:start w:val="1"/>
+      <w:numFmt w:val="bullet"/>
+      <w:lvlText w:val=""/>
+      <w:lvlJc w:val="left"/>
+      <w:pPr>
+        <w:tabs>
+          <w:tab w:val="num" w:pos="5040"/>
+        </w:tabs>
+        <w:ind w:left="5040" w:hanging="360"/>
+      </w:pPr>
+      <w:rPr>
+        <w:rFonts w:ascii="Symbol" w:hAnsi="Symbol" w:hint="default"/>
+        <w:sz w:val="20"/>
+      </w:rPr>
+    </w:lvl>
+    <w:lvl w:ilvl="7" w:tentative="1">
+      <w:start w:val="1"/>
+      <w:numFmt w:val="bullet"/>
+      <w:lvlText w:val=""/>
+      <w:lvlJc w:val="left"/>
+      <w:pPr>
+        <w:tabs>
+          <w:tab w:val="num" w:pos="5760"/>
+        </w:tabs>
+        <w:ind w:left="5760" w:hanging="360"/>
+      </w:pPr>
+      <w:rPr>
+        <w:rFonts w:ascii="Symbol" w:hAnsi="Symbol" w:hint="default"/>
+        <w:sz w:val="20"/>
+      </w:rPr>
+    </w:lvl>
+    <w:lvl w:ilvl="8" w:tentative="1">
+      <w:start w:val="1"/>
+      <w:numFmt w:val="bullet"/>
+      <w:lvlText w:val=""/>
+      <w:lvlJc w:val="left"/>
+      <w:pPr>
+        <w:tabs>
+          <w:tab w:val="num" w:pos="6480"/>
+        </w:tabs>
+        <w:ind w:left="6480" w:hanging="360"/>
+      </w:pPr>
+      <w:rPr>
+        <w:rFonts w:ascii="Symbol" w:hAnsi="Symbol" w:hint="default"/>
+        <w:sz w:val="20"/>
+      </w:rPr>
+    </w:lvl>
+  </w:abstractNum>
+  <w:abstractNum w:abstractNumId="18" w15:restartNumberingAfterBreak="0">
     <w:nsid w:val="3B7C4243"/>
     <w:multiLevelType w:val="multilevel"/>
     <w:tmpl w:val="771AB188"/>
@@ -1705,7 +5937,7 @@
       </w:pPr>
     </w:lvl>
   </w:abstractNum>
-  <w:abstractNum w:abstractNumId="14" w15:restartNumberingAfterBreak="0">
+  <w:abstractNum w:abstractNumId="19" w15:restartNumberingAfterBreak="0">
     <w:nsid w:val="45E763BD"/>
     <w:multiLevelType w:val="multilevel"/>
     <w:tmpl w:val="1ACEB81A"/>
@@ -1818,7 +6050,7 @@
       </w:pPr>
     </w:lvl>
   </w:abstractNum>
-  <w:abstractNum w:abstractNumId="15" w15:restartNumberingAfterBreak="0">
+  <w:abstractNum w:abstractNumId="20" w15:restartNumberingAfterBreak="0">
     <w:nsid w:val="4ACD690B"/>
     <w:multiLevelType w:val="multilevel"/>
     <w:tmpl w:val="4A6C9392"/>
@@ -1931,7 +6163,7 @@
       </w:pPr>
     </w:lvl>
   </w:abstractNum>
-  <w:abstractNum w:abstractNumId="16" w15:restartNumberingAfterBreak="0">
+  <w:abstractNum w:abstractNumId="21" w15:restartNumberingAfterBreak="0">
     <w:nsid w:val="4B107818"/>
     <w:multiLevelType w:val="multilevel"/>
     <w:tmpl w:val="0804D4B4"/>
@@ -2044,7 +6276,7 @@
       </w:pPr>
     </w:lvl>
   </w:abstractNum>
-  <w:abstractNum w:abstractNumId="17" w15:restartNumberingAfterBreak="0">
+  <w:abstractNum w:abstractNumId="22" w15:restartNumberingAfterBreak="0">
     <w:nsid w:val="4C6762C5"/>
     <w:multiLevelType w:val="multilevel"/>
     <w:tmpl w:val="CE5C2F24"/>
@@ -2193,7 +6425,7 @@
       </w:rPr>
     </w:lvl>
   </w:abstractNum>
-  <w:abstractNum w:abstractNumId="18" w15:restartNumberingAfterBreak="0">
+  <w:abstractNum w:abstractNumId="23" w15:restartNumberingAfterBreak="0">
     <w:nsid w:val="4D5D2544"/>
     <w:multiLevelType w:val="multilevel"/>
     <w:tmpl w:val="C55AC742"/>
@@ -2306,7 +6538,7 @@
       </w:pPr>
     </w:lvl>
   </w:abstractNum>
-  <w:abstractNum w:abstractNumId="19" w15:restartNumberingAfterBreak="0">
+  <w:abstractNum w:abstractNumId="24" w15:restartNumberingAfterBreak="0">
     <w:nsid w:val="4DB428B1"/>
     <w:multiLevelType w:val="multilevel"/>
     <w:tmpl w:val="B38A6922"/>
@@ -2419,7 +6651,7 @@
       </w:pPr>
     </w:lvl>
   </w:abstractNum>
-  <w:abstractNum w:abstractNumId="20" w15:restartNumberingAfterBreak="0">
+  <w:abstractNum w:abstractNumId="25" w15:restartNumberingAfterBreak="0">
     <w:nsid w:val="52F13B11"/>
     <w:multiLevelType w:val="multilevel"/>
     <w:tmpl w:val="552836FE"/>
@@ -2532,7 +6764,7 @@
       </w:pPr>
     </w:lvl>
   </w:abstractNum>
-  <w:abstractNum w:abstractNumId="21" w15:restartNumberingAfterBreak="0">
+  <w:abstractNum w:abstractNumId="26" w15:restartNumberingAfterBreak="0">
     <w:nsid w:val="53D67E8A"/>
     <w:multiLevelType w:val="multilevel"/>
     <w:tmpl w:val="ACC80826"/>
@@ -2681,7 +6913,7 @@
       </w:rPr>
     </w:lvl>
   </w:abstractNum>
-  <w:abstractNum w:abstractNumId="22" w15:restartNumberingAfterBreak="0">
+  <w:abstractNum w:abstractNumId="27" w15:restartNumberingAfterBreak="0">
     <w:nsid w:val="54091980"/>
     <w:multiLevelType w:val="multilevel"/>
     <w:tmpl w:val="007A9AA6"/>
@@ -2830,7 +7062,7 @@
       </w:rPr>
     </w:lvl>
   </w:abstractNum>
-  <w:abstractNum w:abstractNumId="23" w15:restartNumberingAfterBreak="0">
+  <w:abstractNum w:abstractNumId="28" w15:restartNumberingAfterBreak="0">
     <w:nsid w:val="55B013B3"/>
     <w:multiLevelType w:val="multilevel"/>
     <w:tmpl w:val="EE2EF57C"/>
@@ -2943,7 +7175,7 @@
       </w:pPr>
     </w:lvl>
   </w:abstractNum>
-  <w:abstractNum w:abstractNumId="24" w15:restartNumberingAfterBreak="0">
+  <w:abstractNum w:abstractNumId="29" w15:restartNumberingAfterBreak="0">
     <w:nsid w:val="5E036861"/>
     <w:multiLevelType w:val="multilevel"/>
     <w:tmpl w:val="3FCA9C4A"/>
@@ -3092,7 +7324,7 @@
       </w:rPr>
     </w:lvl>
   </w:abstractNum>
-  <w:abstractNum w:abstractNumId="25" w15:restartNumberingAfterBreak="0">
+  <w:abstractNum w:abstractNumId="30" w15:restartNumberingAfterBreak="0">
     <w:nsid w:val="5F2016A2"/>
     <w:multiLevelType w:val="multilevel"/>
     <w:tmpl w:val="08D08276"/>
@@ -3205,7 +7437,7 @@
       </w:pPr>
     </w:lvl>
   </w:abstractNum>
-  <w:abstractNum w:abstractNumId="26" w15:restartNumberingAfterBreak="0">
+  <w:abstractNum w:abstractNumId="31" w15:restartNumberingAfterBreak="0">
     <w:nsid w:val="651701FE"/>
     <w:multiLevelType w:val="multilevel"/>
     <w:tmpl w:val="4E2A022C"/>
@@ -3318,7 +7550,120 @@
       </w:pPr>
     </w:lvl>
   </w:abstractNum>
-  <w:abstractNum w:abstractNumId="27" w15:restartNumberingAfterBreak="0">
+  <w:abstractNum w:abstractNumId="32" w15:restartNumberingAfterBreak="0">
+    <w:nsid w:val="68DC01BC"/>
+    <w:multiLevelType w:val="multilevel"/>
+    <w:tmpl w:val="6B0E876E"/>
+    <w:lvl w:ilvl="0">
+      <w:start w:val="1"/>
+      <w:numFmt w:val="decimal"/>
+      <w:lvlText w:val="%1."/>
+      <w:lvlJc w:val="left"/>
+      <w:pPr>
+        <w:tabs>
+          <w:tab w:val="num" w:pos="720"/>
+        </w:tabs>
+        <w:ind w:left="720" w:hanging="360"/>
+      </w:pPr>
+    </w:lvl>
+    <w:lvl w:ilvl="1" w:tentative="1">
+      <w:start w:val="1"/>
+      <w:numFmt w:val="decimal"/>
+      <w:lvlText w:val="%2."/>
+      <w:lvlJc w:val="left"/>
+      <w:pPr>
+        <w:tabs>
+          <w:tab w:val="num" w:pos="1440"/>
+        </w:tabs>
+        <w:ind w:left="1440" w:hanging="360"/>
+      </w:pPr>
+    </w:lvl>
+    <w:lvl w:ilvl="2" w:tentative="1">
+      <w:start w:val="1"/>
+      <w:numFmt w:val="decimal"/>
+      <w:lvlText w:val="%3."/>
+      <w:lvlJc w:val="left"/>
+      <w:pPr>
+        <w:tabs>
+          <w:tab w:val="num" w:pos="2160"/>
+        </w:tabs>
+        <w:ind w:left="2160" w:hanging="360"/>
+      </w:pPr>
+    </w:lvl>
+    <w:lvl w:ilvl="3" w:tentative="1">
+      <w:start w:val="1"/>
+      <w:numFmt w:val="decimal"/>
+      <w:lvlText w:val="%4."/>
+      <w:lvlJc w:val="left"/>
+      <w:pPr>
+        <w:tabs>
+          <w:tab w:val="num" w:pos="2880"/>
+        </w:tabs>
+        <w:ind w:left="2880" w:hanging="360"/>
+      </w:pPr>
+    </w:lvl>
+    <w:lvl w:ilvl="4" w:tentative="1">
+      <w:start w:val="1"/>
+      <w:numFmt w:val="decimal"/>
+      <w:lvlText w:val="%5."/>
+      <w:lvlJc w:val="left"/>
+      <w:pPr>
+        <w:tabs>
+          <w:tab w:val="num" w:pos="3600"/>
+        </w:tabs>
+        <w:ind w:left="3600" w:hanging="360"/>
+      </w:pPr>
+    </w:lvl>
+    <w:lvl w:ilvl="5" w:tentative="1">
+      <w:start w:val="1"/>
+      <w:numFmt w:val="decimal"/>
+      <w:lvlText w:val="%6."/>
+      <w:lvlJc w:val="left"/>
+      <w:pPr>
+        <w:tabs>
+          <w:tab w:val="num" w:pos="4320"/>
+        </w:tabs>
+        <w:ind w:left="4320" w:hanging="360"/>
+      </w:pPr>
+    </w:lvl>
+    <w:lvl w:ilvl="6" w:tentative="1">
+      <w:start w:val="1"/>
+      <w:numFmt w:val="decimal"/>
+      <w:lvlText w:val="%7."/>
+      <w:lvlJc w:val="left"/>
+      <w:pPr>
+        <w:tabs>
+          <w:tab w:val="num" w:pos="5040"/>
+        </w:tabs>
+        <w:ind w:left="5040" w:hanging="360"/>
+      </w:pPr>
+    </w:lvl>
+    <w:lvl w:ilvl="7" w:tentative="1">
+      <w:start w:val="1"/>
+      <w:numFmt w:val="decimal"/>
+      <w:lvlText w:val="%8."/>
+      <w:lvlJc w:val="left"/>
+      <w:pPr>
+        <w:tabs>
+          <w:tab w:val="num" w:pos="5760"/>
+        </w:tabs>
+        <w:ind w:left="5760" w:hanging="360"/>
+      </w:pPr>
+    </w:lvl>
+    <w:lvl w:ilvl="8" w:tentative="1">
+      <w:start w:val="1"/>
+      <w:numFmt w:val="decimal"/>
+      <w:lvlText w:val="%9."/>
+      <w:lvlJc w:val="left"/>
+      <w:pPr>
+        <w:tabs>
+          <w:tab w:val="num" w:pos="6480"/>
+        </w:tabs>
+        <w:ind w:left="6480" w:hanging="360"/>
+      </w:pPr>
+    </w:lvl>
+  </w:abstractNum>
+  <w:abstractNum w:abstractNumId="33" w15:restartNumberingAfterBreak="0">
     <w:nsid w:val="71645486"/>
     <w:multiLevelType w:val="multilevel"/>
     <w:tmpl w:val="9EDC0526"/>
@@ -3431,7 +7776,7 @@
       </w:pPr>
     </w:lvl>
   </w:abstractNum>
-  <w:abstractNum w:abstractNumId="28" w15:restartNumberingAfterBreak="0">
+  <w:abstractNum w:abstractNumId="34" w15:restartNumberingAfterBreak="0">
     <w:nsid w:val="72267B24"/>
     <w:multiLevelType w:val="multilevel"/>
     <w:tmpl w:val="F22C1AD0"/>
@@ -3544,7 +7889,7 @@
       </w:pPr>
     </w:lvl>
   </w:abstractNum>
-  <w:abstractNum w:abstractNumId="29" w15:restartNumberingAfterBreak="0">
+  <w:abstractNum w:abstractNumId="35" w15:restartNumberingAfterBreak="0">
     <w:nsid w:val="727824C0"/>
     <w:multiLevelType w:val="multilevel"/>
     <w:tmpl w:val="214835B6"/>
@@ -3657,7 +8002,7 @@
       </w:pPr>
     </w:lvl>
   </w:abstractNum>
-  <w:abstractNum w:abstractNumId="30" w15:restartNumberingAfterBreak="0">
+  <w:abstractNum w:abstractNumId="36" w15:restartNumberingAfterBreak="0">
     <w:nsid w:val="743C6FF5"/>
     <w:multiLevelType w:val="multilevel"/>
     <w:tmpl w:val="9634C074"/>
@@ -3770,7 +8115,7 @@
       </w:pPr>
     </w:lvl>
   </w:abstractNum>
-  <w:abstractNum w:abstractNumId="31" w15:restartNumberingAfterBreak="0">
+  <w:abstractNum w:abstractNumId="37" w15:restartNumberingAfterBreak="0">
     <w:nsid w:val="747C198F"/>
     <w:multiLevelType w:val="multilevel"/>
     <w:tmpl w:val="876E1E4E"/>
@@ -3883,7 +8228,7 @@
       </w:pPr>
     </w:lvl>
   </w:abstractNum>
-  <w:abstractNum w:abstractNumId="32" w15:restartNumberingAfterBreak="0">
+  <w:abstractNum w:abstractNumId="38" w15:restartNumberingAfterBreak="0">
     <w:nsid w:val="76DE0694"/>
     <w:multiLevelType w:val="multilevel"/>
     <w:tmpl w:val="2C54F36E"/>
@@ -4032,7 +8377,156 @@
       </w:rPr>
     </w:lvl>
   </w:abstractNum>
-  <w:abstractNum w:abstractNumId="33" w15:restartNumberingAfterBreak="0">
+  <w:abstractNum w:abstractNumId="39" w15:restartNumberingAfterBreak="0">
+    <w:nsid w:val="77AD03E5"/>
+    <w:multiLevelType w:val="multilevel"/>
+    <w:tmpl w:val="2FB24A26"/>
+    <w:lvl w:ilvl="0">
+      <w:start w:val="1"/>
+      <w:numFmt w:val="bullet"/>
+      <w:lvlText w:val=""/>
+      <w:lvlJc w:val="left"/>
+      <w:pPr>
+        <w:tabs>
+          <w:tab w:val="num" w:pos="720"/>
+        </w:tabs>
+        <w:ind w:left="720" w:hanging="360"/>
+      </w:pPr>
+      <w:rPr>
+        <w:rFonts w:ascii="Symbol" w:hAnsi="Symbol" w:hint="default"/>
+        <w:sz w:val="20"/>
+      </w:rPr>
+    </w:lvl>
+    <w:lvl w:ilvl="1" w:tentative="1">
+      <w:start w:val="1"/>
+      <w:numFmt w:val="bullet"/>
+      <w:lvlText w:val=""/>
+      <w:lvlJc w:val="left"/>
+      <w:pPr>
+        <w:tabs>
+          <w:tab w:val="num" w:pos="1440"/>
+        </w:tabs>
+        <w:ind w:left="1440" w:hanging="360"/>
+      </w:pPr>
+      <w:rPr>
+        <w:rFonts w:ascii="Symbol" w:hAnsi="Symbol" w:hint="default"/>
+        <w:sz w:val="20"/>
+      </w:rPr>
+    </w:lvl>
+    <w:lvl w:ilvl="2" w:tentative="1">
+      <w:start w:val="1"/>
+      <w:numFmt w:val="bullet"/>
+      <w:lvlText w:val=""/>
+      <w:lvlJc w:val="left"/>
+      <w:pPr>
+        <w:tabs>
+          <w:tab w:val="num" w:pos="2160"/>
+        </w:tabs>
+        <w:ind w:left="2160" w:hanging="360"/>
+      </w:pPr>
+      <w:rPr>
+        <w:rFonts w:ascii="Symbol" w:hAnsi="Symbol" w:hint="default"/>
+        <w:sz w:val="20"/>
+      </w:rPr>
+    </w:lvl>
+    <w:lvl w:ilvl="3" w:tentative="1">
+      <w:start w:val="1"/>
+      <w:numFmt w:val="bullet"/>
+      <w:lvlText w:val=""/>
+      <w:lvlJc w:val="left"/>
+      <w:pPr>
+        <w:tabs>
+          <w:tab w:val="num" w:pos="2880"/>
+        </w:tabs>
+        <w:ind w:left="2880" w:hanging="360"/>
+      </w:pPr>
+      <w:rPr>
+        <w:rFonts w:ascii="Symbol" w:hAnsi="Symbol" w:hint="default"/>
+        <w:sz w:val="20"/>
+      </w:rPr>
+    </w:lvl>
+    <w:lvl w:ilvl="4" w:tentative="1">
+      <w:start w:val="1"/>
+      <w:numFmt w:val="bullet"/>
+      <w:lvlText w:val=""/>
+      <w:lvlJc w:val="left"/>
+      <w:pPr>
+        <w:tabs>
+          <w:tab w:val="num" w:pos="3600"/>
+        </w:tabs>
+        <w:ind w:left="3600" w:hanging="360"/>
+      </w:pPr>
+      <w:rPr>
+        <w:rFonts w:ascii="Symbol" w:hAnsi="Symbol" w:hint="default"/>
+        <w:sz w:val="20"/>
+      </w:rPr>
+    </w:lvl>
+    <w:lvl w:ilvl="5" w:tentative="1">
+      <w:start w:val="1"/>
+      <w:numFmt w:val="bullet"/>
+      <w:lvlText w:val=""/>
+      <w:lvlJc w:val="left"/>
+      <w:pPr>
+        <w:tabs>
+          <w:tab w:val="num" w:pos="4320"/>
+        </w:tabs>
+        <w:ind w:left="4320" w:hanging="360"/>
+      </w:pPr>
+      <w:rPr>
+        <w:rFonts w:ascii="Symbol" w:hAnsi="Symbol" w:hint="default"/>
+        <w:sz w:val="20"/>
+      </w:rPr>
+    </w:lvl>
+    <w:lvl w:ilvl="6" w:tentative="1">
+      <w:start w:val="1"/>
+      <w:numFmt w:val="bullet"/>
+      <w:lvlText w:val=""/>
+      <w:lvlJc w:val="left"/>
+      <w:pPr>
+        <w:tabs>
+          <w:tab w:val="num" w:pos="5040"/>
+        </w:tabs>
+        <w:ind w:left="5040" w:hanging="360"/>
+      </w:pPr>
+      <w:rPr>
+        <w:rFonts w:ascii="Symbol" w:hAnsi="Symbol" w:hint="default"/>
+        <w:sz w:val="20"/>
+      </w:rPr>
+    </w:lvl>
+    <w:lvl w:ilvl="7" w:tentative="1">
+      <w:start w:val="1"/>
+      <w:numFmt w:val="bullet"/>
+      <w:lvlText w:val=""/>
+      <w:lvlJc w:val="left"/>
+      <w:pPr>
+        <w:tabs>
+          <w:tab w:val="num" w:pos="5760"/>
+        </w:tabs>
+        <w:ind w:left="5760" w:hanging="360"/>
+      </w:pPr>
+      <w:rPr>
+        <w:rFonts w:ascii="Symbol" w:hAnsi="Symbol" w:hint="default"/>
+        <w:sz w:val="20"/>
+      </w:rPr>
+    </w:lvl>
+    <w:lvl w:ilvl="8" w:tentative="1">
+      <w:start w:val="1"/>
+      <w:numFmt w:val="bullet"/>
+      <w:lvlText w:val=""/>
+      <w:lvlJc w:val="left"/>
+      <w:pPr>
+        <w:tabs>
+          <w:tab w:val="num" w:pos="6480"/>
+        </w:tabs>
+        <w:ind w:left="6480" w:hanging="360"/>
+      </w:pPr>
+      <w:rPr>
+        <w:rFonts w:ascii="Symbol" w:hAnsi="Symbol" w:hint="default"/>
+        <w:sz w:val="20"/>
+      </w:rPr>
+    </w:lvl>
+  </w:abstractNum>
+  <w:abstractNum w:abstractNumId="40" w15:restartNumberingAfterBreak="0">
     <w:nsid w:val="7AB95CFB"/>
     <w:multiLevelType w:val="multilevel"/>
     <w:tmpl w:val="C982026C"/>
@@ -4145,7 +8639,7 @@
       </w:pPr>
     </w:lvl>
   </w:abstractNum>
-  <w:abstractNum w:abstractNumId="34" w15:restartNumberingAfterBreak="0">
+  <w:abstractNum w:abstractNumId="41" w15:restartNumberingAfterBreak="0">
     <w:nsid w:val="7E5D134C"/>
     <w:multiLevelType w:val="multilevel"/>
     <w:tmpl w:val="1256B140"/>
@@ -4258,7 +8752,7 @@
       </w:pPr>
     </w:lvl>
   </w:abstractNum>
-  <w:abstractNum w:abstractNumId="35" w15:restartNumberingAfterBreak="0">
+  <w:abstractNum w:abstractNumId="42" w15:restartNumberingAfterBreak="0">
     <w:nsid w:val="7F3F7618"/>
     <w:multiLevelType w:val="multilevel"/>
     <w:tmpl w:val="9EA241FA"/>
@@ -4372,112 +8866,133 @@
     </w:lvl>
   </w:abstractNum>
   <w:num w:numId="1" w16cid:durableId="1695839931">
-    <w:abstractNumId w:val="34"/>
+    <w:abstractNumId w:val="41"/>
   </w:num>
   <w:num w:numId="2" w16cid:durableId="749348776">
-    <w:abstractNumId w:val="32"/>
+    <w:abstractNumId w:val="38"/>
   </w:num>
   <w:num w:numId="3" w16cid:durableId="536624694">
+    <w:abstractNumId w:val="40"/>
+  </w:num>
+  <w:num w:numId="4" w16cid:durableId="1680692059">
+    <w:abstractNumId w:val="5"/>
+  </w:num>
+  <w:num w:numId="5" w16cid:durableId="606936692">
+    <w:abstractNumId w:val="30"/>
+  </w:num>
+  <w:num w:numId="6" w16cid:durableId="54939868">
+    <w:abstractNumId w:val="42"/>
+  </w:num>
+  <w:num w:numId="7" w16cid:durableId="1157261932">
+    <w:abstractNumId w:val="27"/>
+  </w:num>
+  <w:num w:numId="8" w16cid:durableId="29427808">
+    <w:abstractNumId w:val="7"/>
+  </w:num>
+  <w:num w:numId="9" w16cid:durableId="2002585108">
+    <w:abstractNumId w:val="18"/>
+  </w:num>
+  <w:num w:numId="10" w16cid:durableId="1551067324">
+    <w:abstractNumId w:val="24"/>
+  </w:num>
+  <w:num w:numId="11" w16cid:durableId="1304846688">
     <w:abstractNumId w:val="33"/>
   </w:num>
-  <w:num w:numId="4" w16cid:durableId="1680692059">
-    <w:abstractNumId w:val="4"/>
-  </w:num>
-  <w:num w:numId="5" w16cid:durableId="606936692">
-    <w:abstractNumId w:val="25"/>
-  </w:num>
-  <w:num w:numId="6" w16cid:durableId="54939868">
-    <w:abstractNumId w:val="35"/>
-  </w:num>
-  <w:num w:numId="7" w16cid:durableId="1157261932">
-    <w:abstractNumId w:val="22"/>
-  </w:num>
-  <w:num w:numId="8" w16cid:durableId="29427808">
-    <w:abstractNumId w:val="6"/>
-  </w:num>
-  <w:num w:numId="9" w16cid:durableId="2002585108">
-    <w:abstractNumId w:val="13"/>
-  </w:num>
-  <w:num w:numId="10" w16cid:durableId="1551067324">
-    <w:abstractNumId w:val="19"/>
-  </w:num>
-  <w:num w:numId="11" w16cid:durableId="1304846688">
-    <w:abstractNumId w:val="27"/>
-  </w:num>
   <w:num w:numId="12" w16cid:durableId="1779635684">
-    <w:abstractNumId w:val="11"/>
+    <w:abstractNumId w:val="15"/>
   </w:num>
   <w:num w:numId="13" w16cid:durableId="1991404112">
-    <w:abstractNumId w:val="30"/>
+    <w:abstractNumId w:val="36"/>
   </w:num>
   <w:num w:numId="14" w16cid:durableId="1545941424">
-    <w:abstractNumId w:val="26"/>
+    <w:abstractNumId w:val="31"/>
   </w:num>
   <w:num w:numId="15" w16cid:durableId="1519540327">
-    <w:abstractNumId w:val="10"/>
+    <w:abstractNumId w:val="14"/>
   </w:num>
   <w:num w:numId="16" w16cid:durableId="941959261">
     <w:abstractNumId w:val="0"/>
   </w:num>
   <w:num w:numId="17" w16cid:durableId="848447313">
-    <w:abstractNumId w:val="9"/>
+    <w:abstractNumId w:val="13"/>
   </w:num>
   <w:num w:numId="18" w16cid:durableId="726537852">
-    <w:abstractNumId w:val="15"/>
+    <w:abstractNumId w:val="20"/>
   </w:num>
   <w:num w:numId="19" w16cid:durableId="1422948858">
     <w:abstractNumId w:val="1"/>
   </w:num>
   <w:num w:numId="20" w16cid:durableId="835459052">
-    <w:abstractNumId w:val="17"/>
+    <w:abstractNumId w:val="22"/>
   </w:num>
   <w:num w:numId="21" w16cid:durableId="1758749649">
-    <w:abstractNumId w:val="23"/>
+    <w:abstractNumId w:val="28"/>
   </w:num>
   <w:num w:numId="22" w16cid:durableId="85151855">
-    <w:abstractNumId w:val="7"/>
+    <w:abstractNumId w:val="8"/>
   </w:num>
   <w:num w:numId="23" w16cid:durableId="27799805">
-    <w:abstractNumId w:val="12"/>
+    <w:abstractNumId w:val="16"/>
   </w:num>
   <w:num w:numId="24" w16cid:durableId="285090399">
-    <w:abstractNumId w:val="14"/>
+    <w:abstractNumId w:val="19"/>
   </w:num>
   <w:num w:numId="25" w16cid:durableId="1014066821">
-    <w:abstractNumId w:val="28"/>
+    <w:abstractNumId w:val="34"/>
   </w:num>
   <w:num w:numId="26" w16cid:durableId="989939031">
     <w:abstractNumId w:val="3"/>
   </w:num>
   <w:num w:numId="27" w16cid:durableId="1882474660">
-    <w:abstractNumId w:val="21"/>
+    <w:abstractNumId w:val="26"/>
   </w:num>
   <w:num w:numId="28" w16cid:durableId="103237835">
-    <w:abstractNumId w:val="8"/>
+    <w:abstractNumId w:val="9"/>
   </w:num>
   <w:num w:numId="29" w16cid:durableId="1508013095">
-    <w:abstractNumId w:val="24"/>
+    <w:abstractNumId w:val="29"/>
   </w:num>
   <w:num w:numId="30" w16cid:durableId="1467314923">
     <w:abstractNumId w:val="2"/>
   </w:num>
   <w:num w:numId="31" w16cid:durableId="1988127724">
-    <w:abstractNumId w:val="16"/>
+    <w:abstractNumId w:val="21"/>
   </w:num>
   <w:num w:numId="32" w16cid:durableId="492261301">
-    <w:abstractNumId w:val="29"/>
+    <w:abstractNumId w:val="35"/>
   </w:num>
   <w:num w:numId="33" w16cid:durableId="343751649">
-    <w:abstractNumId w:val="5"/>
+    <w:abstractNumId w:val="6"/>
   </w:num>
   <w:num w:numId="34" w16cid:durableId="1555963196">
-    <w:abstractNumId w:val="31"/>
+    <w:abstractNumId w:val="37"/>
   </w:num>
   <w:num w:numId="35" w16cid:durableId="1087994192">
-    <w:abstractNumId w:val="20"/>
+    <w:abstractNumId w:val="25"/>
   </w:num>
   <w:num w:numId="36" w16cid:durableId="1985115805">
-    <w:abstractNumId w:val="18"/>
+    <w:abstractNumId w:val="23"/>
+  </w:num>
+  <w:num w:numId="37" w16cid:durableId="1004091285">
+    <w:abstractNumId w:val="4"/>
+  </w:num>
+  <w:num w:numId="38" w16cid:durableId="354771146">
+    <w:abstractNumId w:val="17"/>
+  </w:num>
+  <w:num w:numId="39" w16cid:durableId="2047677325">
+    <w:abstractNumId w:val="12"/>
+  </w:num>
+  <w:num w:numId="40" w16cid:durableId="1140340473">
+    <w:abstractNumId w:val="39"/>
+  </w:num>
+  <w:num w:numId="41" w16cid:durableId="1012150279">
+    <w:abstractNumId w:val="11"/>
+  </w:num>
+  <w:num w:numId="42" w16cid:durableId="649091168">
+    <w:abstractNumId w:val="32"/>
+  </w:num>
+  <w:num w:numId="43" w16cid:durableId="908687095">
+    <w:abstractNumId w:val="10"/>
   </w:num>
 </w:numbering>
 </file>
